--- a/Отчёт.docx
+++ b/Отчёт.docx
@@ -13,6 +13,66 @@
           <w:lang w:val="ru-RU"/>
         </w:rPr>
         <w:t>На 5 мая таблица всех экзопланет содержала 7013 записей. Каждой из этих планет, находящихся вне нашей Солнечной системе были даны определённые разные имена. Которые впрочем часто дублируют название звезды с добавлением какой то буквы.</w:t>
+      </w:r>
+    </w:p>
+    <w:p>
+      <w:pPr>
+        <w:rPr>
+          <w:lang w:val="ru-RU"/>
+        </w:rPr>
+      </w:pPr>
+      <w:r>
+        <w:rPr>
+          <w:noProof/>
+        </w:rPr>
+        <w:drawing>
+          <wp:inline distT="0" distB="0" distL="0" distR="0" wp14:anchorId="69921604" wp14:editId="74670CCA">
+            <wp:extent cx="6375400" cy="3423285"/>
+            <wp:effectExtent l="0" t="0" r="6350" b="5715"/>
+            <wp:docPr id="19" name="Рисунок 19" descr="Экзопланеты: от открытия до поисков жизни | Компьютерра"/>
+            <wp:cNvGraphicFramePr>
+              <a:graphicFrameLocks xmlns:a="http://schemas.openxmlformats.org/drawingml/2006/main" noChangeAspect="1"/>
+            </wp:cNvGraphicFramePr>
+            <a:graphic xmlns:a="http://schemas.openxmlformats.org/drawingml/2006/main">
+              <a:graphicData uri="http://schemas.openxmlformats.org/drawingml/2006/picture">
+                <pic:pic xmlns:pic="http://schemas.openxmlformats.org/drawingml/2006/picture">
+                  <pic:nvPicPr>
+                    <pic:cNvPr id="0" name="Picture 15" descr="Экзопланеты: от открытия до поисков жизни | Компьютерра"/>
+                    <pic:cNvPicPr>
+                      <a:picLocks noChangeAspect="1" noChangeArrowheads="1"/>
+                    </pic:cNvPicPr>
+                  </pic:nvPicPr>
+                  <pic:blipFill>
+                    <a:blip r:embed="rId6">
+                      <a:extLst>
+                        <a:ext uri="{28A0092B-C50C-407E-A947-70E740481C1C}">
+                          <a14:useLocalDpi xmlns:a14="http://schemas.microsoft.com/office/drawing/2010/main" val="0"/>
+                        </a:ext>
+                      </a:extLst>
+                    </a:blip>
+                    <a:srcRect/>
+                    <a:stretch>
+                      <a:fillRect/>
+                    </a:stretch>
+                  </pic:blipFill>
+                  <pic:spPr bwMode="auto">
+                    <a:xfrm>
+                      <a:off x="0" y="0"/>
+                      <a:ext cx="6375400" cy="3423285"/>
+                    </a:xfrm>
+                    <a:prstGeom prst="rect">
+                      <a:avLst/>
+                    </a:prstGeom>
+                    <a:noFill/>
+                    <a:ln>
+                      <a:noFill/>
+                    </a:ln>
+                  </pic:spPr>
+                </pic:pic>
+              </a:graphicData>
+            </a:graphic>
+          </wp:inline>
+        </w:drawing>
       </w:r>
     </w:p>
     <w:p>
@@ -57,7 +117,7 @@
                     </pic:cNvPicPr>
                   </pic:nvPicPr>
                   <pic:blipFill>
-                    <a:blip r:embed="rId6">
+                    <a:blip r:embed="rId7">
                       <a:extLst>
                         <a:ext uri="{28A0092B-C50C-407E-A947-70E740481C1C}">
                           <a14:useLocalDpi xmlns:a14="http://schemas.microsoft.com/office/drawing/2010/main" val="0"/>
@@ -99,6 +159,7 @@
         <w:rPr>
           <w:lang w:val="ru-RU"/>
         </w:rPr>
+        <w:lastRenderedPageBreak/>
         <w:t>За время проведения исследования часть планет перешло из кандидатов в подтверждённые.</w:t>
       </w:r>
     </w:p>
@@ -113,7 +174,6 @@
           <w:noProof/>
           <w:lang w:val="ru-RU"/>
         </w:rPr>
-        <w:lastRenderedPageBreak/>
         <w:drawing>
           <wp:inline distT="0" distB="0" distL="0" distR="0" wp14:anchorId="566F5206" wp14:editId="5B2C0A25">
             <wp:extent cx="6359525" cy="3345815"/>
@@ -132,7 +192,7 @@
                     </pic:cNvPicPr>
                   </pic:nvPicPr>
                   <pic:blipFill>
-                    <a:blip r:embed="rId7" cstate="print">
+                    <a:blip r:embed="rId8" cstate="print">
                       <a:extLst>
                         <a:ext uri="{28A0092B-C50C-407E-A947-70E740481C1C}">
                           <a14:useLocalDpi xmlns:a14="http://schemas.microsoft.com/office/drawing/2010/main" val="0"/>
@@ -207,7 +267,7 @@
                     </pic:cNvPicPr>
                   </pic:nvPicPr>
                   <pic:blipFill>
-                    <a:blip r:embed="rId8" cstate="print">
+                    <a:blip r:embed="rId9" cstate="print">
                       <a:extLst>
                         <a:ext uri="{28A0092B-C50C-407E-A947-70E740481C1C}">
                           <a14:useLocalDpi xmlns:a14="http://schemas.microsoft.com/office/drawing/2010/main" val="0"/>
@@ -249,14 +309,8 @@
         <w:rPr>
           <w:lang w:val="ru-RU"/>
         </w:rPr>
-        <w:t xml:space="preserve">Большинство открытых экзопланет единственные в системе со звездой. Это связано с тем, что открыты наибольшие планеты в системе, а также невозможностью на данном этапе открытия дополнительных планет в их системах. То есть говорить о том, что большинство звёзд имеют </w:t>
-      </w:r>
-      <w:r>
-        <w:rPr>
-          <w:lang w:val="ru-RU"/>
-        </w:rPr>
         <w:lastRenderedPageBreak/>
-        <w:t xml:space="preserve">одну планету спутник пока рано. Касательно </w:t>
+        <w:t xml:space="preserve">Большинство открытых экзопланет единственные в системе со звездой. Это связано с тем, что открыты наибольшие планеты в системе, а также невозможностью на данном этапе открытия дополнительных планет в их системах. То есть говорить о том, что большинство звёзд имеют одну планету спутник пока рано. Касательно </w:t>
       </w:r>
       <w:proofErr w:type="spellStart"/>
       <w:r>
@@ -278,7 +332,7 @@
         </w:rPr>
         <w:t xml:space="preserve">- </w:t>
       </w:r>
-      <w:hyperlink r:id="rId9" w:history="1">
+      <w:hyperlink r:id="rId10" w:history="1">
         <w:r>
           <w:rPr>
             <w:rStyle w:val="a5"/>
@@ -346,7 +400,7 @@
                     </pic:cNvPicPr>
                   </pic:nvPicPr>
                   <pic:blipFill>
-                    <a:blip r:embed="rId10" cstate="print">
+                    <a:blip r:embed="rId11" cstate="print">
                       <a:extLst>
                         <a:ext uri="{28A0092B-C50C-407E-A947-70E740481C1C}">
                           <a14:useLocalDpi xmlns:a14="http://schemas.microsoft.com/office/drawing/2010/main" val="0"/>
@@ -670,13 +724,7 @@
         <w:rPr>
           <w:lang w:val="ru-RU"/>
         </w:rPr>
-        <w:t>)</w:t>
-      </w:r>
-      <w:r>
-        <w:rPr>
-          <w:lang w:val="ru-RU"/>
-        </w:rPr>
-        <w:t xml:space="preserve">: </w:t>
+        <w:t xml:space="preserve">): </w:t>
       </w:r>
     </w:p>
     <w:tbl>
@@ -905,6 +953,7 @@
           </w:tcPr>
           <w:p>
             <w:r>
+              <w:lastRenderedPageBreak/>
               <w:t>Kepler-138 c</w:t>
             </w:r>
           </w:p>
@@ -980,7 +1029,6 @@
           </w:tcPr>
           <w:p>
             <w:r>
-              <w:lastRenderedPageBreak/>
               <w:t>KOI-2700 b</w:t>
             </w:r>
           </w:p>
@@ -1108,7 +1156,7 @@
                     </pic:cNvPicPr>
                   </pic:nvPicPr>
                   <pic:blipFill>
-                    <a:blip r:embed="rId11" cstate="print">
+                    <a:blip r:embed="rId12" cstate="print">
                       <a:extLst>
                         <a:ext uri="{28A0092B-C50C-407E-A947-70E740481C1C}">
                           <a14:useLocalDpi xmlns:a14="http://schemas.microsoft.com/office/drawing/2010/main" val="0"/>
@@ -1183,7 +1231,7 @@
                     </pic:cNvPicPr>
                   </pic:nvPicPr>
                   <pic:blipFill>
-                    <a:blip r:embed="rId12">
+                    <a:blip r:embed="rId13">
                       <a:extLst>
                         <a:ext uri="{28A0092B-C50C-407E-A947-70E740481C1C}">
                           <a14:useLocalDpi xmlns:a14="http://schemas.microsoft.com/office/drawing/2010/main" val="0"/>
@@ -1228,7 +1276,13 @@
         <w:t xml:space="preserve">Можно отметить, что большинство планет имеют радиус в промежутке от 0 до 2 радиусов Юпитера. В то время как по массе планеты значительно более разнообразны. </w:t>
       </w:r>
     </w:p>
-    <w:p/>
+    <w:p>
+      <w:pPr>
+        <w:rPr>
+          <w:lang w:val="ru-RU"/>
+        </w:rPr>
+      </w:pPr>
+    </w:p>
     <w:p>
       <w:pPr>
         <w:rPr>
@@ -1944,7 +1998,7 @@
                     </pic:cNvPicPr>
                   </pic:nvPicPr>
                   <pic:blipFill>
-                    <a:blip r:embed="rId13">
+                    <a:blip r:embed="rId14">
                       <a:extLst>
                         <a:ext uri="{28A0092B-C50C-407E-A947-70E740481C1C}">
                           <a14:useLocalDpi xmlns:a14="http://schemas.microsoft.com/office/drawing/2010/main" val="0"/>
@@ -2031,6 +2085,7 @@
         <w:rPr>
           <w:b/>
           <w:bCs/>
+          <w:lang w:val="ru-RU"/>
         </w:rPr>
       </w:pPr>
       <w:r>
@@ -2045,6 +2100,69 @@
     <w:p>
       <w:pPr>
         <w:rPr>
+          <w:b/>
+          <w:bCs/>
+          <w:lang w:val="ru-RU"/>
+        </w:rPr>
+      </w:pPr>
+      <w:r>
+        <w:rPr>
+          <w:noProof/>
+          <w:lang w:val="ru-RU"/>
+        </w:rPr>
+        <w:drawing>
+          <wp:inline distT="0" distB="0" distL="0" distR="0" wp14:anchorId="2C002A37" wp14:editId="1D604D3C">
+            <wp:extent cx="3203575" cy="2400935"/>
+            <wp:effectExtent l="0" t="0" r="0" b="0"/>
+            <wp:docPr id="15" name="Рисунок 15"/>
+            <wp:cNvGraphicFramePr>
+              <a:graphicFrameLocks xmlns:a="http://schemas.openxmlformats.org/drawingml/2006/main" noChangeAspect="1"/>
+            </wp:cNvGraphicFramePr>
+            <a:graphic xmlns:a="http://schemas.openxmlformats.org/drawingml/2006/main">
+              <a:graphicData uri="http://schemas.openxmlformats.org/drawingml/2006/picture">
+                <pic:pic xmlns:pic="http://schemas.openxmlformats.org/drawingml/2006/picture">
+                  <pic:nvPicPr>
+                    <pic:cNvPr id="0" name="Picture 11"/>
+                    <pic:cNvPicPr>
+                      <a:picLocks noChangeAspect="1" noChangeArrowheads="1" noCrop="1"/>
+                    </pic:cNvPicPr>
+                  </pic:nvPicPr>
+                  <pic:blipFill>
+                    <a:blip r:embed="rId15">
+                      <a:extLst>
+                        <a:ext uri="{28A0092B-C50C-407E-A947-70E740481C1C}">
+                          <a14:useLocalDpi xmlns:a14="http://schemas.microsoft.com/office/drawing/2010/main" val="0"/>
+                        </a:ext>
+                      </a:extLst>
+                    </a:blip>
+                    <a:srcRect/>
+                    <a:stretch>
+                      <a:fillRect/>
+                    </a:stretch>
+                  </pic:blipFill>
+                  <pic:spPr bwMode="auto">
+                    <a:xfrm>
+                      <a:off x="0" y="0"/>
+                      <a:ext cx="3203575" cy="2400935"/>
+                    </a:xfrm>
+                    <a:prstGeom prst="rect">
+                      <a:avLst/>
+                    </a:prstGeom>
+                    <a:noFill/>
+                    <a:ln>
+                      <a:noFill/>
+                    </a:ln>
+                  </pic:spPr>
+                </pic:pic>
+              </a:graphicData>
+            </a:graphic>
+          </wp:inline>
+        </w:drawing>
+      </w:r>
+    </w:p>
+    <w:p>
+      <w:pPr>
+        <w:rPr>
           <w:lang w:val="ru-RU"/>
         </w:rPr>
       </w:pPr>
@@ -2083,13 +2201,7 @@
         <w:rPr>
           <w:lang w:val="ru-RU"/>
         </w:rPr>
-        <w:t>256</w:t>
-      </w:r>
-      <w:r>
-        <w:rPr>
-          <w:lang w:val="ru-RU"/>
-        </w:rPr>
-        <w:t xml:space="preserve"> </w:t>
+        <w:t xml:space="preserve">256 </w:t>
       </w:r>
       <w:r>
         <w:rPr>
@@ -2148,111 +2260,155 @@
             <w:tcW w:w="2516" w:type="dxa"/>
           </w:tcPr>
           <w:p>
-            <w:r>
-              <w:t>730000.0</w:t>
-            </w:r>
-          </w:p>
-        </w:tc>
-      </w:tr>
-      <w:tr>
-        <w:trPr>
-          <w:trHeight w:val="460"/>
-        </w:trPr>
-        <w:tc>
-          <w:tcPr>
-            <w:tcW w:w="2516" w:type="dxa"/>
-          </w:tcPr>
-          <w:p>
-            <w:r>
-              <w:t>Fomalhaut b</w:t>
-            </w:r>
-          </w:p>
-        </w:tc>
-        <w:tc>
-          <w:tcPr>
-            <w:tcW w:w="2516" w:type="dxa"/>
-          </w:tcPr>
-          <w:p>
-            <w:r>
-              <w:t>320000.0</w:t>
-            </w:r>
-          </w:p>
-        </w:tc>
-      </w:tr>
-      <w:tr>
-        <w:trPr>
-          <w:trHeight w:val="460"/>
-        </w:trPr>
-        <w:tc>
-          <w:tcPr>
-            <w:tcW w:w="2516" w:type="dxa"/>
-          </w:tcPr>
-          <w:p>
-            <w:r>
-              <w:t xml:space="preserve">kappa And b        </w:t>
-            </w:r>
-          </w:p>
-        </w:tc>
-        <w:tc>
-          <w:tcPr>
-            <w:tcW w:w="2516" w:type="dxa"/>
-          </w:tcPr>
-          <w:p>
-            <w:r>
-              <w:t>215000.0</w:t>
-            </w:r>
-          </w:p>
-        </w:tc>
-      </w:tr>
-      <w:tr>
-        <w:trPr>
-          <w:trHeight w:val="440"/>
-        </w:trPr>
-        <w:tc>
-          <w:tcPr>
-            <w:tcW w:w="2516" w:type="dxa"/>
-          </w:tcPr>
-          <w:p>
-            <w:r>
-              <w:t>HR</w:t>
-            </w:r>
-            <w:r>
-              <w:t xml:space="preserve"> 8799 </w:t>
-            </w:r>
-            <w:r>
-              <w:t>b</w:t>
-            </w:r>
-            <w:r>
-              <w:t xml:space="preserve">        </w:t>
-            </w:r>
-          </w:p>
-        </w:tc>
-        <w:tc>
-          <w:tcPr>
-            <w:tcW w:w="2516" w:type="dxa"/>
-          </w:tcPr>
-          <w:p>
-            <w:r>
-              <w:t>164250.0</w:t>
-            </w:r>
-          </w:p>
-        </w:tc>
-      </w:tr>
-      <w:tr>
-        <w:trPr>
-          <w:trHeight w:val="445"/>
-        </w:trPr>
-        <w:tc>
-          <w:tcPr>
-            <w:tcW w:w="2516" w:type="dxa"/>
-          </w:tcPr>
-          <w:p>
             <w:pPr>
               <w:rPr>
                 <w:lang w:val="ru-RU"/>
               </w:rPr>
             </w:pPr>
             <w:r>
+              <w:t xml:space="preserve">2000 </w:t>
+            </w:r>
+            <w:r>
+              <w:rPr>
+                <w:lang w:val="ru-RU"/>
+              </w:rPr>
+              <w:t>лет</w:t>
+            </w:r>
+          </w:p>
+        </w:tc>
+      </w:tr>
+      <w:tr>
+        <w:trPr>
+          <w:trHeight w:val="460"/>
+        </w:trPr>
+        <w:tc>
+          <w:tcPr>
+            <w:tcW w:w="2516" w:type="dxa"/>
+          </w:tcPr>
+          <w:p>
+            <w:r>
+              <w:t>Fomalhaut b</w:t>
+            </w:r>
+          </w:p>
+        </w:tc>
+        <w:tc>
+          <w:tcPr>
+            <w:tcW w:w="2516" w:type="dxa"/>
+          </w:tcPr>
+          <w:p>
+            <w:pPr>
+              <w:rPr>
+                <w:lang w:val="ru-RU"/>
+              </w:rPr>
+            </w:pPr>
+            <w:r>
+              <w:t xml:space="preserve">876,7 </w:t>
+            </w:r>
+            <w:r>
+              <w:rPr>
+                <w:lang w:val="ru-RU"/>
+              </w:rPr>
+              <w:t>лет</w:t>
+            </w:r>
+          </w:p>
+        </w:tc>
+      </w:tr>
+      <w:tr>
+        <w:trPr>
+          <w:trHeight w:val="460"/>
+        </w:trPr>
+        <w:tc>
+          <w:tcPr>
+            <w:tcW w:w="2516" w:type="dxa"/>
+          </w:tcPr>
+          <w:p>
+            <w:r>
+              <w:t xml:space="preserve">kappa And b        </w:t>
+            </w:r>
+          </w:p>
+        </w:tc>
+        <w:tc>
+          <w:tcPr>
+            <w:tcW w:w="2516" w:type="dxa"/>
+          </w:tcPr>
+          <w:p>
+            <w:pPr>
+              <w:rPr>
+                <w:lang w:val="ru-RU"/>
+              </w:rPr>
+            </w:pPr>
+            <w:r>
+              <w:t xml:space="preserve">589 </w:t>
+            </w:r>
+            <w:r>
+              <w:rPr>
+                <w:lang w:val="ru-RU"/>
+              </w:rPr>
+              <w:t>лет</w:t>
+            </w:r>
+          </w:p>
+        </w:tc>
+      </w:tr>
+      <w:tr>
+        <w:trPr>
+          <w:trHeight w:val="440"/>
+        </w:trPr>
+        <w:tc>
+          <w:tcPr>
+            <w:tcW w:w="2516" w:type="dxa"/>
+          </w:tcPr>
+          <w:p>
+            <w:r>
+              <w:t>HR</w:t>
+            </w:r>
+            <w:r>
+              <w:t xml:space="preserve"> 8799 </w:t>
+            </w:r>
+            <w:r>
+              <w:t>b</w:t>
+            </w:r>
+            <w:r>
+              <w:t xml:space="preserve">        </w:t>
+            </w:r>
+          </w:p>
+        </w:tc>
+        <w:tc>
+          <w:tcPr>
+            <w:tcW w:w="2516" w:type="dxa"/>
+          </w:tcPr>
+          <w:p>
+            <w:pPr>
+              <w:rPr>
+                <w:lang w:val="ru-RU"/>
+              </w:rPr>
+            </w:pPr>
+            <w:r>
+              <w:t xml:space="preserve">450 </w:t>
+            </w:r>
+            <w:r>
+              <w:rPr>
+                <w:lang w:val="ru-RU"/>
+              </w:rPr>
+              <w:t>лет</w:t>
+            </w:r>
+          </w:p>
+        </w:tc>
+      </w:tr>
+      <w:tr>
+        <w:trPr>
+          <w:trHeight w:val="445"/>
+        </w:trPr>
+        <w:tc>
+          <w:tcPr>
+            <w:tcW w:w="2516" w:type="dxa"/>
+          </w:tcPr>
+          <w:p>
+            <w:pPr>
+              <w:rPr>
+                <w:lang w:val="ru-RU"/>
+              </w:rPr>
+            </w:pPr>
+            <w:r>
               <w:t>WISE</w:t>
             </w:r>
             <w:r>
@@ -2277,11 +2433,19 @@
             <w:tcW w:w="2516" w:type="dxa"/>
           </w:tcPr>
           <w:p>
-            <w:r>
+            <w:pPr>
               <w:rPr>
                 <w:lang w:val="ru-RU"/>
               </w:rPr>
-              <w:t>125000.0</w:t>
+            </w:pPr>
+            <w:r>
+              <w:t>342,4</w:t>
+            </w:r>
+            <w:r>
+              <w:rPr>
+                <w:lang w:val="ru-RU"/>
+              </w:rPr>
+              <w:t xml:space="preserve"> лет</w:t>
             </w:r>
           </w:p>
         </w:tc>
@@ -2398,102 +2562,143 @@
             <w:tcW w:w="2516" w:type="dxa"/>
           </w:tcPr>
           <w:p>
-            <w:r>
-              <w:t>0.027829</w:t>
-            </w:r>
-          </w:p>
-        </w:tc>
-      </w:tr>
-      <w:tr>
-        <w:trPr>
-          <w:trHeight w:val="460"/>
-        </w:trPr>
-        <w:tc>
-          <w:tcPr>
-            <w:tcW w:w="2516" w:type="dxa"/>
-          </w:tcPr>
-          <w:p>
-            <w:r>
-              <w:t>XTE J1751-305 b</w:t>
-            </w:r>
-          </w:p>
-        </w:tc>
-        <w:tc>
-          <w:tcPr>
-            <w:tcW w:w="2516" w:type="dxa"/>
-          </w:tcPr>
-          <w:p>
-            <w:r>
-              <w:t>0.029460</w:t>
-            </w:r>
-          </w:p>
-        </w:tc>
-      </w:tr>
-      <w:tr>
-        <w:trPr>
-          <w:trHeight w:val="460"/>
-        </w:trPr>
-        <w:tc>
-          <w:tcPr>
-            <w:tcW w:w="2516" w:type="dxa"/>
-          </w:tcPr>
-          <w:p>
-            <w:r>
-              <w:t>GP Com b</w:t>
-            </w:r>
-          </w:p>
-        </w:tc>
-        <w:tc>
-          <w:tcPr>
-            <w:tcW w:w="2516" w:type="dxa"/>
-          </w:tcPr>
-          <w:p>
-            <w:r>
-              <w:t>0.032000</w:t>
-            </w:r>
-          </w:p>
-        </w:tc>
-      </w:tr>
-      <w:tr>
-        <w:trPr>
-          <w:trHeight w:val="440"/>
-        </w:trPr>
-        <w:tc>
-          <w:tcPr>
-            <w:tcW w:w="2516" w:type="dxa"/>
-          </w:tcPr>
-          <w:p>
-            <w:r>
-              <w:t>J1433 b</w:t>
-            </w:r>
-          </w:p>
-        </w:tc>
-        <w:tc>
-          <w:tcPr>
-            <w:tcW w:w="2516" w:type="dxa"/>
-          </w:tcPr>
-          <w:p>
-            <w:r>
-              <w:t>0.054000</w:t>
-            </w:r>
-          </w:p>
-        </w:tc>
-      </w:tr>
-      <w:tr>
-        <w:trPr>
-          <w:trHeight w:val="445"/>
-        </w:trPr>
-        <w:tc>
-          <w:tcPr>
-            <w:tcW w:w="2516" w:type="dxa"/>
-          </w:tcPr>
-          <w:p>
             <w:pPr>
               <w:rPr>
                 <w:lang w:val="ru-RU"/>
               </w:rPr>
             </w:pPr>
             <w:r>
+              <w:t xml:space="preserve">40 </w:t>
+            </w:r>
+            <w:r>
+              <w:rPr>
+                <w:lang w:val="ru-RU"/>
+              </w:rPr>
+              <w:t>минут</w:t>
+            </w:r>
+          </w:p>
+        </w:tc>
+      </w:tr>
+      <w:tr>
+        <w:trPr>
+          <w:trHeight w:val="460"/>
+        </w:trPr>
+        <w:tc>
+          <w:tcPr>
+            <w:tcW w:w="2516" w:type="dxa"/>
+          </w:tcPr>
+          <w:p>
+            <w:r>
+              <w:t>XTE J1751-305 b</w:t>
+            </w:r>
+          </w:p>
+        </w:tc>
+        <w:tc>
+          <w:tcPr>
+            <w:tcW w:w="2516" w:type="dxa"/>
+          </w:tcPr>
+          <w:p>
+            <w:pPr>
+              <w:rPr>
+                <w:lang w:val="ru-RU"/>
+              </w:rPr>
+            </w:pPr>
+            <w:r>
+              <w:t xml:space="preserve">42 </w:t>
+            </w:r>
+            <w:r>
+              <w:rPr>
+                <w:lang w:val="ru-RU"/>
+              </w:rPr>
+              <w:t>минуты</w:t>
+            </w:r>
+          </w:p>
+        </w:tc>
+      </w:tr>
+      <w:tr>
+        <w:trPr>
+          <w:trHeight w:val="460"/>
+        </w:trPr>
+        <w:tc>
+          <w:tcPr>
+            <w:tcW w:w="2516" w:type="dxa"/>
+          </w:tcPr>
+          <w:p>
+            <w:r>
+              <w:t>GP Com b</w:t>
+            </w:r>
+          </w:p>
+        </w:tc>
+        <w:tc>
+          <w:tcPr>
+            <w:tcW w:w="2516" w:type="dxa"/>
+          </w:tcPr>
+          <w:p>
+            <w:pPr>
+              <w:rPr>
+                <w:lang w:val="ru-RU"/>
+              </w:rPr>
+            </w:pPr>
+            <w:r>
+              <w:t xml:space="preserve">46 </w:t>
+            </w:r>
+            <w:r>
+              <w:rPr>
+                <w:lang w:val="ru-RU"/>
+              </w:rPr>
+              <w:t>минут</w:t>
+            </w:r>
+          </w:p>
+        </w:tc>
+      </w:tr>
+      <w:tr>
+        <w:trPr>
+          <w:trHeight w:val="440"/>
+        </w:trPr>
+        <w:tc>
+          <w:tcPr>
+            <w:tcW w:w="2516" w:type="dxa"/>
+          </w:tcPr>
+          <w:p>
+            <w:r>
+              <w:t>J1433 b</w:t>
+            </w:r>
+          </w:p>
+        </w:tc>
+        <w:tc>
+          <w:tcPr>
+            <w:tcW w:w="2516" w:type="dxa"/>
+          </w:tcPr>
+          <w:p>
+            <w:pPr>
+              <w:rPr>
+                <w:lang w:val="ru-RU"/>
+              </w:rPr>
+            </w:pPr>
+            <w:r>
+              <w:rPr>
+                <w:lang w:val="ru-RU"/>
+              </w:rPr>
+              <w:t>1 час 17 минут</w:t>
+            </w:r>
+          </w:p>
+        </w:tc>
+      </w:tr>
+      <w:tr>
+        <w:trPr>
+          <w:trHeight w:val="445"/>
+        </w:trPr>
+        <w:tc>
+          <w:tcPr>
+            <w:tcW w:w="2516" w:type="dxa"/>
+          </w:tcPr>
+          <w:p>
+            <w:pPr>
+              <w:rPr>
+                <w:lang w:val="ru-RU"/>
+              </w:rPr>
+            </w:pPr>
+            <w:r>
               <w:t>PSR 0636 b</w:t>
             </w:r>
           </w:p>
@@ -2503,8 +2708,16 @@
             <w:tcW w:w="2516" w:type="dxa"/>
           </w:tcPr>
           <w:p>
-            <w:r>
-              <w:t>0.067000</w:t>
+            <w:pPr>
+              <w:rPr>
+                <w:lang w:val="ru-RU"/>
+              </w:rPr>
+            </w:pPr>
+            <w:r>
+              <w:rPr>
+                <w:lang w:val="ru-RU"/>
+              </w:rPr>
+              <w:t>1 час 36 минут</w:t>
             </w:r>
           </w:p>
         </w:tc>
@@ -2736,23 +2949,407 @@
         <w:rPr>
           <w:lang w:val="ru-RU"/>
         </w:rPr>
+        <w:t>Экзопланет орбитальный период которых меньше чем имеет Земля: 3500</w:t>
+      </w:r>
+    </w:p>
+    <w:p>
+      <w:pPr>
+        <w:rPr>
+          <w:lang w:val="ru-RU"/>
+        </w:rPr>
+      </w:pPr>
+      <w:r>
+        <w:rPr>
+          <w:lang w:val="ru-RU"/>
+        </w:rPr>
+        <w:t>Экзопланет орбитальный период которых меньше чем имеет Земля в 6.73 раз больше</w:t>
+      </w:r>
+    </w:p>
+    <w:p>
+      <w:pPr>
+        <w:jc w:val="both"/>
+        <w:rPr>
+          <w:lang w:val="ru-RU"/>
+        </w:rPr>
+      </w:pPr>
+      <w:r>
+        <w:rPr>
+          <w:lang w:val="ru-RU"/>
+        </w:rPr>
+        <w:t>Большинство планет вращается вокруг своих звёзд быстрее</w:t>
+      </w:r>
+      <w:r>
+        <w:rPr>
+          <w:lang w:val="ru-RU"/>
+        </w:rPr>
+        <w:t xml:space="preserve"> Земли</w:t>
+      </w:r>
+      <w:r>
+        <w:rPr>
+          <w:lang w:val="ru-RU"/>
+        </w:rPr>
+        <w:t>. Это может быть связано с тем, что планету проще обнаружить, если они находится ближе к звезде, и соответственно быстрее вокруг неё вращается.</w:t>
+      </w:r>
+    </w:p>
+    <w:p>
+      <w:pPr>
+        <w:jc w:val="both"/>
+        <w:rPr>
+          <w:b/>
+          <w:bCs/>
+          <w:lang w:val="ru-RU"/>
+        </w:rPr>
+      </w:pPr>
+      <w:r>
+        <w:rPr>
+          <w:b/>
+          <w:bCs/>
+          <w:lang w:val="ru-RU"/>
+        </w:rPr>
+        <w:t>Большая полуось</w:t>
+      </w:r>
+    </w:p>
+    <w:p>
+      <w:pPr>
+        <w:jc w:val="both"/>
+        <w:rPr>
+          <w:lang w:val="ru-RU"/>
+        </w:rPr>
+      </w:pPr>
+      <w:r>
+        <w:rPr>
+          <w:lang w:val="ru-RU"/>
+        </w:rPr>
+        <w:t>Подтверждённых планет, с заполненными полями столбца большая полуось: 2729</w:t>
+      </w:r>
+    </w:p>
+    <w:p>
+      <w:pPr>
+        <w:jc w:val="both"/>
+        <w:rPr>
+          <w:lang w:val="ru-RU"/>
+        </w:rPr>
+      </w:pPr>
+      <w:r>
+        <w:rPr>
+          <w:lang w:val="ru-RU"/>
+        </w:rPr>
+        <w:t>Большая полуось выраженная в астрономических единицах это расстояние а</w:t>
+      </w:r>
+      <w:r>
+        <w:rPr>
+          <w:lang w:val="ru-RU"/>
+        </w:rPr>
+        <w:t xml:space="preserve"> (максимальное расстояние от звезды до планеты)</w:t>
+      </w:r>
+      <w:r>
+        <w:rPr>
+          <w:lang w:val="ru-RU"/>
+        </w:rPr>
+        <w:t xml:space="preserve"> на картинке (</w:t>
+      </w:r>
+      <w:r>
+        <w:rPr>
+          <w:lang w:val="ru-RU"/>
+        </w:rPr>
+        <w:t>наибольший радиус эллипса орбиты</w:t>
+      </w:r>
+      <w:r>
+        <w:rPr>
+          <w:lang w:val="ru-RU"/>
+        </w:rPr>
+        <w:t xml:space="preserve">). </w:t>
+      </w:r>
+      <w:r>
+        <w:rPr>
+          <w:lang w:val="ru-RU"/>
+        </w:rPr>
+        <w:t>Земное расстояние до Солнца принято за эталонное и равняется 1 астрономической единице</w:t>
+      </w:r>
+      <w:r>
+        <w:rPr>
+          <w:lang w:val="ru-RU"/>
+        </w:rPr>
+        <w:t xml:space="preserve"> (хотя земная орбита ближе к кругу чем изображение ниже)</w:t>
+      </w:r>
+      <w:r>
+        <w:rPr>
+          <w:lang w:val="ru-RU"/>
+        </w:rPr>
+        <w:t>.</w:t>
+      </w:r>
+    </w:p>
+    <w:p>
+      <w:pPr>
+        <w:jc w:val="both"/>
+      </w:pPr>
+      <w:r>
+        <w:rPr>
+          <w:noProof/>
+        </w:rPr>
+        <w:drawing>
+          <wp:inline distT="0" distB="0" distL="0" distR="0" wp14:anchorId="1042DCC3" wp14:editId="2A7E4C1F">
+            <wp:extent cx="4657520" cy="2844613"/>
+            <wp:effectExtent l="0" t="0" r="0" b="0"/>
+            <wp:docPr id="8" name="Рисунок 8"/>
+            <wp:cNvGraphicFramePr>
+              <a:graphicFrameLocks xmlns:a="http://schemas.openxmlformats.org/drawingml/2006/main" noChangeAspect="1"/>
+            </wp:cNvGraphicFramePr>
+            <a:graphic xmlns:a="http://schemas.openxmlformats.org/drawingml/2006/main">
+              <a:graphicData uri="http://schemas.openxmlformats.org/drawingml/2006/picture">
+                <pic:pic xmlns:pic="http://schemas.openxmlformats.org/drawingml/2006/picture">
+                  <pic:nvPicPr>
+                    <pic:cNvPr id="0" name="Picture 3"/>
+                    <pic:cNvPicPr>
+                      <a:picLocks noChangeAspect="1" noChangeArrowheads="1"/>
+                    </pic:cNvPicPr>
+                  </pic:nvPicPr>
+                  <pic:blipFill>
+                    <a:blip r:embed="rId16" cstate="print">
+                      <a:extLst>
+                        <a:ext uri="{28A0092B-C50C-407E-A947-70E740481C1C}">
+                          <a14:useLocalDpi xmlns:a14="http://schemas.microsoft.com/office/drawing/2010/main" val="0"/>
+                        </a:ext>
+                      </a:extLst>
+                    </a:blip>
+                    <a:srcRect/>
+                    <a:stretch>
+                      <a:fillRect/>
+                    </a:stretch>
+                  </pic:blipFill>
+                  <pic:spPr bwMode="auto">
+                    <a:xfrm>
+                      <a:off x="0" y="0"/>
+                      <a:ext cx="4669910" cy="2852180"/>
+                    </a:xfrm>
+                    <a:prstGeom prst="rect">
+                      <a:avLst/>
+                    </a:prstGeom>
+                    <a:noFill/>
+                    <a:ln>
+                      <a:noFill/>
+                    </a:ln>
+                  </pic:spPr>
+                </pic:pic>
+              </a:graphicData>
+            </a:graphic>
+          </wp:inline>
+        </w:drawing>
+      </w:r>
+    </w:p>
+    <w:p>
+      <w:pPr>
+        <w:rPr>
+          <w:lang w:val="ru-RU"/>
+        </w:rPr>
+      </w:pPr>
+      <w:r>
+        <w:rPr>
+          <w:lang w:val="ru-RU"/>
+        </w:rPr>
+        <w:br w:type="page"/>
+      </w:r>
+    </w:p>
+    <w:p>
+      <w:pPr>
+        <w:jc w:val="both"/>
+        <w:rPr>
+          <w:lang w:val="ru-RU"/>
+        </w:rPr>
+      </w:pPr>
+      <w:r>
+        <w:rPr>
+          <w:lang w:val="ru-RU"/>
+        </w:rPr>
         <w:lastRenderedPageBreak/>
-        <w:t>Экзопланет орбитальный период которых меньше чем имеет Земля: 3500</w:t>
-      </w:r>
-    </w:p>
-    <w:p>
-      <w:pPr>
-        <w:rPr>
-          <w:lang w:val="ru-RU"/>
-        </w:rPr>
-      </w:pPr>
-      <w:r>
-        <w:rPr>
-          <w:lang w:val="ru-RU"/>
-        </w:rPr>
-        <w:t>Экзопланет орбитальный период которых меньше чем имеет Земля в 6.73 раз больше</w:t>
-      </w:r>
-    </w:p>
+        <w:t>Сам</w:t>
+      </w:r>
+      <w:r>
+        <w:rPr>
+          <w:lang w:val="ru-RU"/>
+        </w:rPr>
+        <w:t>ая</w:t>
+      </w:r>
+      <w:r>
+        <w:rPr>
+          <w:lang w:val="ru-RU"/>
+        </w:rPr>
+        <w:t xml:space="preserve"> больш</w:t>
+      </w:r>
+      <w:r>
+        <w:rPr>
+          <w:lang w:val="ru-RU"/>
+        </w:rPr>
+        <w:t>ая</w:t>
+      </w:r>
+      <w:r>
+        <w:rPr>
+          <w:lang w:val="ru-RU"/>
+        </w:rPr>
+        <w:t xml:space="preserve"> полуось у экзопланет: </w:t>
+      </w:r>
+    </w:p>
+    <w:tbl>
+      <w:tblPr>
+        <w:tblStyle w:val="a3"/>
+        <w:tblW w:w="0" w:type="auto"/>
+        <w:tblLook w:val="04A0" w:firstRow="1" w:lastRow="0" w:firstColumn="1" w:lastColumn="0" w:noHBand="0" w:noVBand="1"/>
+      </w:tblPr>
+      <w:tblGrid>
+        <w:gridCol w:w="2965"/>
+        <w:gridCol w:w="2091"/>
+      </w:tblGrid>
+      <w:tr>
+        <w:trPr>
+          <w:trHeight w:val="480"/>
+        </w:trPr>
+        <w:tc>
+          <w:tcPr>
+            <w:tcW w:w="2965" w:type="dxa"/>
+          </w:tcPr>
+          <w:p>
+            <w:pPr>
+              <w:jc w:val="both"/>
+            </w:pPr>
+            <w:r>
+              <w:t>HD 118865 B</w:t>
+            </w:r>
+          </w:p>
+        </w:tc>
+        <w:tc>
+          <w:tcPr>
+            <w:tcW w:w="2091" w:type="dxa"/>
+          </w:tcPr>
+          <w:p>
+            <w:r>
+              <w:t>9200</w:t>
+            </w:r>
+          </w:p>
+        </w:tc>
+      </w:tr>
+      <w:tr>
+        <w:trPr>
+          <w:trHeight w:val="480"/>
+        </w:trPr>
+        <w:tc>
+          <w:tcPr>
+            <w:tcW w:w="2965" w:type="dxa"/>
+          </w:tcPr>
+          <w:p>
+            <w:pPr>
+              <w:jc w:val="both"/>
+            </w:pPr>
+            <w:r>
+              <w:t>2M J2126-81 b</w:t>
+            </w:r>
+          </w:p>
+        </w:tc>
+        <w:tc>
+          <w:tcPr>
+            <w:tcW w:w="2091" w:type="dxa"/>
+          </w:tcPr>
+          <w:p>
+            <w:r>
+              <w:t>6900</w:t>
+            </w:r>
+          </w:p>
+        </w:tc>
+      </w:tr>
+      <w:tr>
+        <w:trPr>
+          <w:trHeight w:val="480"/>
+        </w:trPr>
+        <w:tc>
+          <w:tcPr>
+            <w:tcW w:w="2965" w:type="dxa"/>
+          </w:tcPr>
+          <w:p>
+            <w:pPr>
+              <w:jc w:val="both"/>
+            </w:pPr>
+            <w:r>
+              <w:t>beta Cir b</w:t>
+            </w:r>
+          </w:p>
+        </w:tc>
+        <w:tc>
+          <w:tcPr>
+            <w:tcW w:w="2091" w:type="dxa"/>
+          </w:tcPr>
+          <w:p>
+            <w:r>
+              <w:t>6656</w:t>
+            </w:r>
+          </w:p>
+        </w:tc>
+      </w:tr>
+      <w:tr>
+        <w:trPr>
+          <w:trHeight w:val="460"/>
+        </w:trPr>
+        <w:tc>
+          <w:tcPr>
+            <w:tcW w:w="2965" w:type="dxa"/>
+          </w:tcPr>
+          <w:p>
+            <w:pPr>
+              <w:jc w:val="both"/>
+            </w:pPr>
+            <w:proofErr w:type="spellStart"/>
+            <w:r>
+              <w:t>USco</w:t>
+            </w:r>
+            <w:proofErr w:type="spellEnd"/>
+            <w:r>
+              <w:t xml:space="preserve"> 1556A b</w:t>
+            </w:r>
+          </w:p>
+        </w:tc>
+        <w:tc>
+          <w:tcPr>
+            <w:tcW w:w="2091" w:type="dxa"/>
+          </w:tcPr>
+          <w:p>
+            <w:r>
+              <w:t>3500</w:t>
+            </w:r>
+          </w:p>
+        </w:tc>
+      </w:tr>
+      <w:tr>
+        <w:trPr>
+          <w:trHeight w:val="465"/>
+        </w:trPr>
+        <w:tc>
+          <w:tcPr>
+            <w:tcW w:w="2965" w:type="dxa"/>
+          </w:tcPr>
+          <w:p>
+            <w:pPr>
+              <w:jc w:val="both"/>
+            </w:pPr>
+            <w:r>
+              <w:t>HIP 77900 b</w:t>
+            </w:r>
+          </w:p>
+        </w:tc>
+        <w:tc>
+          <w:tcPr>
+            <w:tcW w:w="2091" w:type="dxa"/>
+          </w:tcPr>
+          <w:p>
+            <w:pPr>
+              <w:rPr>
+                <w:lang w:val="ru-RU"/>
+              </w:rPr>
+            </w:pPr>
+            <w:r>
+              <w:t>3200</w:t>
+            </w:r>
+          </w:p>
+        </w:tc>
+      </w:tr>
+    </w:tbl>
     <w:p>
       <w:pPr>
         <w:jc w:val="both"/>
@@ -2764,12 +3361,3924 @@
         <w:rPr>
           <w:lang w:val="ru-RU"/>
         </w:rPr>
-        <w:t>Большинство планет вращается вокруг своих звёзд быстрее. Это может быть связано с тем, что планету проще обнаружить, если они находится ближе к звезде, и соответственно быстрее вокруг неё вращается.</w:t>
+        <w:t>Этих планет расстояние до родительской звезды которых превосходит расстояние Земля-Солнце в тысячи раз, открыто не так много. Точно неизвестно, почему они находятся на таком чрезвычайно далёком расстоянии от своей звезды.</w:t>
       </w:r>
     </w:p>
     <w:p>
       <w:pPr>
         <w:jc w:val="both"/>
+        <w:rPr>
+          <w:lang w:val="ru-RU"/>
+        </w:rPr>
+      </w:pPr>
+      <w:r>
+        <w:rPr>
+          <w:lang w:val="ru-RU"/>
+        </w:rPr>
+        <w:t>Сам</w:t>
+      </w:r>
+      <w:r>
+        <w:rPr>
+          <w:lang w:val="ru-RU"/>
+        </w:rPr>
+        <w:t xml:space="preserve">ая маленькая </w:t>
+      </w:r>
+      <w:r>
+        <w:rPr>
+          <w:lang w:val="ru-RU"/>
+        </w:rPr>
+        <w:t xml:space="preserve">большая полуось у экзопланет: </w:t>
+      </w:r>
+    </w:p>
+    <w:tbl>
+      <w:tblPr>
+        <w:tblStyle w:val="a3"/>
+        <w:tblW w:w="0" w:type="auto"/>
+        <w:tblLook w:val="04A0" w:firstRow="1" w:lastRow="0" w:firstColumn="1" w:lastColumn="0" w:noHBand="0" w:noVBand="1"/>
+      </w:tblPr>
+      <w:tblGrid>
+        <w:gridCol w:w="2785"/>
+        <w:gridCol w:w="2271"/>
+      </w:tblGrid>
+      <w:tr>
+        <w:trPr>
+          <w:trHeight w:val="480"/>
+        </w:trPr>
+        <w:tc>
+          <w:tcPr>
+            <w:tcW w:w="2785" w:type="dxa"/>
+          </w:tcPr>
+          <w:p>
+            <w:pPr>
+              <w:jc w:val="both"/>
+            </w:pPr>
+            <w:r>
+              <w:t xml:space="preserve">NLTT 5306 b          </w:t>
+            </w:r>
+          </w:p>
+        </w:tc>
+        <w:tc>
+          <w:tcPr>
+            <w:tcW w:w="2271" w:type="dxa"/>
+          </w:tcPr>
+          <w:p>
+            <w:r>
+              <w:t>0.00263</w:t>
+            </w:r>
+          </w:p>
+        </w:tc>
+      </w:tr>
+      <w:tr>
+        <w:trPr>
+          <w:trHeight w:val="480"/>
+        </w:trPr>
+        <w:tc>
+          <w:tcPr>
+            <w:tcW w:w="2785" w:type="dxa"/>
+          </w:tcPr>
+          <w:p>
+            <w:pPr>
+              <w:jc w:val="both"/>
+            </w:pPr>
+            <w:r>
+              <w:t xml:space="preserve">WD 0137-349 b          </w:t>
+            </w:r>
+          </w:p>
+        </w:tc>
+        <w:tc>
+          <w:tcPr>
+            <w:tcW w:w="2271" w:type="dxa"/>
+          </w:tcPr>
+          <w:p>
+            <w:r>
+              <w:t>0.00300</w:t>
+            </w:r>
+          </w:p>
+        </w:tc>
+      </w:tr>
+      <w:tr>
+        <w:trPr>
+          <w:trHeight w:val="480"/>
+        </w:trPr>
+        <w:tc>
+          <w:tcPr>
+            <w:tcW w:w="2785" w:type="dxa"/>
+          </w:tcPr>
+          <w:p>
+            <w:pPr>
+              <w:jc w:val="both"/>
+            </w:pPr>
+            <w:r>
+              <w:t xml:space="preserve">SDSS J1228+1040 b          </w:t>
+            </w:r>
+          </w:p>
+        </w:tc>
+        <w:tc>
+          <w:tcPr>
+            <w:tcW w:w="2271" w:type="dxa"/>
+          </w:tcPr>
+          <w:p>
+            <w:r>
+              <w:t>0.00340</w:t>
+            </w:r>
+          </w:p>
+        </w:tc>
+      </w:tr>
+      <w:tr>
+        <w:trPr>
+          <w:trHeight w:val="460"/>
+        </w:trPr>
+        <w:tc>
+          <w:tcPr>
+            <w:tcW w:w="2785" w:type="dxa"/>
+          </w:tcPr>
+          <w:p>
+            <w:pPr>
+              <w:jc w:val="both"/>
+            </w:pPr>
+            <w:r>
+              <w:t xml:space="preserve">PSR 1719-14 b          </w:t>
+            </w:r>
+          </w:p>
+        </w:tc>
+        <w:tc>
+          <w:tcPr>
+            <w:tcW w:w="2271" w:type="dxa"/>
+          </w:tcPr>
+          <w:p>
+            <w:r>
+              <w:t>0.00440</w:t>
+            </w:r>
+          </w:p>
+        </w:tc>
+      </w:tr>
+      <w:tr>
+        <w:trPr>
+          <w:trHeight w:val="465"/>
+        </w:trPr>
+        <w:tc>
+          <w:tcPr>
+            <w:tcW w:w="2785" w:type="dxa"/>
+          </w:tcPr>
+          <w:p>
+            <w:pPr>
+              <w:jc w:val="both"/>
+            </w:pPr>
+            <w:r>
+              <w:t>PSR</w:t>
+            </w:r>
+            <w:r>
+              <w:rPr>
+                <w:lang w:val="ru-RU"/>
+              </w:rPr>
+              <w:t xml:space="preserve"> </w:t>
+            </w:r>
+            <w:r>
+              <w:t>J</w:t>
+            </w:r>
+            <w:r>
+              <w:rPr>
+                <w:lang w:val="ru-RU"/>
+              </w:rPr>
+              <w:t xml:space="preserve">1544+4937 </w:t>
+            </w:r>
+            <w:r>
+              <w:t>b</w:t>
+            </w:r>
+          </w:p>
+        </w:tc>
+        <w:tc>
+          <w:tcPr>
+            <w:tcW w:w="2271" w:type="dxa"/>
+          </w:tcPr>
+          <w:p>
+            <w:pPr>
+              <w:rPr>
+                <w:lang w:val="ru-RU"/>
+              </w:rPr>
+            </w:pPr>
+            <w:r>
+              <w:rPr>
+                <w:lang w:val="ru-RU"/>
+              </w:rPr>
+              <w:t>0.00537</w:t>
+            </w:r>
+          </w:p>
+        </w:tc>
+      </w:tr>
+    </w:tbl>
+    <w:p>
+      <w:pPr>
+        <w:jc w:val="both"/>
+        <w:rPr>
+          <w:lang w:val="ru-RU"/>
+        </w:rPr>
+      </w:pPr>
+    </w:p>
+    <w:p>
+      <w:pPr>
+        <w:jc w:val="both"/>
+        <w:rPr>
+          <w:lang w:val="ru-RU"/>
+        </w:rPr>
+      </w:pPr>
+      <w:r>
+        <w:rPr>
+          <w:lang w:val="ru-RU"/>
+        </w:rPr>
+        <w:t>Почти так</w:t>
+      </w:r>
+      <w:r>
+        <w:rPr>
+          <w:lang w:val="ru-RU"/>
+        </w:rPr>
+        <w:t>ая</w:t>
+      </w:r>
+      <w:r>
+        <w:rPr>
+          <w:lang w:val="ru-RU"/>
+        </w:rPr>
+        <w:t xml:space="preserve"> же большая полуось как и Земля: </w:t>
+      </w:r>
+    </w:p>
+    <w:tbl>
+      <w:tblPr>
+        <w:tblStyle w:val="a3"/>
+        <w:tblW w:w="0" w:type="auto"/>
+        <w:tblLook w:val="04A0" w:firstRow="1" w:lastRow="0" w:firstColumn="1" w:lastColumn="0" w:noHBand="0" w:noVBand="1"/>
+      </w:tblPr>
+      <w:tblGrid>
+        <w:gridCol w:w="2785"/>
+        <w:gridCol w:w="2271"/>
+      </w:tblGrid>
+      <w:tr>
+        <w:trPr>
+          <w:trHeight w:val="480"/>
+        </w:trPr>
+        <w:tc>
+          <w:tcPr>
+            <w:tcW w:w="2785" w:type="dxa"/>
+          </w:tcPr>
+          <w:p>
+            <w:pPr>
+              <w:jc w:val="both"/>
+            </w:pPr>
+            <w:r>
+              <w:t xml:space="preserve">HIP 57274 d            </w:t>
+            </w:r>
+          </w:p>
+        </w:tc>
+        <w:tc>
+          <w:tcPr>
+            <w:tcW w:w="2271" w:type="dxa"/>
+          </w:tcPr>
+          <w:p>
+            <w:pPr>
+              <w:rPr>
+                <w:lang w:val="ru-RU"/>
+              </w:rPr>
+            </w:pPr>
+            <w:r>
+              <w:t>1.010</w:t>
+            </w:r>
+          </w:p>
+        </w:tc>
+      </w:tr>
+      <w:tr>
+        <w:trPr>
+          <w:trHeight w:val="480"/>
+        </w:trPr>
+        <w:tc>
+          <w:tcPr>
+            <w:tcW w:w="2785" w:type="dxa"/>
+          </w:tcPr>
+          <w:p>
+            <w:pPr>
+              <w:jc w:val="both"/>
+            </w:pPr>
+            <w:r>
+              <w:t xml:space="preserve">BD+48 738 b            </w:t>
+            </w:r>
+          </w:p>
+        </w:tc>
+        <w:tc>
+          <w:tcPr>
+            <w:tcW w:w="2271" w:type="dxa"/>
+          </w:tcPr>
+          <w:p>
+            <w:pPr>
+              <w:rPr>
+                <w:lang w:val="ru-RU"/>
+              </w:rPr>
+            </w:pPr>
+            <w:r>
+              <w:t>1.000</w:t>
+            </w:r>
+          </w:p>
+        </w:tc>
+      </w:tr>
+      <w:tr>
+        <w:trPr>
+          <w:trHeight w:val="480"/>
+        </w:trPr>
+        <w:tc>
+          <w:tcPr>
+            <w:tcW w:w="2785" w:type="dxa"/>
+          </w:tcPr>
+          <w:p>
+            <w:pPr>
+              <w:jc w:val="both"/>
+              <w:rPr>
+                <w:lang w:val="ru-RU"/>
+              </w:rPr>
+            </w:pPr>
+            <w:r>
+              <w:t xml:space="preserve">WISE J0458+6434  A            </w:t>
+            </w:r>
+          </w:p>
+        </w:tc>
+        <w:tc>
+          <w:tcPr>
+            <w:tcW w:w="2271" w:type="dxa"/>
+          </w:tcPr>
+          <w:p>
+            <w:pPr>
+              <w:jc w:val="both"/>
+            </w:pPr>
+            <w:r>
+              <w:t>1.000</w:t>
+            </w:r>
+          </w:p>
+        </w:tc>
+      </w:tr>
+      <w:tr>
+        <w:trPr>
+          <w:trHeight w:val="460"/>
+        </w:trPr>
+        <w:tc>
+          <w:tcPr>
+            <w:tcW w:w="2785" w:type="dxa"/>
+          </w:tcPr>
+          <w:p>
+            <w:pPr>
+              <w:jc w:val="both"/>
+            </w:pPr>
+            <w:r>
+              <w:t xml:space="preserve">30 Ari B </w:t>
+            </w:r>
+            <w:proofErr w:type="spellStart"/>
+            <w:r>
+              <w:t>b</w:t>
+            </w:r>
+            <w:proofErr w:type="spellEnd"/>
+            <w:r>
+              <w:t xml:space="preserve">            </w:t>
+            </w:r>
+          </w:p>
+        </w:tc>
+        <w:tc>
+          <w:tcPr>
+            <w:tcW w:w="2271" w:type="dxa"/>
+          </w:tcPr>
+          <w:p>
+            <w:pPr>
+              <w:rPr>
+                <w:lang w:val="ru-RU"/>
+              </w:rPr>
+            </w:pPr>
+            <w:r>
+              <w:t>0.995</w:t>
+            </w:r>
+          </w:p>
+        </w:tc>
+      </w:tr>
+      <w:tr>
+        <w:trPr>
+          <w:trHeight w:val="465"/>
+        </w:trPr>
+        <w:tc>
+          <w:tcPr>
+            <w:tcW w:w="2785" w:type="dxa"/>
+          </w:tcPr>
+          <w:p>
+            <w:pPr>
+              <w:jc w:val="both"/>
+              <w:rPr>
+                <w:lang w:val="ru-RU"/>
+              </w:rPr>
+            </w:pPr>
+            <w:r>
+              <w:t>HD</w:t>
+            </w:r>
+            <w:r>
+              <w:rPr>
+                <w:lang w:val="ru-RU"/>
+              </w:rPr>
+              <w:t xml:space="preserve"> 148164 </w:t>
+            </w:r>
+            <w:r>
+              <w:t>c</w:t>
+            </w:r>
+            <w:r>
+              <w:rPr>
+                <w:lang w:val="ru-RU"/>
+              </w:rPr>
+              <w:t xml:space="preserve">            </w:t>
+            </w:r>
+          </w:p>
+        </w:tc>
+        <w:tc>
+          <w:tcPr>
+            <w:tcW w:w="2271" w:type="dxa"/>
+          </w:tcPr>
+          <w:p>
+            <w:pPr>
+              <w:rPr>
+                <w:lang w:val="ru-RU"/>
+              </w:rPr>
+            </w:pPr>
+            <w:r>
+              <w:rPr>
+                <w:lang w:val="ru-RU"/>
+              </w:rPr>
+              <w:t>0.993</w:t>
+            </w:r>
+          </w:p>
+        </w:tc>
+      </w:tr>
+    </w:tbl>
+    <w:p>
+      <w:pPr>
+        <w:jc w:val="both"/>
+        <w:rPr>
+          <w:lang w:val="ru-RU"/>
+        </w:rPr>
+      </w:pPr>
+    </w:p>
+    <w:p>
+      <w:pPr>
+        <w:jc w:val="both"/>
+        <w:rPr>
+          <w:lang w:val="ru-RU"/>
+        </w:rPr>
+      </w:pPr>
+      <w:r>
+        <w:rPr>
+          <w:lang w:val="ru-RU"/>
+        </w:rPr>
+        <w:t>Экзопланет большая полуось которых больше чем имеет Земля: 652</w:t>
+      </w:r>
+    </w:p>
+    <w:p>
+      <w:pPr>
+        <w:jc w:val="both"/>
+        <w:rPr>
+          <w:lang w:val="ru-RU"/>
+        </w:rPr>
+      </w:pPr>
+      <w:r>
+        <w:rPr>
+          <w:lang w:val="ru-RU"/>
+        </w:rPr>
+        <w:t>Экзопланет большая полуось которых меньше чем имеет Земля: 2077</w:t>
+      </w:r>
+    </w:p>
+    <w:p>
+      <w:pPr>
+        <w:jc w:val="both"/>
+        <w:rPr>
+          <w:lang w:val="ru-RU"/>
+        </w:rPr>
+      </w:pPr>
+      <w:r>
+        <w:rPr>
+          <w:lang w:val="ru-RU"/>
+        </w:rPr>
+        <w:t>Экзопланет большая полуось которых меньше чем имеет Земля в 3.19 раз больше</w:t>
+      </w:r>
+    </w:p>
+    <w:p>
+      <w:pPr>
+        <w:jc w:val="both"/>
+        <w:rPr>
+          <w:lang w:val="ru-RU"/>
+        </w:rPr>
+      </w:pPr>
+      <w:r>
+        <w:rPr>
+          <w:noProof/>
+          <w:lang w:val="ru-RU"/>
+        </w:rPr>
+        <w:lastRenderedPageBreak/>
+        <w:drawing>
+          <wp:inline distT="0" distB="0" distL="0" distR="0" wp14:anchorId="24A68951" wp14:editId="23EEA6FE">
+            <wp:extent cx="6367780" cy="3644265"/>
+            <wp:effectExtent l="0" t="0" r="0" b="0"/>
+            <wp:docPr id="21" name="Рисунок 21"/>
+            <wp:cNvGraphicFramePr>
+              <a:graphicFrameLocks xmlns:a="http://schemas.openxmlformats.org/drawingml/2006/main" noChangeAspect="1"/>
+            </wp:cNvGraphicFramePr>
+            <a:graphic xmlns:a="http://schemas.openxmlformats.org/drawingml/2006/main">
+              <a:graphicData uri="http://schemas.openxmlformats.org/drawingml/2006/picture">
+                <pic:pic xmlns:pic="http://schemas.openxmlformats.org/drawingml/2006/picture">
+                  <pic:nvPicPr>
+                    <pic:cNvPr id="0" name="Picture 18"/>
+                    <pic:cNvPicPr>
+                      <a:picLocks noChangeAspect="1" noChangeArrowheads="1"/>
+                    </pic:cNvPicPr>
+                  </pic:nvPicPr>
+                  <pic:blipFill>
+                    <a:blip r:embed="rId17">
+                      <a:extLst>
+                        <a:ext uri="{28A0092B-C50C-407E-A947-70E740481C1C}">
+                          <a14:useLocalDpi xmlns:a14="http://schemas.microsoft.com/office/drawing/2010/main" val="0"/>
+                        </a:ext>
+                      </a:extLst>
+                    </a:blip>
+                    <a:srcRect/>
+                    <a:stretch>
+                      <a:fillRect/>
+                    </a:stretch>
+                  </pic:blipFill>
+                  <pic:spPr bwMode="auto">
+                    <a:xfrm>
+                      <a:off x="0" y="0"/>
+                      <a:ext cx="6367780" cy="3644265"/>
+                    </a:xfrm>
+                    <a:prstGeom prst="rect">
+                      <a:avLst/>
+                    </a:prstGeom>
+                    <a:noFill/>
+                    <a:ln>
+                      <a:noFill/>
+                    </a:ln>
+                  </pic:spPr>
+                </pic:pic>
+              </a:graphicData>
+            </a:graphic>
+          </wp:inline>
+        </w:drawing>
+      </w:r>
+    </w:p>
+    <w:p>
+      <w:pPr>
+        <w:jc w:val="both"/>
+        <w:rPr>
+          <w:lang w:val="ru-RU"/>
+        </w:rPr>
+      </w:pPr>
+      <w:r>
+        <w:rPr>
+          <w:lang w:val="ru-RU"/>
+        </w:rPr>
+        <w:t>Как сказано выше, планеты близкие к своим звёздам и большие обнаружить проще. Что и доказывает информация выше: большинство открытых планет больше Земли, но находятся ближе к своей звезде.</w:t>
+      </w:r>
+    </w:p>
+    <w:p>
+      <w:pPr>
+        <w:rPr>
+          <w:lang w:val="ru-RU"/>
+        </w:rPr>
+      </w:pPr>
+      <w:r>
+        <w:rPr>
+          <w:lang w:val="ru-RU"/>
+        </w:rPr>
+        <w:br w:type="page"/>
+      </w:r>
+    </w:p>
+    <w:p>
+      <w:pPr>
+        <w:jc w:val="both"/>
+        <w:rPr>
+          <w:b/>
+          <w:bCs/>
+          <w:lang w:val="ru-RU"/>
+        </w:rPr>
+      </w:pPr>
+      <w:r>
+        <w:rPr>
+          <w:b/>
+          <w:bCs/>
+          <w:lang w:val="ru-RU"/>
+        </w:rPr>
+        <w:lastRenderedPageBreak/>
+        <w:t>Эксцентриситет</w:t>
+      </w:r>
+    </w:p>
+    <w:p>
+      <w:pPr>
+        <w:jc w:val="both"/>
+        <w:rPr>
+          <w:lang w:val="ru-RU"/>
+        </w:rPr>
+      </w:pPr>
+      <w:r>
+        <w:rPr>
+          <w:lang w:val="ru-RU"/>
+        </w:rPr>
+        <w:t>Подтверждённых планет, с заполненными полями столбца эксцентриситет: 1642</w:t>
+      </w:r>
+    </w:p>
+    <w:p>
+      <w:pPr>
+        <w:jc w:val="both"/>
+        <w:rPr>
+          <w:lang w:val="ru-RU"/>
+        </w:rPr>
+      </w:pPr>
+      <w:r>
+        <w:rPr>
+          <w:lang w:val="ru-RU"/>
+        </w:rPr>
+        <w:t xml:space="preserve">Самый большой эксцентриситет у экзопланет: </w:t>
+      </w:r>
+    </w:p>
+    <w:tbl>
+      <w:tblPr>
+        <w:tblStyle w:val="a3"/>
+        <w:tblW w:w="0" w:type="auto"/>
+        <w:tblLook w:val="04A0" w:firstRow="1" w:lastRow="0" w:firstColumn="1" w:lastColumn="0" w:noHBand="0" w:noVBand="1"/>
+      </w:tblPr>
+      <w:tblGrid>
+        <w:gridCol w:w="2785"/>
+        <w:gridCol w:w="2271"/>
+      </w:tblGrid>
+      <w:tr>
+        <w:trPr>
+          <w:trHeight w:val="480"/>
+        </w:trPr>
+        <w:tc>
+          <w:tcPr>
+            <w:tcW w:w="2785" w:type="dxa"/>
+          </w:tcPr>
+          <w:p>
+            <w:pPr>
+              <w:jc w:val="both"/>
+            </w:pPr>
+            <w:r>
+              <w:t xml:space="preserve">2I/Borisov       </w:t>
+            </w:r>
+          </w:p>
+        </w:tc>
+        <w:tc>
+          <w:tcPr>
+            <w:tcW w:w="2271" w:type="dxa"/>
+          </w:tcPr>
+          <w:p>
+            <w:pPr>
+              <w:rPr>
+                <w:lang w:val="ru-RU"/>
+              </w:rPr>
+            </w:pPr>
+            <w:r>
+              <w:t>3.15500</w:t>
+            </w:r>
+          </w:p>
+        </w:tc>
+      </w:tr>
+      <w:tr>
+        <w:trPr>
+          <w:trHeight w:val="480"/>
+        </w:trPr>
+        <w:tc>
+          <w:tcPr>
+            <w:tcW w:w="2785" w:type="dxa"/>
+          </w:tcPr>
+          <w:p>
+            <w:pPr>
+              <w:jc w:val="both"/>
+            </w:pPr>
+            <w:r>
+              <w:t xml:space="preserve">1I/'Oumuamua       </w:t>
+            </w:r>
+          </w:p>
+        </w:tc>
+        <w:tc>
+          <w:tcPr>
+            <w:tcW w:w="2271" w:type="dxa"/>
+          </w:tcPr>
+          <w:p>
+            <w:pPr>
+              <w:rPr>
+                <w:lang w:val="ru-RU"/>
+              </w:rPr>
+            </w:pPr>
+            <w:r>
+              <w:t>1.19600</w:t>
+            </w:r>
+          </w:p>
+        </w:tc>
+      </w:tr>
+      <w:tr>
+        <w:trPr>
+          <w:trHeight w:val="480"/>
+        </w:trPr>
+        <w:tc>
+          <w:tcPr>
+            <w:tcW w:w="2785" w:type="dxa"/>
+          </w:tcPr>
+          <w:p>
+            <w:pPr>
+              <w:jc w:val="both"/>
+            </w:pPr>
+            <w:r>
+              <w:t xml:space="preserve">HD 20782 b       </w:t>
+            </w:r>
+          </w:p>
+        </w:tc>
+        <w:tc>
+          <w:tcPr>
+            <w:tcW w:w="2271" w:type="dxa"/>
+          </w:tcPr>
+          <w:p>
+            <w:pPr>
+              <w:jc w:val="both"/>
+            </w:pPr>
+            <w:r>
+              <w:t>0.97000</w:t>
+            </w:r>
+          </w:p>
+        </w:tc>
+      </w:tr>
+      <w:tr>
+        <w:trPr>
+          <w:trHeight w:val="460"/>
+        </w:trPr>
+        <w:tc>
+          <w:tcPr>
+            <w:tcW w:w="2785" w:type="dxa"/>
+          </w:tcPr>
+          <w:p>
+            <w:pPr>
+              <w:jc w:val="both"/>
+            </w:pPr>
+            <w:r>
+              <w:t xml:space="preserve">HD 80606 b       </w:t>
+            </w:r>
+          </w:p>
+        </w:tc>
+        <w:tc>
+          <w:tcPr>
+            <w:tcW w:w="2271" w:type="dxa"/>
+          </w:tcPr>
+          <w:p>
+            <w:r>
+              <w:t>0.93366</w:t>
+            </w:r>
+          </w:p>
+        </w:tc>
+      </w:tr>
+      <w:tr>
+        <w:trPr>
+          <w:trHeight w:val="465"/>
+        </w:trPr>
+        <w:tc>
+          <w:tcPr>
+            <w:tcW w:w="2785" w:type="dxa"/>
+          </w:tcPr>
+          <w:p>
+            <w:pPr>
+              <w:jc w:val="both"/>
+            </w:pPr>
+            <w:r>
+              <w:t xml:space="preserve">HD 7449 A b       </w:t>
+            </w:r>
+          </w:p>
+        </w:tc>
+        <w:tc>
+          <w:tcPr>
+            <w:tcW w:w="2271" w:type="dxa"/>
+          </w:tcPr>
+          <w:p>
+            <w:r>
+              <w:t>0.92000</w:t>
+            </w:r>
+          </w:p>
+        </w:tc>
+      </w:tr>
+    </w:tbl>
+    <w:p>
+      <w:pPr>
+        <w:jc w:val="both"/>
+      </w:pPr>
+    </w:p>
+    <w:p>
+      <w:pPr>
+        <w:jc w:val="both"/>
+        <w:rPr>
+          <w:lang w:val="ru-RU"/>
+        </w:rPr>
+      </w:pPr>
+      <w:r>
+        <w:rPr>
+          <w:lang w:val="ru-RU"/>
+        </w:rPr>
+        <w:t xml:space="preserve">Самый маленький эксцентриситет у экзопланет: </w:t>
+      </w:r>
+    </w:p>
+    <w:tbl>
+      <w:tblPr>
+        <w:tblStyle w:val="a3"/>
+        <w:tblW w:w="0" w:type="auto"/>
+        <w:tblLook w:val="04A0" w:firstRow="1" w:lastRow="0" w:firstColumn="1" w:lastColumn="0" w:noHBand="0" w:noVBand="1"/>
+      </w:tblPr>
+      <w:tblGrid>
+        <w:gridCol w:w="2785"/>
+        <w:gridCol w:w="2271"/>
+      </w:tblGrid>
+      <w:tr>
+        <w:trPr>
+          <w:trHeight w:val="480"/>
+        </w:trPr>
+        <w:tc>
+          <w:tcPr>
+            <w:tcW w:w="2785" w:type="dxa"/>
+          </w:tcPr>
+          <w:p>
+            <w:pPr>
+              <w:jc w:val="both"/>
+            </w:pPr>
+            <w:r>
+              <w:t xml:space="preserve">WASP-106 b      </w:t>
+            </w:r>
+          </w:p>
+        </w:tc>
+        <w:tc>
+          <w:tcPr>
+            <w:tcW w:w="2271" w:type="dxa"/>
+          </w:tcPr>
+          <w:p>
+            <w:pPr>
+              <w:rPr>
+                <w:lang w:val="ru-RU"/>
+              </w:rPr>
+            </w:pPr>
+            <w:r>
+              <w:rPr>
+                <w:lang w:val="ru-RU"/>
+              </w:rPr>
+              <w:t>0</w:t>
+            </w:r>
+          </w:p>
+        </w:tc>
+      </w:tr>
+      <w:tr>
+        <w:trPr>
+          <w:trHeight w:val="480"/>
+        </w:trPr>
+        <w:tc>
+          <w:tcPr>
+            <w:tcW w:w="2785" w:type="dxa"/>
+          </w:tcPr>
+          <w:p>
+            <w:pPr>
+              <w:jc w:val="both"/>
+            </w:pPr>
+            <w:r>
+              <w:t xml:space="preserve">WASP-151 b      </w:t>
+            </w:r>
+          </w:p>
+        </w:tc>
+        <w:tc>
+          <w:tcPr>
+            <w:tcW w:w="2271" w:type="dxa"/>
+          </w:tcPr>
+          <w:p>
+            <w:pPr>
+              <w:rPr>
+                <w:lang w:val="ru-RU"/>
+              </w:rPr>
+            </w:pPr>
+            <w:r>
+              <w:rPr>
+                <w:lang w:val="ru-RU"/>
+              </w:rPr>
+              <w:t>0</w:t>
+            </w:r>
+          </w:p>
+        </w:tc>
+      </w:tr>
+      <w:tr>
+        <w:trPr>
+          <w:trHeight w:val="480"/>
+        </w:trPr>
+        <w:tc>
+          <w:tcPr>
+            <w:tcW w:w="2785" w:type="dxa"/>
+          </w:tcPr>
+          <w:p>
+            <w:pPr>
+              <w:jc w:val="both"/>
+            </w:pPr>
+            <w:r>
+              <w:t xml:space="preserve">GJ 9827 d           </w:t>
+            </w:r>
+          </w:p>
+        </w:tc>
+        <w:tc>
+          <w:tcPr>
+            <w:tcW w:w="2271" w:type="dxa"/>
+          </w:tcPr>
+          <w:p>
+            <w:pPr>
+              <w:jc w:val="both"/>
+            </w:pPr>
+            <w:r>
+              <w:t>0</w:t>
+            </w:r>
+          </w:p>
+        </w:tc>
+      </w:tr>
+      <w:tr>
+        <w:trPr>
+          <w:trHeight w:val="460"/>
+        </w:trPr>
+        <w:tc>
+          <w:tcPr>
+            <w:tcW w:w="2785" w:type="dxa"/>
+          </w:tcPr>
+          <w:p>
+            <w:pPr>
+              <w:jc w:val="both"/>
+            </w:pPr>
+            <w:r>
+              <w:t xml:space="preserve">GJ 9827 b           </w:t>
+            </w:r>
+          </w:p>
+        </w:tc>
+        <w:tc>
+          <w:tcPr>
+            <w:tcW w:w="2271" w:type="dxa"/>
+          </w:tcPr>
+          <w:p>
+            <w:r>
+              <w:t>0</w:t>
+            </w:r>
+          </w:p>
+        </w:tc>
+      </w:tr>
+      <w:tr>
+        <w:trPr>
+          <w:trHeight w:val="465"/>
+        </w:trPr>
+        <w:tc>
+          <w:tcPr>
+            <w:tcW w:w="2785" w:type="dxa"/>
+          </w:tcPr>
+          <w:p>
+            <w:pPr>
+              <w:jc w:val="both"/>
+            </w:pPr>
+            <w:r>
+              <w:t>WASP-96 b</w:t>
+            </w:r>
+          </w:p>
+        </w:tc>
+        <w:tc>
+          <w:tcPr>
+            <w:tcW w:w="2271" w:type="dxa"/>
+          </w:tcPr>
+          <w:p>
+            <w:r>
+              <w:t>0</w:t>
+            </w:r>
+          </w:p>
+        </w:tc>
+      </w:tr>
+    </w:tbl>
+    <w:p>
+      <w:pPr>
+        <w:jc w:val="both"/>
+      </w:pPr>
+    </w:p>
+    <w:p>
+      <w:pPr>
+        <w:jc w:val="both"/>
+        <w:rPr>
+          <w:lang w:val="ru-RU"/>
+        </w:rPr>
+      </w:pPr>
+      <w:r>
+        <w:rPr>
+          <w:lang w:val="ru-RU"/>
+        </w:rPr>
+        <w:t xml:space="preserve">Почти такой же эксцентриситет как и Земля имеют: </w:t>
+      </w:r>
+    </w:p>
+    <w:tbl>
+      <w:tblPr>
+        <w:tblStyle w:val="a3"/>
+        <w:tblW w:w="0" w:type="auto"/>
+        <w:tblLook w:val="04A0" w:firstRow="1" w:lastRow="0" w:firstColumn="1" w:lastColumn="0" w:noHBand="0" w:noVBand="1"/>
+      </w:tblPr>
+      <w:tblGrid>
+        <w:gridCol w:w="2785"/>
+        <w:gridCol w:w="2271"/>
+      </w:tblGrid>
+      <w:tr>
+        <w:trPr>
+          <w:trHeight w:val="480"/>
+        </w:trPr>
+        <w:tc>
+          <w:tcPr>
+            <w:tcW w:w="2785" w:type="dxa"/>
+          </w:tcPr>
+          <w:p>
+            <w:pPr>
+              <w:jc w:val="both"/>
+            </w:pPr>
+            <w:proofErr w:type="spellStart"/>
+            <w:r>
+              <w:t>Pr</w:t>
+            </w:r>
+            <w:proofErr w:type="spellEnd"/>
+            <w:r>
+              <w:t xml:space="preserve"> 0211 b         </w:t>
+            </w:r>
+          </w:p>
+        </w:tc>
+        <w:tc>
+          <w:tcPr>
+            <w:tcW w:w="2271" w:type="dxa"/>
+          </w:tcPr>
+          <w:p>
+            <w:pPr>
+              <w:rPr>
+                <w:lang w:val="ru-RU"/>
+              </w:rPr>
+            </w:pPr>
+            <w:r>
+              <w:t>0.017</w:t>
+            </w:r>
+          </w:p>
+        </w:tc>
+      </w:tr>
+      <w:tr>
+        <w:trPr>
+          <w:trHeight w:val="480"/>
+        </w:trPr>
+        <w:tc>
+          <w:tcPr>
+            <w:tcW w:w="2785" w:type="dxa"/>
+          </w:tcPr>
+          <w:p>
+            <w:pPr>
+              <w:jc w:val="both"/>
+            </w:pPr>
+            <w:r>
+              <w:t xml:space="preserve">WASP-124 b         </w:t>
+            </w:r>
+          </w:p>
+        </w:tc>
+        <w:tc>
+          <w:tcPr>
+            <w:tcW w:w="2271" w:type="dxa"/>
+          </w:tcPr>
+          <w:p>
+            <w:pPr>
+              <w:rPr>
+                <w:lang w:val="ru-RU"/>
+              </w:rPr>
+            </w:pPr>
+            <w:r>
+              <w:t>0.017</w:t>
+            </w:r>
+          </w:p>
+        </w:tc>
+      </w:tr>
+      <w:tr>
+        <w:trPr>
+          <w:trHeight w:val="480"/>
+        </w:trPr>
+        <w:tc>
+          <w:tcPr>
+            <w:tcW w:w="2785" w:type="dxa"/>
+          </w:tcPr>
+          <w:p>
+            <w:pPr>
+              <w:jc w:val="both"/>
+            </w:pPr>
+            <w:r>
+              <w:t xml:space="preserve">Kepler-411 e         </w:t>
+            </w:r>
+          </w:p>
+        </w:tc>
+        <w:tc>
+          <w:tcPr>
+            <w:tcW w:w="2271" w:type="dxa"/>
+          </w:tcPr>
+          <w:p>
+            <w:pPr>
+              <w:jc w:val="both"/>
+            </w:pPr>
+            <w:r>
+              <w:t>0.016</w:t>
+            </w:r>
+          </w:p>
+        </w:tc>
+      </w:tr>
+      <w:tr>
+        <w:trPr>
+          <w:trHeight w:val="460"/>
+        </w:trPr>
+        <w:tc>
+          <w:tcPr>
+            <w:tcW w:w="2785" w:type="dxa"/>
+          </w:tcPr>
+          <w:p>
+            <w:pPr>
+              <w:jc w:val="both"/>
+            </w:pPr>
+            <w:r>
+              <w:t xml:space="preserve">HAT-P-22 b         </w:t>
+            </w:r>
+          </w:p>
+        </w:tc>
+        <w:tc>
+          <w:tcPr>
+            <w:tcW w:w="2271" w:type="dxa"/>
+          </w:tcPr>
+          <w:p>
+            <w:r>
+              <w:t>0.016</w:t>
+            </w:r>
+          </w:p>
+        </w:tc>
+      </w:tr>
+      <w:tr>
+        <w:trPr>
+          <w:trHeight w:val="465"/>
+        </w:trPr>
+        <w:tc>
+          <w:tcPr>
+            <w:tcW w:w="2785" w:type="dxa"/>
+          </w:tcPr>
+          <w:p>
+            <w:pPr>
+              <w:jc w:val="both"/>
+            </w:pPr>
+            <w:r>
+              <w:t>NGTS</w:t>
+            </w:r>
+            <w:r>
+              <w:t xml:space="preserve">-1 </w:t>
+            </w:r>
+            <w:r>
+              <w:t>b</w:t>
+            </w:r>
+            <w:r>
+              <w:t xml:space="preserve">         </w:t>
+            </w:r>
+          </w:p>
+        </w:tc>
+        <w:tc>
+          <w:tcPr>
+            <w:tcW w:w="2271" w:type="dxa"/>
+          </w:tcPr>
+          <w:p>
+            <w:r>
+              <w:t>0.016</w:t>
+            </w:r>
+          </w:p>
+        </w:tc>
+      </w:tr>
+    </w:tbl>
+    <w:p>
+      <w:pPr>
+        <w:jc w:val="both"/>
+      </w:pPr>
+    </w:p>
+    <w:p>
+      <w:pPr>
+        <w:jc w:val="both"/>
+        <w:rPr>
+          <w:lang w:val="ru-RU"/>
+        </w:rPr>
+      </w:pPr>
+      <w:r>
+        <w:rPr>
+          <w:lang w:val="ru-RU"/>
+        </w:rPr>
+        <w:t>Экзопланет эксцентриситет которых больше чем имеет Земля: 1249</w:t>
+      </w:r>
+    </w:p>
+    <w:p>
+      <w:pPr>
+        <w:jc w:val="both"/>
+        <w:rPr>
+          <w:lang w:val="ru-RU"/>
+        </w:rPr>
+      </w:pPr>
+      <w:r>
+        <w:rPr>
+          <w:lang w:val="ru-RU"/>
+        </w:rPr>
+        <w:t>Экзопланет эксцентриситет которых меньше чем имеет Земля: 393</w:t>
+      </w:r>
+    </w:p>
+    <w:p>
+      <w:pPr>
+        <w:jc w:val="both"/>
+        <w:rPr>
+          <w:lang w:val="ru-RU"/>
+        </w:rPr>
+      </w:pPr>
+      <w:r>
+        <w:rPr>
+          <w:lang w:val="ru-RU"/>
+        </w:rPr>
+        <w:t>Экзопланет эксцентриситет которых больше чем имеет Земля в 3.18 раз больше</w:t>
+      </w:r>
+    </w:p>
+    <w:p>
+      <w:pPr>
+        <w:jc w:val="both"/>
+        <w:rPr>
+          <w:lang w:val="ru-RU"/>
+        </w:rPr>
+      </w:pPr>
+      <w:r>
+        <w:rPr>
+          <w:lang w:val="ru-RU"/>
+        </w:rPr>
+        <w:t xml:space="preserve">Эксцентриситет равный 0 это круговая орбита. </w:t>
+      </w:r>
+      <w:r>
+        <w:rPr>
+          <w:lang w:val="ru-RU"/>
+        </w:rPr>
+        <w:t xml:space="preserve">320 </w:t>
+      </w:r>
+      <w:r>
+        <w:rPr>
+          <w:lang w:val="ru-RU"/>
+        </w:rPr>
+        <w:t>планет имеют такую орбиту. Наша земная орбита также не сильно далека от круга, но большая часть открытых планет имеют больший эксцентриситет, то есть их орбиты отклоняются больше в сторону эллиптических.</w:t>
+      </w:r>
+    </w:p>
+    <w:p>
+      <w:pPr>
+        <w:rPr>
+          <w:b/>
+          <w:bCs/>
+          <w:lang w:val="ru-RU"/>
+        </w:rPr>
+      </w:pPr>
+      <w:r>
+        <w:rPr>
+          <w:b/>
+          <w:bCs/>
+          <w:lang w:val="ru-RU"/>
+        </w:rPr>
+        <w:lastRenderedPageBreak/>
+        <w:t>Наклонение</w:t>
+      </w:r>
+    </w:p>
+    <w:p>
+      <w:r>
+        <w:rPr>
+          <w:noProof/>
+        </w:rPr>
+        <w:drawing>
+          <wp:inline distT="0" distB="0" distL="0" distR="0" wp14:anchorId="7C6FBB17" wp14:editId="646C89AE">
+            <wp:extent cx="3058964" cy="3058964"/>
+            <wp:effectExtent l="0" t="0" r="8255" b="8255"/>
+            <wp:docPr id="11" name="Рисунок 11"/>
+            <wp:cNvGraphicFramePr>
+              <a:graphicFrameLocks xmlns:a="http://schemas.openxmlformats.org/drawingml/2006/main" noChangeAspect="1"/>
+            </wp:cNvGraphicFramePr>
+            <a:graphic xmlns:a="http://schemas.openxmlformats.org/drawingml/2006/main">
+              <a:graphicData uri="http://schemas.openxmlformats.org/drawingml/2006/picture">
+                <pic:pic xmlns:pic="http://schemas.openxmlformats.org/drawingml/2006/picture">
+                  <pic:nvPicPr>
+                    <pic:cNvPr id="0" name="Picture 6"/>
+                    <pic:cNvPicPr>
+                      <a:picLocks noChangeAspect="1" noChangeArrowheads="1"/>
+                    </pic:cNvPicPr>
+                  </pic:nvPicPr>
+                  <pic:blipFill>
+                    <a:blip r:embed="rId18" cstate="print">
+                      <a:extLst>
+                        <a:ext uri="{28A0092B-C50C-407E-A947-70E740481C1C}">
+                          <a14:useLocalDpi xmlns:a14="http://schemas.microsoft.com/office/drawing/2010/main" val="0"/>
+                        </a:ext>
+                      </a:extLst>
+                    </a:blip>
+                    <a:srcRect/>
+                    <a:stretch>
+                      <a:fillRect/>
+                    </a:stretch>
+                  </pic:blipFill>
+                  <pic:spPr bwMode="auto">
+                    <a:xfrm>
+                      <a:off x="0" y="0"/>
+                      <a:ext cx="3063779" cy="3063779"/>
+                    </a:xfrm>
+                    <a:prstGeom prst="rect">
+                      <a:avLst/>
+                    </a:prstGeom>
+                    <a:noFill/>
+                    <a:ln>
+                      <a:noFill/>
+                    </a:ln>
+                  </pic:spPr>
+                </pic:pic>
+              </a:graphicData>
+            </a:graphic>
+          </wp:inline>
+        </w:drawing>
+      </w:r>
+    </w:p>
+    <w:p>
+      <w:pPr>
+        <w:rPr>
+          <w:lang w:val="ru-RU"/>
+        </w:rPr>
+      </w:pPr>
+      <w:r>
+        <w:rPr>
+          <w:lang w:val="ru-RU"/>
+        </w:rPr>
+        <w:t xml:space="preserve">Наклонение это </w:t>
+      </w:r>
+      <w:r>
+        <w:rPr>
+          <w:lang w:val="ru-RU"/>
+        </w:rPr>
+        <w:t xml:space="preserve">угловой </w:t>
+      </w:r>
+      <w:r>
+        <w:rPr>
+          <w:lang w:val="ru-RU"/>
+        </w:rPr>
+        <w:t>показатель отражающий насколько сильно</w:t>
+      </w:r>
+      <w:r>
+        <w:rPr>
+          <w:lang w:val="ru-RU"/>
+        </w:rPr>
+        <w:t xml:space="preserve"> плоскость орбиты отклонена от плоскости эклиптики</w:t>
+      </w:r>
+      <w:r>
+        <w:rPr>
+          <w:lang w:val="ru-RU"/>
+        </w:rPr>
+        <w:t xml:space="preserve"> (экватором центрального тела)</w:t>
+      </w:r>
+      <w:r>
+        <w:rPr>
+          <w:lang w:val="ru-RU"/>
+        </w:rPr>
+        <w:t xml:space="preserve">. Для Земли наклонение принято за 0 градусов. </w:t>
+      </w:r>
+    </w:p>
+    <w:p>
+      <w:pPr>
+        <w:rPr>
+          <w:lang w:val="ru-RU"/>
+        </w:rPr>
+      </w:pPr>
+      <w:r>
+        <w:rPr>
+          <w:lang w:val="ru-RU"/>
+        </w:rPr>
+        <w:t>Подтверждённых планет, с заполненными полями столбца наклонение: 966</w:t>
+      </w:r>
+    </w:p>
+    <w:p>
+      <w:pPr>
+        <w:rPr>
+          <w:lang w:val="ru-RU"/>
+        </w:rPr>
+      </w:pPr>
+      <w:r>
+        <w:rPr>
+          <w:lang w:val="ru-RU"/>
+        </w:rPr>
+        <w:t>Сам</w:t>
+      </w:r>
+      <w:r>
+        <w:rPr>
+          <w:lang w:val="ru-RU"/>
+        </w:rPr>
+        <w:t>ое</w:t>
+      </w:r>
+      <w:r>
+        <w:rPr>
+          <w:lang w:val="ru-RU"/>
+        </w:rPr>
+        <w:t xml:space="preserve"> большо</w:t>
+      </w:r>
+      <w:r>
+        <w:rPr>
+          <w:lang w:val="ru-RU"/>
+        </w:rPr>
+        <w:t>е</w:t>
+      </w:r>
+      <w:r>
+        <w:rPr>
+          <w:lang w:val="ru-RU"/>
+        </w:rPr>
+        <w:t xml:space="preserve"> наклонение у экзопланет: </w:t>
+      </w:r>
+    </w:p>
+    <w:tbl>
+      <w:tblPr>
+        <w:tblStyle w:val="a3"/>
+        <w:tblW w:w="0" w:type="auto"/>
+        <w:tblLook w:val="04A0" w:firstRow="1" w:lastRow="0" w:firstColumn="1" w:lastColumn="0" w:noHBand="0" w:noVBand="1"/>
+      </w:tblPr>
+      <w:tblGrid>
+        <w:gridCol w:w="2785"/>
+        <w:gridCol w:w="2271"/>
+      </w:tblGrid>
+      <w:tr>
+        <w:trPr>
+          <w:trHeight w:val="480"/>
+        </w:trPr>
+        <w:tc>
+          <w:tcPr>
+            <w:tcW w:w="2785" w:type="dxa"/>
+          </w:tcPr>
+          <w:p>
+            <w:r>
+              <w:t xml:space="preserve">gamma 1 Leo b        </w:t>
+            </w:r>
+          </w:p>
+        </w:tc>
+        <w:tc>
+          <w:tcPr>
+            <w:tcW w:w="2271" w:type="dxa"/>
+          </w:tcPr>
+          <w:p>
+            <w:pPr>
+              <w:rPr>
+                <w:lang w:val="ru-RU"/>
+              </w:rPr>
+            </w:pPr>
+            <w:r>
+              <w:t>172.1</w:t>
+            </w:r>
+          </w:p>
+        </w:tc>
+      </w:tr>
+      <w:tr>
+        <w:trPr>
+          <w:trHeight w:val="480"/>
+        </w:trPr>
+        <w:tc>
+          <w:tcPr>
+            <w:tcW w:w="2785" w:type="dxa"/>
+          </w:tcPr>
+          <w:p>
+            <w:r>
+              <w:t xml:space="preserve">HD 106252 b        </w:t>
+            </w:r>
+          </w:p>
+        </w:tc>
+        <w:tc>
+          <w:tcPr>
+            <w:tcW w:w="2271" w:type="dxa"/>
+          </w:tcPr>
+          <w:p>
+            <w:r>
+              <w:t>166.7</w:t>
+            </w:r>
+          </w:p>
+        </w:tc>
+      </w:tr>
+      <w:tr>
+        <w:trPr>
+          <w:trHeight w:val="480"/>
+        </w:trPr>
+        <w:tc>
+          <w:tcPr>
+            <w:tcW w:w="2785" w:type="dxa"/>
+          </w:tcPr>
+          <w:p>
+            <w:r>
+              <w:t xml:space="preserve">HD 136118 b        </w:t>
+            </w:r>
+          </w:p>
+        </w:tc>
+        <w:tc>
+          <w:tcPr>
+            <w:tcW w:w="2271" w:type="dxa"/>
+          </w:tcPr>
+          <w:p>
+            <w:pPr>
+              <w:jc w:val="both"/>
+            </w:pPr>
+            <w:r>
+              <w:t>163.1</w:t>
+            </w:r>
+          </w:p>
+        </w:tc>
+      </w:tr>
+      <w:tr>
+        <w:trPr>
+          <w:trHeight w:val="460"/>
+        </w:trPr>
+        <w:tc>
+          <w:tcPr>
+            <w:tcW w:w="2785" w:type="dxa"/>
+          </w:tcPr>
+          <w:p>
+            <w:r>
+              <w:t xml:space="preserve">HD 95086 b        </w:t>
+            </w:r>
+          </w:p>
+        </w:tc>
+        <w:tc>
+          <w:tcPr>
+            <w:tcW w:w="2271" w:type="dxa"/>
+          </w:tcPr>
+          <w:p>
+            <w:r>
+              <w:t>153.0</w:t>
+            </w:r>
+          </w:p>
+        </w:tc>
+      </w:tr>
+      <w:tr>
+        <w:trPr>
+          <w:trHeight w:val="465"/>
+        </w:trPr>
+        <w:tc>
+          <w:tcPr>
+            <w:tcW w:w="2785" w:type="dxa"/>
+          </w:tcPr>
+          <w:p>
+            <w:r>
+              <w:t xml:space="preserve">HD 206893 b        </w:t>
+            </w:r>
+          </w:p>
+        </w:tc>
+        <w:tc>
+          <w:tcPr>
+            <w:tcW w:w="2271" w:type="dxa"/>
+          </w:tcPr>
+          <w:p>
+            <w:r>
+              <w:t>150.0</w:t>
+            </w:r>
+          </w:p>
+        </w:tc>
+      </w:tr>
+    </w:tbl>
+    <w:p>
+      <w:pPr>
+        <w:rPr>
+          <w:lang w:val="ru-RU"/>
+        </w:rPr>
+      </w:pPr>
+    </w:p>
+    <w:p>
+      <w:pPr>
+        <w:rPr>
+          <w:lang w:val="ru-RU"/>
+        </w:rPr>
+      </w:pPr>
+      <w:r>
+        <w:rPr>
+          <w:lang w:val="ru-RU"/>
+        </w:rPr>
+        <w:br w:type="page"/>
+      </w:r>
+    </w:p>
+    <w:p>
+      <w:pPr>
+        <w:rPr>
+          <w:lang w:val="ru-RU"/>
+        </w:rPr>
+      </w:pPr>
+      <w:r>
+        <w:rPr>
+          <w:lang w:val="ru-RU"/>
+        </w:rPr>
+        <w:lastRenderedPageBreak/>
+        <w:t>Сам</w:t>
+      </w:r>
+      <w:r>
+        <w:rPr>
+          <w:lang w:val="ru-RU"/>
+        </w:rPr>
+        <w:t>ое</w:t>
+      </w:r>
+      <w:r>
+        <w:rPr>
+          <w:lang w:val="ru-RU"/>
+        </w:rPr>
+        <w:t xml:space="preserve"> маленьк</w:t>
+      </w:r>
+      <w:r>
+        <w:rPr>
+          <w:lang w:val="ru-RU"/>
+        </w:rPr>
+        <w:t>ое</w:t>
+      </w:r>
+      <w:r>
+        <w:rPr>
+          <w:lang w:val="ru-RU"/>
+        </w:rPr>
+        <w:t xml:space="preserve"> наклонение у экзопланет: </w:t>
+      </w:r>
+    </w:p>
+    <w:tbl>
+      <w:tblPr>
+        <w:tblStyle w:val="a3"/>
+        <w:tblW w:w="0" w:type="auto"/>
+        <w:tblLook w:val="04A0" w:firstRow="1" w:lastRow="0" w:firstColumn="1" w:lastColumn="0" w:noHBand="0" w:noVBand="1"/>
+      </w:tblPr>
+      <w:tblGrid>
+        <w:gridCol w:w="3054"/>
+        <w:gridCol w:w="1999"/>
+      </w:tblGrid>
+      <w:tr>
+        <w:trPr>
+          <w:trHeight w:val="582"/>
+        </w:trPr>
+        <w:tc>
+          <w:tcPr>
+            <w:tcW w:w="3054" w:type="dxa"/>
+          </w:tcPr>
+          <w:p>
+            <w:r>
+              <w:t xml:space="preserve">Wolf 503 b        </w:t>
+            </w:r>
+          </w:p>
+        </w:tc>
+        <w:tc>
+          <w:tcPr>
+            <w:tcW w:w="1999" w:type="dxa"/>
+          </w:tcPr>
+          <w:p>
+            <w:pPr>
+              <w:rPr>
+                <w:lang w:val="ru-RU"/>
+              </w:rPr>
+            </w:pPr>
+            <w:r>
+              <w:t>-2.00</w:t>
+            </w:r>
+          </w:p>
+        </w:tc>
+      </w:tr>
+      <w:tr>
+        <w:trPr>
+          <w:trHeight w:val="582"/>
+        </w:trPr>
+        <w:tc>
+          <w:tcPr>
+            <w:tcW w:w="3054" w:type="dxa"/>
+          </w:tcPr>
+          <w:p>
+            <w:r>
+              <w:t xml:space="preserve">HD 181720 b         </w:t>
+            </w:r>
+          </w:p>
+        </w:tc>
+        <w:tc>
+          <w:tcPr>
+            <w:tcW w:w="1999" w:type="dxa"/>
+          </w:tcPr>
+          <w:p>
+            <w:r>
+              <w:t>1.75</w:t>
+            </w:r>
+          </w:p>
+        </w:tc>
+      </w:tr>
+      <w:tr>
+        <w:trPr>
+          <w:trHeight w:val="582"/>
+        </w:trPr>
+        <w:tc>
+          <w:tcPr>
+            <w:tcW w:w="3054" w:type="dxa"/>
+          </w:tcPr>
+          <w:p>
+            <w:r>
+              <w:t xml:space="preserve">6 Lyn b         </w:t>
+            </w:r>
+          </w:p>
+        </w:tc>
+        <w:tc>
+          <w:tcPr>
+            <w:tcW w:w="1999" w:type="dxa"/>
+          </w:tcPr>
+          <w:p>
+            <w:pPr>
+              <w:jc w:val="both"/>
+            </w:pPr>
+            <w:r>
+              <w:t>2.00</w:t>
+            </w:r>
+          </w:p>
+        </w:tc>
+      </w:tr>
+      <w:tr>
+        <w:trPr>
+          <w:trHeight w:val="558"/>
+        </w:trPr>
+        <w:tc>
+          <w:tcPr>
+            <w:tcW w:w="3054" w:type="dxa"/>
+          </w:tcPr>
+          <w:p>
+            <w:r>
+              <w:t xml:space="preserve">HD 190228 b         </w:t>
+            </w:r>
+          </w:p>
+        </w:tc>
+        <w:tc>
+          <w:tcPr>
+            <w:tcW w:w="1999" w:type="dxa"/>
+          </w:tcPr>
+          <w:p>
+            <w:r>
+              <w:t>4.50</w:t>
+            </w:r>
+          </w:p>
+        </w:tc>
+      </w:tr>
+      <w:tr>
+        <w:trPr>
+          <w:trHeight w:val="564"/>
+        </w:trPr>
+        <w:tc>
+          <w:tcPr>
+            <w:tcW w:w="3054" w:type="dxa"/>
+          </w:tcPr>
+          <w:p>
+            <w:r>
+              <w:t xml:space="preserve">HD 202206 (AB) c         </w:t>
+            </w:r>
+          </w:p>
+        </w:tc>
+        <w:tc>
+          <w:tcPr>
+            <w:tcW w:w="1999" w:type="dxa"/>
+          </w:tcPr>
+          <w:p>
+            <w:r>
+              <w:t>7.70</w:t>
+            </w:r>
+          </w:p>
+        </w:tc>
+      </w:tr>
+    </w:tbl>
+    <w:p>
+      <w:pPr>
+        <w:rPr>
+          <w:b/>
+          <w:bCs/>
+          <w:lang w:val="ru-RU"/>
+        </w:rPr>
+      </w:pPr>
+    </w:p>
+    <w:p>
+      <w:pPr>
+        <w:rPr>
+          <w:b/>
+          <w:bCs/>
+          <w:lang w:val="ru-RU"/>
+        </w:rPr>
+      </w:pPr>
+      <w:r>
+        <w:rPr>
+          <w:b/>
+          <w:bCs/>
+          <w:lang w:val="ru-RU"/>
+        </w:rPr>
+        <w:t>Прямая и ретроградная орбита</w:t>
+      </w:r>
+    </w:p>
+    <w:p>
+      <w:pPr>
+        <w:rPr>
+          <w:lang w:val="ru-RU"/>
+        </w:rPr>
+      </w:pPr>
+      <w:r>
+        <w:rPr>
+          <w:lang w:val="ru-RU"/>
+        </w:rPr>
+        <w:t xml:space="preserve">Наклонение обозначается как </w:t>
+      </w:r>
+      <w:proofErr w:type="spellStart"/>
+      <w:r>
+        <w:rPr>
+          <w:i/>
+          <w:iCs/>
+        </w:rPr>
+        <w:t>i</w:t>
+      </w:r>
+      <w:proofErr w:type="spellEnd"/>
+      <w:r>
+        <w:rPr>
+          <w:lang w:val="ru-RU"/>
+        </w:rPr>
+        <w:t>.</w:t>
+      </w:r>
+    </w:p>
+    <w:p>
+      <w:pPr>
+        <w:rPr>
+          <w:lang w:val="ru-RU"/>
+        </w:rPr>
+      </w:pPr>
+      <w:r>
+        <w:rPr>
+          <w:lang w:val="ru-RU"/>
+        </w:rPr>
+        <w:drawing>
+          <wp:inline distT="0" distB="0" distL="0" distR="0" wp14:anchorId="6163661F" wp14:editId="3D519591">
+            <wp:extent cx="4716725" cy="552477"/>
+            <wp:effectExtent l="0" t="0" r="8255" b="0"/>
+            <wp:docPr id="12" name="Рисунок 12"/>
+            <wp:cNvGraphicFramePr>
+              <a:graphicFrameLocks xmlns:a="http://schemas.openxmlformats.org/drawingml/2006/main" noChangeAspect="1"/>
+            </wp:cNvGraphicFramePr>
+            <a:graphic xmlns:a="http://schemas.openxmlformats.org/drawingml/2006/main">
+              <a:graphicData uri="http://schemas.openxmlformats.org/drawingml/2006/picture">
+                <pic:pic xmlns:pic="http://schemas.openxmlformats.org/drawingml/2006/picture">
+                  <pic:nvPicPr>
+                    <pic:cNvPr id="1" name=""/>
+                    <pic:cNvPicPr/>
+                  </pic:nvPicPr>
+                  <pic:blipFill>
+                    <a:blip r:embed="rId19"/>
+                    <a:stretch>
+                      <a:fillRect/>
+                    </a:stretch>
+                  </pic:blipFill>
+                  <pic:spPr>
+                    <a:xfrm>
+                      <a:off x="0" y="0"/>
+                      <a:ext cx="4808887" cy="563272"/>
+                    </a:xfrm>
+                    <a:prstGeom prst="rect">
+                      <a:avLst/>
+                    </a:prstGeom>
+                  </pic:spPr>
+                </pic:pic>
+              </a:graphicData>
+            </a:graphic>
+          </wp:inline>
+        </w:drawing>
+      </w:r>
+    </w:p>
+    <w:p>
+      <w:pPr>
+        <w:rPr>
+          <w:lang w:val="ru-RU"/>
+        </w:rPr>
+      </w:pPr>
+      <w:r>
+        <w:rPr>
+          <w:lang w:val="ru-RU"/>
+        </w:rPr>
+        <w:t>Экзопланет наклонение которых больше чем</w:t>
+      </w:r>
+      <w:r>
+        <w:rPr>
+          <w:lang w:val="ru-RU"/>
+        </w:rPr>
+        <w:t xml:space="preserve"> 90 градусов</w:t>
+      </w:r>
+      <w:r>
+        <w:rPr>
+          <w:lang w:val="ru-RU"/>
+        </w:rPr>
+        <w:t>: 23</w:t>
+      </w:r>
+    </w:p>
+    <w:p>
+      <w:pPr>
+        <w:rPr>
+          <w:lang w:val="ru-RU"/>
+        </w:rPr>
+      </w:pPr>
+      <w:r>
+        <w:rPr>
+          <w:lang w:val="ru-RU"/>
+        </w:rPr>
+        <w:t xml:space="preserve">Экзопланет наклонение которых меньше чем </w:t>
+      </w:r>
+      <w:r>
+        <w:rPr>
+          <w:lang w:val="ru-RU"/>
+        </w:rPr>
+        <w:t>90 градусов</w:t>
+      </w:r>
+      <w:r>
+        <w:rPr>
+          <w:lang w:val="ru-RU"/>
+        </w:rPr>
+        <w:t>: 933</w:t>
+      </w:r>
+    </w:p>
+    <w:p>
+      <w:pPr>
+        <w:rPr>
+          <w:lang w:val="ru-RU"/>
+        </w:rPr>
+      </w:pPr>
+      <w:r>
+        <w:rPr>
+          <w:lang w:val="ru-RU"/>
+        </w:rPr>
+        <w:t>У 10 планет наклонение равно 90 градусам.</w:t>
+      </w:r>
+    </w:p>
+    <w:p>
+      <w:pPr>
+        <w:rPr>
+          <w:lang w:val="ru-RU"/>
+        </w:rPr>
+      </w:pPr>
+      <w:r>
+        <w:rPr>
+          <w:lang w:val="ru-RU"/>
+        </w:rPr>
+        <w:t>Получается, что большинство планет имеют всё таки прямое движение: звезда вращается вокруг своей оси в том же направлении в котором и планета вращается вокруг звезды. 23 открытым планетам свойственно ретроградное вращение</w:t>
+      </w:r>
+      <w:r>
+        <w:rPr>
+          <w:lang w:val="ru-RU"/>
+        </w:rPr>
+        <w:t xml:space="preserve">, показанное на </w:t>
+      </w:r>
+      <w:proofErr w:type="spellStart"/>
+      <w:r>
+        <w:rPr>
+          <w:lang w:val="ru-RU"/>
+        </w:rPr>
+        <w:t>гифке</w:t>
+      </w:r>
+      <w:proofErr w:type="spellEnd"/>
+      <w:r>
+        <w:rPr>
+          <w:lang w:val="ru-RU"/>
+        </w:rPr>
+        <w:t xml:space="preserve"> (звезда вращается вокруг своей оси, планета вращается вокруг звезды в противоположную сторону). </w:t>
+      </w:r>
+    </w:p>
+    <w:p>
+      <w:pPr>
+        <w:rPr>
+          <w:lang w:val="ru-RU"/>
+        </w:rPr>
+      </w:pPr>
+      <w:r>
+        <w:rPr>
+          <w:noProof/>
+          <w:lang w:val="be-BY"/>
+        </w:rPr>
+        <w:drawing>
+          <wp:inline distT="0" distB="0" distL="0" distR="0" wp14:anchorId="0C4E9276" wp14:editId="3D557470">
+            <wp:extent cx="2749550" cy="2696845"/>
+            <wp:effectExtent l="0" t="0" r="0" b="8255"/>
+            <wp:docPr id="14" name="Рисунок 14"/>
+            <wp:cNvGraphicFramePr>
+              <a:graphicFrameLocks xmlns:a="http://schemas.openxmlformats.org/drawingml/2006/main" noChangeAspect="1"/>
+            </wp:cNvGraphicFramePr>
+            <a:graphic xmlns:a="http://schemas.openxmlformats.org/drawingml/2006/main">
+              <a:graphicData uri="http://schemas.openxmlformats.org/drawingml/2006/picture">
+                <pic:pic xmlns:pic="http://schemas.openxmlformats.org/drawingml/2006/picture">
+                  <pic:nvPicPr>
+                    <pic:cNvPr id="0" name="Picture 10"/>
+                    <pic:cNvPicPr>
+                      <a:picLocks noChangeAspect="1" noChangeArrowheads="1" noCrop="1"/>
+                    </pic:cNvPicPr>
+                  </pic:nvPicPr>
+                  <pic:blipFill>
+                    <a:blip r:embed="rId20">
+                      <a:extLst>
+                        <a:ext uri="{28A0092B-C50C-407E-A947-70E740481C1C}">
+                          <a14:useLocalDpi xmlns:a14="http://schemas.microsoft.com/office/drawing/2010/main" val="0"/>
+                        </a:ext>
+                      </a:extLst>
+                    </a:blip>
+                    <a:srcRect/>
+                    <a:stretch>
+                      <a:fillRect/>
+                    </a:stretch>
+                  </pic:blipFill>
+                  <pic:spPr bwMode="auto">
+                    <a:xfrm>
+                      <a:off x="0" y="0"/>
+                      <a:ext cx="2749550" cy="2696845"/>
+                    </a:xfrm>
+                    <a:prstGeom prst="rect">
+                      <a:avLst/>
+                    </a:prstGeom>
+                    <a:noFill/>
+                    <a:ln>
+                      <a:noFill/>
+                    </a:ln>
+                  </pic:spPr>
+                </pic:pic>
+              </a:graphicData>
+            </a:graphic>
+          </wp:inline>
+        </w:drawing>
+      </w:r>
+    </w:p>
+    <w:p>
+      <w:pPr>
+        <w:rPr>
+          <w:lang w:val="ru-RU"/>
+        </w:rPr>
+      </w:pPr>
+      <w:r>
+        <w:rPr>
+          <w:lang w:val="ru-RU"/>
+        </w:rPr>
+        <w:t xml:space="preserve">У 10 планет наклонение равно 90 градусам. Это значит, что эти планеты лежат перпендикулярно плоскости вращения звезды вокруг своей оси. Таким образом планета проходит через полюса </w:t>
+      </w:r>
+      <w:r>
+        <w:rPr>
+          <w:lang w:val="ru-RU"/>
+        </w:rPr>
+        <w:lastRenderedPageBreak/>
+        <w:t xml:space="preserve">звезды. Чтобы проще представить такое движение, можно ознакомится с понятием </w:t>
+      </w:r>
+      <w:hyperlink r:id="rId21" w:history="1">
+        <w:r>
+          <w:rPr>
+            <w:rStyle w:val="a5"/>
+            <w:lang w:val="ru-RU"/>
+          </w:rPr>
+          <w:t>полярной орбиты</w:t>
+        </w:r>
+      </w:hyperlink>
+      <w:r>
+        <w:rPr>
+          <w:lang w:val="ru-RU"/>
+        </w:rPr>
+        <w:t xml:space="preserve"> или </w:t>
+      </w:r>
+      <w:hyperlink r:id="rId22" w:history="1">
+        <w:r>
+          <w:rPr>
+            <w:rStyle w:val="a5"/>
+            <w:lang w:val="ru-RU"/>
+          </w:rPr>
+          <w:t>прочитать статью</w:t>
+        </w:r>
+      </w:hyperlink>
+      <w:r>
+        <w:rPr>
+          <w:lang w:val="ru-RU"/>
+        </w:rPr>
+        <w:t xml:space="preserve">. </w:t>
+      </w:r>
+    </w:p>
+    <w:p>
+      <w:pPr>
+        <w:rPr>
+          <w:lang w:val="ru-RU"/>
+        </w:rPr>
+      </w:pPr>
+      <w:r>
+        <w:rPr>
+          <w:lang w:val="ru-RU"/>
+        </w:rPr>
+        <w:t>Можно сделать вывод о том, что большинство планет имеют прямую орбиту вращения. Маленькая часть имеет ретроградную, и совсем исключениями являются полярные орбиты.</w:t>
+      </w:r>
+    </w:p>
+    <w:p>
+      <w:pPr>
+        <w:rPr>
+          <w:lang w:val="ru-RU"/>
+        </w:rPr>
+      </w:pPr>
+      <w:r>
+        <w:rPr>
+          <w:lang w:val="ru-RU"/>
+        </w:rPr>
+        <w:t xml:space="preserve">Распределение углов наклонения </w:t>
+      </w:r>
+      <w:r>
+        <w:rPr>
+          <w:lang w:val="ru-RU"/>
+        </w:rPr>
+        <w:t>среди экзопланет показывает насколько редки планеты с ретроградной орбитой вращения. Но также можно заметить большое количество планет орбита вращения которых достаточно близка к полярной.</w:t>
+      </w:r>
+    </w:p>
+    <w:p>
+      <w:pPr>
+        <w:rPr>
+          <w:lang w:val="ru-RU"/>
+        </w:rPr>
+      </w:pPr>
+    </w:p>
+    <w:p>
+      <w:pPr>
+        <w:jc w:val="center"/>
+      </w:pPr>
+      <w:r>
+        <w:rPr>
+          <w:noProof/>
+        </w:rPr>
+        <w:drawing>
+          <wp:inline distT="0" distB="0" distL="0" distR="0" wp14:anchorId="3D99BD6D" wp14:editId="4E04C388">
+            <wp:extent cx="5420360" cy="5624830"/>
+            <wp:effectExtent l="0" t="0" r="8890" b="0"/>
+            <wp:docPr id="17" name="Рисунок 17"/>
+            <wp:cNvGraphicFramePr>
+              <a:graphicFrameLocks xmlns:a="http://schemas.openxmlformats.org/drawingml/2006/main" noChangeAspect="1"/>
+            </wp:cNvGraphicFramePr>
+            <a:graphic xmlns:a="http://schemas.openxmlformats.org/drawingml/2006/main">
+              <a:graphicData uri="http://schemas.openxmlformats.org/drawingml/2006/picture">
+                <pic:pic xmlns:pic="http://schemas.openxmlformats.org/drawingml/2006/picture">
+                  <pic:nvPicPr>
+                    <pic:cNvPr id="0" name="Picture 13"/>
+                    <pic:cNvPicPr>
+                      <a:picLocks noChangeAspect="1" noChangeArrowheads="1"/>
+                    </pic:cNvPicPr>
+                  </pic:nvPicPr>
+                  <pic:blipFill>
+                    <a:blip r:embed="rId23">
+                      <a:extLst>
+                        <a:ext uri="{28A0092B-C50C-407E-A947-70E740481C1C}">
+                          <a14:useLocalDpi xmlns:a14="http://schemas.microsoft.com/office/drawing/2010/main" val="0"/>
+                        </a:ext>
+                      </a:extLst>
+                    </a:blip>
+                    <a:srcRect/>
+                    <a:stretch>
+                      <a:fillRect/>
+                    </a:stretch>
+                  </pic:blipFill>
+                  <pic:spPr bwMode="auto">
+                    <a:xfrm>
+                      <a:off x="0" y="0"/>
+                      <a:ext cx="5420360" cy="5624830"/>
+                    </a:xfrm>
+                    <a:prstGeom prst="rect">
+                      <a:avLst/>
+                    </a:prstGeom>
+                    <a:noFill/>
+                    <a:ln>
+                      <a:noFill/>
+                    </a:ln>
+                  </pic:spPr>
+                </pic:pic>
+              </a:graphicData>
+            </a:graphic>
+          </wp:inline>
+        </w:drawing>
+      </w:r>
+    </w:p>
+    <w:p>
+      <w:r>
+        <w:br w:type="page"/>
+      </w:r>
+    </w:p>
+    <w:p>
+      <w:pPr>
+        <w:rPr>
+          <w:b/>
+          <w:bCs/>
+          <w:lang w:val="ru-RU"/>
+        </w:rPr>
+      </w:pPr>
+      <w:r>
+        <w:rPr>
+          <w:b/>
+          <w:bCs/>
+          <w:lang w:val="ru-RU"/>
+        </w:rPr>
+        <w:lastRenderedPageBreak/>
+        <w:t>Угловое расстояние</w:t>
+      </w:r>
+    </w:p>
+    <w:p>
+      <w:pPr>
+        <w:rPr>
+          <w:lang w:val="ru-RU"/>
+        </w:rPr>
+      </w:pPr>
+      <w:r>
+        <w:rPr>
+          <w:lang w:val="ru-RU"/>
+        </w:rPr>
+        <w:t>Угловое расстояние это угол точками которого являются два объекта: планета и звезда, а вершиной наблюдатель. В таблице выражен в секундах дуги.</w:t>
+      </w:r>
+    </w:p>
+    <w:p>
+      <w:pPr>
+        <w:rPr>
+          <w:lang w:val="ru-RU"/>
+        </w:rPr>
+      </w:pPr>
+      <w:r>
+        <w:rPr>
+          <w:lang w:val="ru-RU"/>
+        </w:rPr>
+        <w:t>Подтверждённых планет, с заполненными полями столбца угловое расстояние: 661</w:t>
+      </w:r>
+    </w:p>
+    <w:p>
+      <w:pPr>
+        <w:rPr>
+          <w:lang w:val="ru-RU"/>
+        </w:rPr>
+      </w:pPr>
+      <w:r>
+        <w:rPr>
+          <w:lang w:val="ru-RU"/>
+        </w:rPr>
+        <w:t>Сам</w:t>
+      </w:r>
+      <w:r>
+        <w:rPr>
+          <w:lang w:val="ru-RU"/>
+        </w:rPr>
+        <w:t>ое</w:t>
+      </w:r>
+      <w:r>
+        <w:rPr>
+          <w:lang w:val="ru-RU"/>
+        </w:rPr>
+        <w:t xml:space="preserve"> большо</w:t>
+      </w:r>
+      <w:r>
+        <w:rPr>
+          <w:lang w:val="ru-RU"/>
+        </w:rPr>
+        <w:t>е</w:t>
+      </w:r>
+      <w:r>
+        <w:rPr>
+          <w:lang w:val="ru-RU"/>
+        </w:rPr>
+        <w:t xml:space="preserve"> угловое расстояние у экзопланет: </w:t>
+      </w:r>
+    </w:p>
+    <w:tbl>
+      <w:tblPr>
+        <w:tblStyle w:val="a3"/>
+        <w:tblW w:w="0" w:type="auto"/>
+        <w:tblLook w:val="04A0" w:firstRow="1" w:lastRow="0" w:firstColumn="1" w:lastColumn="0" w:noHBand="0" w:noVBand="1"/>
+      </w:tblPr>
+      <w:tblGrid>
+        <w:gridCol w:w="3061"/>
+        <w:gridCol w:w="2043"/>
+      </w:tblGrid>
+      <w:tr>
+        <w:trPr>
+          <w:trHeight w:val="579"/>
+        </w:trPr>
+        <w:tc>
+          <w:tcPr>
+            <w:tcW w:w="3061" w:type="dxa"/>
+          </w:tcPr>
+          <w:p>
+            <w:r>
+              <w:t xml:space="preserve">WD 0806-661 B </w:t>
+            </w:r>
+            <w:proofErr w:type="spellStart"/>
+            <w:r>
+              <w:t>b</w:t>
+            </w:r>
+            <w:proofErr w:type="spellEnd"/>
+          </w:p>
+        </w:tc>
+        <w:tc>
+          <w:tcPr>
+            <w:tcW w:w="2043" w:type="dxa"/>
+          </w:tcPr>
+          <w:p>
+            <w:pPr>
+              <w:rPr>
+                <w:lang w:val="ru-RU"/>
+              </w:rPr>
+            </w:pPr>
+            <w:r>
+              <w:t>130.208333</w:t>
+            </w:r>
+          </w:p>
+        </w:tc>
+      </w:tr>
+      <w:tr>
+        <w:trPr>
+          <w:trHeight w:val="579"/>
+        </w:trPr>
+        <w:tc>
+          <w:tcPr>
+            <w:tcW w:w="3061" w:type="dxa"/>
+          </w:tcPr>
+          <w:p>
+            <w:r>
+              <w:t xml:space="preserve">HN Peg b         </w:t>
+            </w:r>
+          </w:p>
+        </w:tc>
+        <w:tc>
+          <w:tcPr>
+            <w:tcW w:w="2043" w:type="dxa"/>
+          </w:tcPr>
+          <w:p>
+            <w:r>
+              <w:t>43.206522</w:t>
+            </w:r>
+          </w:p>
+        </w:tc>
+      </w:tr>
+      <w:tr>
+        <w:trPr>
+          <w:trHeight w:val="579"/>
+        </w:trPr>
+        <w:tc>
+          <w:tcPr>
+            <w:tcW w:w="3061" w:type="dxa"/>
+          </w:tcPr>
+          <w:p>
+            <w:r>
+              <w:t xml:space="preserve">Fomalhaut b         </w:t>
+            </w:r>
+          </w:p>
+        </w:tc>
+        <w:tc>
+          <w:tcPr>
+            <w:tcW w:w="2043" w:type="dxa"/>
+          </w:tcPr>
+          <w:p>
+            <w:pPr>
+              <w:jc w:val="both"/>
+            </w:pPr>
+            <w:r>
+              <w:t>14.927310</w:t>
+            </w:r>
+          </w:p>
+        </w:tc>
+      </w:tr>
+      <w:tr>
+        <w:trPr>
+          <w:trHeight w:val="555"/>
+        </w:trPr>
+        <w:tc>
+          <w:tcPr>
+            <w:tcW w:w="3061" w:type="dxa"/>
+          </w:tcPr>
+          <w:p>
+            <w:r>
+              <w:t xml:space="preserve">Ross 458 (AB) c         </w:t>
+            </w:r>
+          </w:p>
+        </w:tc>
+        <w:tc>
+          <w:tcPr>
+            <w:tcW w:w="2043" w:type="dxa"/>
+          </w:tcPr>
+          <w:p>
+            <w:r>
+              <w:t>10.245614</w:t>
+            </w:r>
+          </w:p>
+        </w:tc>
+      </w:tr>
+      <w:tr>
+        <w:trPr>
+          <w:trHeight w:val="561"/>
+        </w:trPr>
+        <w:tc>
+          <w:tcPr>
+            <w:tcW w:w="3061" w:type="dxa"/>
+          </w:tcPr>
+          <w:p>
+            <w:r>
+              <w:t xml:space="preserve">SR 12 (AB) c          </w:t>
+            </w:r>
+          </w:p>
+        </w:tc>
+        <w:tc>
+          <w:tcPr>
+            <w:tcW w:w="2043" w:type="dxa"/>
+          </w:tcPr>
+          <w:p>
+            <w:r>
+              <w:t>8.664000</w:t>
+            </w:r>
+          </w:p>
+        </w:tc>
+      </w:tr>
+    </w:tbl>
+    <w:p/>
+    <w:p>
+      <w:pPr>
+        <w:rPr>
+          <w:lang w:val="ru-RU"/>
+        </w:rPr>
+      </w:pPr>
+      <w:r>
+        <w:rPr>
+          <w:lang w:val="ru-RU"/>
+        </w:rPr>
+        <w:t>Сам</w:t>
+      </w:r>
+      <w:r>
+        <w:rPr>
+          <w:lang w:val="ru-RU"/>
+        </w:rPr>
+        <w:t>ое</w:t>
+      </w:r>
+      <w:r>
+        <w:rPr>
+          <w:lang w:val="ru-RU"/>
+        </w:rPr>
+        <w:t xml:space="preserve"> маленьк</w:t>
+      </w:r>
+      <w:r>
+        <w:rPr>
+          <w:lang w:val="ru-RU"/>
+        </w:rPr>
+        <w:t>ое</w:t>
+      </w:r>
+      <w:r>
+        <w:rPr>
+          <w:lang w:val="ru-RU"/>
+        </w:rPr>
+        <w:t xml:space="preserve"> угловое расстояние у экзопланет:</w:t>
+      </w:r>
+    </w:p>
+    <w:tbl>
+      <w:tblPr>
+        <w:tblStyle w:val="a3"/>
+        <w:tblW w:w="0" w:type="auto"/>
+        <w:tblLook w:val="04A0" w:firstRow="1" w:lastRow="0" w:firstColumn="1" w:lastColumn="0" w:noHBand="0" w:noVBand="1"/>
+      </w:tblPr>
+      <w:tblGrid>
+        <w:gridCol w:w="3061"/>
+        <w:gridCol w:w="2043"/>
+      </w:tblGrid>
+      <w:tr>
+        <w:trPr>
+          <w:trHeight w:val="579"/>
+        </w:trPr>
+        <w:tc>
+          <w:tcPr>
+            <w:tcW w:w="3061" w:type="dxa"/>
+          </w:tcPr>
+          <w:p>
+            <w:r>
+              <w:t xml:space="preserve">SWEEPS-11 b         </w:t>
+            </w:r>
+          </w:p>
+        </w:tc>
+        <w:tc>
+          <w:tcPr>
+            <w:tcW w:w="2043" w:type="dxa"/>
+          </w:tcPr>
+          <w:p>
+            <w:r>
+              <w:t>0.000004</w:t>
+            </w:r>
+          </w:p>
+        </w:tc>
+      </w:tr>
+      <w:tr>
+        <w:trPr>
+          <w:trHeight w:val="579"/>
+        </w:trPr>
+        <w:tc>
+          <w:tcPr>
+            <w:tcW w:w="3061" w:type="dxa"/>
+          </w:tcPr>
+          <w:p>
+            <w:r>
+              <w:t xml:space="preserve">Kepler-70 b          </w:t>
+            </w:r>
+          </w:p>
+        </w:tc>
+        <w:tc>
+          <w:tcPr>
+            <w:tcW w:w="2043" w:type="dxa"/>
+          </w:tcPr>
+          <w:p>
+            <w:r>
+              <w:t>0.000005</w:t>
+            </w:r>
+          </w:p>
+        </w:tc>
+      </w:tr>
+      <w:tr>
+        <w:trPr>
+          <w:trHeight w:val="579"/>
+        </w:trPr>
+        <w:tc>
+          <w:tcPr>
+            <w:tcW w:w="3061" w:type="dxa"/>
+          </w:tcPr>
+          <w:p>
+            <w:r>
+              <w:t xml:space="preserve">Kepler-70 c          </w:t>
+            </w:r>
+          </w:p>
+        </w:tc>
+        <w:tc>
+          <w:tcPr>
+            <w:tcW w:w="2043" w:type="dxa"/>
+          </w:tcPr>
+          <w:p>
+            <w:pPr>
+              <w:jc w:val="both"/>
+            </w:pPr>
+            <w:r>
+              <w:t>0.000006</w:t>
+            </w:r>
+          </w:p>
+        </w:tc>
+      </w:tr>
+      <w:tr>
+        <w:trPr>
+          <w:trHeight w:val="555"/>
+        </w:trPr>
+        <w:tc>
+          <w:tcPr>
+            <w:tcW w:w="3061" w:type="dxa"/>
+          </w:tcPr>
+          <w:p>
+            <w:r>
+              <w:t xml:space="preserve">SWEEPS-04 b         </w:t>
+            </w:r>
+          </w:p>
+        </w:tc>
+        <w:tc>
+          <w:tcPr>
+            <w:tcW w:w="2043" w:type="dxa"/>
+          </w:tcPr>
+          <w:p>
+            <w:r>
+              <w:t>0.000006</w:t>
+            </w:r>
+          </w:p>
+        </w:tc>
+      </w:tr>
+      <w:tr>
+        <w:trPr>
+          <w:trHeight w:val="561"/>
+        </w:trPr>
+        <w:tc>
+          <w:tcPr>
+            <w:tcW w:w="3061" w:type="dxa"/>
+          </w:tcPr>
+          <w:p>
+            <w:r>
+              <w:t xml:space="preserve">OGLE-TR-113 b          </w:t>
+            </w:r>
+          </w:p>
+        </w:tc>
+        <w:tc>
+          <w:tcPr>
+            <w:tcW w:w="2043" w:type="dxa"/>
+          </w:tcPr>
+          <w:p>
+            <w:r>
+              <w:t>0.000015</w:t>
+            </w:r>
+          </w:p>
+          <w:p/>
+        </w:tc>
+      </w:tr>
+    </w:tbl>
+    <w:p>
+      <w:r>
+        <w:t xml:space="preserve"> </w:t>
+      </w:r>
+    </w:p>
+    <w:p>
+      <w:r>
+        <w:br w:type="page"/>
+      </w:r>
+    </w:p>
+    <w:p>
+      <w:pPr>
+        <w:rPr>
+          <w:b/>
+          <w:bCs/>
+          <w:lang w:val="ru-RU"/>
+        </w:rPr>
+      </w:pPr>
+      <w:r>
+        <w:rPr>
+          <w:b/>
+          <w:bCs/>
+          <w:lang w:val="ru-RU"/>
+        </w:rPr>
+        <w:lastRenderedPageBreak/>
+        <w:t>Год открытия</w:t>
+      </w:r>
+    </w:p>
+    <w:p>
+      <w:pPr>
+        <w:rPr>
+          <w:lang w:val="ru-RU"/>
+        </w:rPr>
+      </w:pPr>
+      <w:r>
+        <w:rPr>
+          <w:lang w:val="ru-RU"/>
+        </w:rPr>
+        <w:t>Подтверждённых планет, с заполненными полями столбца открытие: 4260</w:t>
+      </w:r>
+    </w:p>
+    <w:p>
+      <w:pPr>
+        <w:rPr>
+          <w:lang w:val="ru-RU"/>
+        </w:rPr>
+      </w:pPr>
+      <w:r>
+        <w:rPr>
+          <w:lang w:val="ru-RU"/>
+        </w:rPr>
+        <w:t xml:space="preserve">Среди открытых в 2020 году планеты: </w:t>
+      </w:r>
+      <w:r>
+        <w:t>OGLE</w:t>
+      </w:r>
+      <w:r>
+        <w:rPr>
+          <w:lang w:val="ru-RU"/>
+        </w:rPr>
+        <w:t>-2017-</w:t>
+      </w:r>
+      <w:r>
+        <w:t>BLG</w:t>
+      </w:r>
+      <w:r>
+        <w:rPr>
+          <w:lang w:val="ru-RU"/>
+        </w:rPr>
+        <w:t xml:space="preserve">-0406 </w:t>
+      </w:r>
+      <w:r>
+        <w:t>b</w:t>
+      </w:r>
+      <w:r>
+        <w:rPr>
+          <w:lang w:val="ru-RU"/>
+        </w:rPr>
+        <w:t xml:space="preserve">,  </w:t>
+      </w:r>
+      <w:r>
+        <w:t>TOI</w:t>
+      </w:r>
+      <w:r>
+        <w:rPr>
+          <w:lang w:val="ru-RU"/>
+        </w:rPr>
+        <w:t xml:space="preserve">-700 </w:t>
+      </w:r>
+      <w:r>
+        <w:t>b</w:t>
+      </w:r>
+      <w:r>
+        <w:rPr>
+          <w:lang w:val="ru-RU"/>
+        </w:rPr>
+        <w:t xml:space="preserve">, </w:t>
+      </w:r>
+      <w:r>
+        <w:t>TOI</w:t>
+      </w:r>
+      <w:r>
+        <w:rPr>
+          <w:lang w:val="ru-RU"/>
+        </w:rPr>
+        <w:t xml:space="preserve">-849 </w:t>
+      </w:r>
+      <w:r>
+        <w:t>b</w:t>
+      </w:r>
+      <w:r>
+        <w:rPr>
+          <w:lang w:val="ru-RU"/>
+        </w:rPr>
+        <w:t xml:space="preserve">,   </w:t>
+      </w:r>
+      <w:r>
+        <w:t>HD</w:t>
+      </w:r>
+      <w:r>
+        <w:rPr>
+          <w:lang w:val="ru-RU"/>
+        </w:rPr>
+        <w:t xml:space="preserve">108236 </w:t>
+      </w:r>
+      <w:r>
+        <w:t>e</w:t>
+      </w:r>
+      <w:r>
+        <w:rPr>
+          <w:lang w:val="ru-RU"/>
+        </w:rPr>
+        <w:t xml:space="preserve"> </w:t>
+      </w:r>
+      <w:r>
+        <w:rPr>
+          <w:lang w:val="ru-RU"/>
+        </w:rPr>
+        <w:t>и т. д.</w:t>
+      </w:r>
+    </w:p>
+    <w:p>
+      <w:pPr>
+        <w:rPr>
+          <w:lang w:val="ru-RU"/>
+        </w:rPr>
+      </w:pPr>
+      <w:r>
+        <w:rPr>
+          <w:lang w:val="ru-RU"/>
+        </w:rPr>
+        <w:t>Одними из первых открытых экзопланет являются:</w:t>
+      </w:r>
+      <w:r>
+        <w:rPr>
+          <w:lang w:val="ru-RU"/>
+        </w:rPr>
+        <w:t xml:space="preserve"> </w:t>
+      </w:r>
+      <w:r>
+        <w:t>PSR</w:t>
+      </w:r>
+      <w:r>
+        <w:rPr>
+          <w:lang w:val="ru-RU"/>
+        </w:rPr>
+        <w:t xml:space="preserve"> </w:t>
+      </w:r>
+      <w:r>
+        <w:t>B</w:t>
+      </w:r>
+      <w:r>
+        <w:rPr>
+          <w:lang w:val="ru-RU"/>
+        </w:rPr>
+        <w:t xml:space="preserve">1957+20 </w:t>
+      </w:r>
+      <w:r>
+        <w:t>b</w:t>
+      </w:r>
+      <w:r>
+        <w:rPr>
+          <w:lang w:val="ru-RU"/>
+        </w:rPr>
+        <w:t xml:space="preserve"> </w:t>
+      </w:r>
+      <w:r>
+        <w:rPr>
+          <w:lang w:val="ru-RU"/>
+        </w:rPr>
+        <w:t>(</w:t>
+      </w:r>
+      <w:r>
+        <w:rPr>
+          <w:lang w:val="ru-RU"/>
+        </w:rPr>
+        <w:t>1988</w:t>
+      </w:r>
+      <w:r>
+        <w:rPr>
+          <w:lang w:val="ru-RU"/>
+        </w:rPr>
+        <w:t xml:space="preserve">), </w:t>
+      </w:r>
+      <w:r>
+        <w:t>PSR</w:t>
+      </w:r>
+      <w:r>
+        <w:rPr>
+          <w:lang w:val="ru-RU"/>
+        </w:rPr>
+        <w:t xml:space="preserve"> 1257 12 </w:t>
+      </w:r>
+      <w:r>
+        <w:t>b</w:t>
+      </w:r>
+      <w:r>
+        <w:rPr>
+          <w:lang w:val="ru-RU"/>
+        </w:rPr>
+        <w:t xml:space="preserve"> (1992</w:t>
+      </w:r>
+      <w:r>
+        <w:rPr>
+          <w:lang w:val="ru-RU"/>
+        </w:rPr>
+        <w:t xml:space="preserve">), </w:t>
+      </w:r>
+      <w:r>
+        <w:t>PSR</w:t>
+      </w:r>
+      <w:r>
+        <w:rPr>
+          <w:lang w:val="ru-RU"/>
+        </w:rPr>
+        <w:t xml:space="preserve"> 1257 12 </w:t>
+      </w:r>
+      <w:r>
+        <w:t>c</w:t>
+      </w:r>
+      <w:r>
+        <w:rPr>
+          <w:lang w:val="ru-RU"/>
+        </w:rPr>
+        <w:t xml:space="preserve"> (</w:t>
+      </w:r>
+      <w:r>
+        <w:rPr>
+          <w:lang w:val="ru-RU"/>
+        </w:rPr>
+        <w:t>1992</w:t>
+      </w:r>
+      <w:r>
+        <w:rPr>
+          <w:lang w:val="ru-RU"/>
+        </w:rPr>
+        <w:t>)</w:t>
+      </w:r>
+      <w:r>
+        <w:rPr>
+          <w:lang w:val="ru-RU"/>
+        </w:rPr>
+        <w:t xml:space="preserve">, </w:t>
+      </w:r>
+      <w:r>
+        <w:rPr>
+          <w:lang w:val="ru-RU"/>
+        </w:rPr>
+        <w:t xml:space="preserve"> </w:t>
+      </w:r>
+      <w:r>
+        <w:t>PSR</w:t>
+      </w:r>
+      <w:r>
+        <w:rPr>
+          <w:lang w:val="ru-RU"/>
+        </w:rPr>
+        <w:t xml:space="preserve"> 1257 12 </w:t>
+      </w:r>
+      <w:r>
+        <w:t>d</w:t>
+      </w:r>
+      <w:r>
+        <w:rPr>
+          <w:lang w:val="ru-RU"/>
+        </w:rPr>
+        <w:t xml:space="preserve"> </w:t>
+      </w:r>
+      <w:r>
+        <w:rPr>
+          <w:lang w:val="ru-RU"/>
+        </w:rPr>
+        <w:t>(</w:t>
+      </w:r>
+      <w:r>
+        <w:rPr>
+          <w:lang w:val="ru-RU"/>
+        </w:rPr>
+        <w:t>1992)</w:t>
+      </w:r>
+      <w:r>
+        <w:rPr>
+          <w:lang w:val="ru-RU"/>
+        </w:rPr>
+        <w:t xml:space="preserve">, </w:t>
+      </w:r>
+      <w:r>
+        <w:t>Teide</w:t>
+      </w:r>
+      <w:r>
+        <w:rPr>
+          <w:lang w:val="ru-RU"/>
+        </w:rPr>
+        <w:t xml:space="preserve"> 1 </w:t>
+      </w:r>
+      <w:r>
+        <w:rPr>
+          <w:lang w:val="ru-RU"/>
+        </w:rPr>
+        <w:t>(</w:t>
+      </w:r>
+      <w:r>
+        <w:rPr>
+          <w:lang w:val="ru-RU"/>
+        </w:rPr>
+        <w:t>1995</w:t>
+      </w:r>
+      <w:r>
+        <w:rPr>
+          <w:lang w:val="ru-RU"/>
+        </w:rPr>
+        <w:t xml:space="preserve">). </w:t>
+      </w:r>
+    </w:p>
+    <w:p>
+      <w:pPr>
+        <w:rPr>
+          <w:lang w:val="ru-RU"/>
+        </w:rPr>
+      </w:pPr>
+      <w:r>
+        <w:rPr>
+          <w:noProof/>
+          <w:lang w:val="ru-RU"/>
+        </w:rPr>
+        <w:drawing>
+          <wp:inline distT="0" distB="0" distL="0" distR="0" wp14:anchorId="5D04CE09" wp14:editId="324975E0">
+            <wp:extent cx="6361430" cy="3342005"/>
+            <wp:effectExtent l="0" t="0" r="1270" b="0"/>
+            <wp:docPr id="18" name="Рисунок 18"/>
+            <wp:cNvGraphicFramePr>
+              <a:graphicFrameLocks xmlns:a="http://schemas.openxmlformats.org/drawingml/2006/main" noChangeAspect="1"/>
+            </wp:cNvGraphicFramePr>
+            <a:graphic xmlns:a="http://schemas.openxmlformats.org/drawingml/2006/main">
+              <a:graphicData uri="http://schemas.openxmlformats.org/drawingml/2006/picture">
+                <pic:pic xmlns:pic="http://schemas.openxmlformats.org/drawingml/2006/picture">
+                  <pic:nvPicPr>
+                    <pic:cNvPr id="0" name="Picture 14"/>
+                    <pic:cNvPicPr>
+                      <a:picLocks noChangeAspect="1" noChangeArrowheads="1"/>
+                    </pic:cNvPicPr>
+                  </pic:nvPicPr>
+                  <pic:blipFill>
+                    <a:blip r:embed="rId24" cstate="print">
+                      <a:extLst>
+                        <a:ext uri="{28A0092B-C50C-407E-A947-70E740481C1C}">
+                          <a14:useLocalDpi xmlns:a14="http://schemas.microsoft.com/office/drawing/2010/main" val="0"/>
+                        </a:ext>
+                      </a:extLst>
+                    </a:blip>
+                    <a:srcRect/>
+                    <a:stretch>
+                      <a:fillRect/>
+                    </a:stretch>
+                  </pic:blipFill>
+                  <pic:spPr bwMode="auto">
+                    <a:xfrm>
+                      <a:off x="0" y="0"/>
+                      <a:ext cx="6361430" cy="3342005"/>
+                    </a:xfrm>
+                    <a:prstGeom prst="rect">
+                      <a:avLst/>
+                    </a:prstGeom>
+                    <a:noFill/>
+                    <a:ln>
+                      <a:noFill/>
+                    </a:ln>
+                  </pic:spPr>
+                </pic:pic>
+              </a:graphicData>
+            </a:graphic>
+          </wp:inline>
+        </w:drawing>
+      </w:r>
+    </w:p>
+    <w:p>
+      <w:pPr>
+        <w:jc w:val="center"/>
+        <w:rPr>
+          <w:lang w:val="ru-RU"/>
+        </w:rPr>
+      </w:pPr>
+      <w:r>
+        <w:rPr>
+          <w:noProof/>
+          <w:lang w:val="ru-RU"/>
+        </w:rPr>
+        <w:drawing>
+          <wp:inline distT="0" distB="0" distL="0" distR="0" wp14:anchorId="7295DAE9" wp14:editId="79FC022B">
+            <wp:extent cx="5420616" cy="3135719"/>
+            <wp:effectExtent l="0" t="0" r="8890" b="7620"/>
+            <wp:docPr id="22" name="Рисунок 22"/>
+            <wp:cNvGraphicFramePr>
+              <a:graphicFrameLocks xmlns:a="http://schemas.openxmlformats.org/drawingml/2006/main" noChangeAspect="1"/>
+            </wp:cNvGraphicFramePr>
+            <a:graphic xmlns:a="http://schemas.openxmlformats.org/drawingml/2006/main">
+              <a:graphicData uri="http://schemas.openxmlformats.org/drawingml/2006/picture">
+                <pic:pic xmlns:pic="http://schemas.openxmlformats.org/drawingml/2006/picture">
+                  <pic:nvPicPr>
+                    <pic:cNvPr id="0" name="Picture 19"/>
+                    <pic:cNvPicPr>
+                      <a:picLocks noChangeAspect="1" noChangeArrowheads="1"/>
+                    </pic:cNvPicPr>
+                  </pic:nvPicPr>
+                  <pic:blipFill>
+                    <a:blip r:embed="rId25">
+                      <a:extLst>
+                        <a:ext uri="{28A0092B-C50C-407E-A947-70E740481C1C}">
+                          <a14:useLocalDpi xmlns:a14="http://schemas.microsoft.com/office/drawing/2010/main" val="0"/>
+                        </a:ext>
+                      </a:extLst>
+                    </a:blip>
+                    <a:srcRect/>
+                    <a:stretch>
+                      <a:fillRect/>
+                    </a:stretch>
+                  </pic:blipFill>
+                  <pic:spPr bwMode="auto">
+                    <a:xfrm>
+                      <a:off x="0" y="0"/>
+                      <a:ext cx="5428913" cy="3140519"/>
+                    </a:xfrm>
+                    <a:prstGeom prst="rect">
+                      <a:avLst/>
+                    </a:prstGeom>
+                    <a:noFill/>
+                    <a:ln>
+                      <a:noFill/>
+                    </a:ln>
+                  </pic:spPr>
+                </pic:pic>
+              </a:graphicData>
+            </a:graphic>
+          </wp:inline>
+        </w:drawing>
+      </w:r>
+    </w:p>
+    <w:p>
+      <w:pPr>
+        <w:rPr>
+          <w:lang w:val="ru-RU"/>
+        </w:rPr>
+      </w:pPr>
+      <w:r>
+        <w:rPr>
+          <w:lang w:val="ru-RU"/>
+        </w:rPr>
+        <w:br w:type="page"/>
+      </w:r>
+    </w:p>
+    <w:p>
+      <w:pPr>
+        <w:rPr>
+          <w:b/>
+          <w:bCs/>
+          <w:lang w:val="ru-RU"/>
+        </w:rPr>
+      </w:pPr>
+      <w:r>
+        <w:rPr>
+          <w:b/>
+          <w:bCs/>
+          <w:lang w:val="ru-RU"/>
+        </w:rPr>
+        <w:lastRenderedPageBreak/>
+        <w:t>Аргумент перицентра</w:t>
+      </w:r>
+    </w:p>
+    <w:p>
+      <w:pPr>
+        <w:rPr>
+          <w:lang w:val="ru-RU"/>
+        </w:rPr>
+      </w:pPr>
+      <w:r>
+        <w:rPr>
+          <w:noProof/>
+        </w:rPr>
+        <w:drawing>
+          <wp:inline distT="0" distB="0" distL="0" distR="0" wp14:anchorId="66C3D121" wp14:editId="013AC292">
+            <wp:extent cx="3058964" cy="3058964"/>
+            <wp:effectExtent l="0" t="0" r="8255" b="8255"/>
+            <wp:docPr id="23" name="Рисунок 23"/>
+            <wp:cNvGraphicFramePr>
+              <a:graphicFrameLocks xmlns:a="http://schemas.openxmlformats.org/drawingml/2006/main" noChangeAspect="1"/>
+            </wp:cNvGraphicFramePr>
+            <a:graphic xmlns:a="http://schemas.openxmlformats.org/drawingml/2006/main">
+              <a:graphicData uri="http://schemas.openxmlformats.org/drawingml/2006/picture">
+                <pic:pic xmlns:pic="http://schemas.openxmlformats.org/drawingml/2006/picture">
+                  <pic:nvPicPr>
+                    <pic:cNvPr id="0" name="Picture 6"/>
+                    <pic:cNvPicPr>
+                      <a:picLocks noChangeAspect="1" noChangeArrowheads="1"/>
+                    </pic:cNvPicPr>
+                  </pic:nvPicPr>
+                  <pic:blipFill>
+                    <a:blip r:embed="rId18" cstate="print">
+                      <a:extLst>
+                        <a:ext uri="{28A0092B-C50C-407E-A947-70E740481C1C}">
+                          <a14:useLocalDpi xmlns:a14="http://schemas.microsoft.com/office/drawing/2010/main" val="0"/>
+                        </a:ext>
+                      </a:extLst>
+                    </a:blip>
+                    <a:srcRect/>
+                    <a:stretch>
+                      <a:fillRect/>
+                    </a:stretch>
+                  </pic:blipFill>
+                  <pic:spPr bwMode="auto">
+                    <a:xfrm>
+                      <a:off x="0" y="0"/>
+                      <a:ext cx="3063779" cy="3063779"/>
+                    </a:xfrm>
+                    <a:prstGeom prst="rect">
+                      <a:avLst/>
+                    </a:prstGeom>
+                    <a:noFill/>
+                    <a:ln>
+                      <a:noFill/>
+                    </a:ln>
+                  </pic:spPr>
+                </pic:pic>
+              </a:graphicData>
+            </a:graphic>
+          </wp:inline>
+        </w:drawing>
+      </w:r>
+    </w:p>
+    <w:p>
+      <w:pPr>
+        <w:rPr>
+          <w:lang w:val="ru-RU"/>
+        </w:rPr>
+      </w:pPr>
+      <w:r>
+        <w:rPr>
+          <w:lang w:val="ru-RU"/>
+        </w:rPr>
+        <w:t xml:space="preserve">Аргумент перицентра представляет собой угол между линией плоскости экватора центрального тела и </w:t>
+      </w:r>
+      <w:r>
+        <w:rPr>
+          <w:lang w:val="ru-RU"/>
+        </w:rPr>
+        <w:t>линией перицентра по плоскости орбиты.</w:t>
+      </w:r>
+    </w:p>
+    <w:p>
+      <w:pPr>
+        <w:rPr>
+          <w:lang w:val="ru-RU"/>
+        </w:rPr>
+      </w:pPr>
+      <w:r>
+        <w:rPr>
+          <w:lang w:val="ru-RU"/>
+        </w:rPr>
+        <w:t>Подтверждённых планет, с заполненными полями столбца аргумент перицентра: 1007</w:t>
+      </w:r>
+    </w:p>
+    <w:p>
+      <w:pPr>
+        <w:rPr>
+          <w:lang w:val="ru-RU"/>
+        </w:rPr>
+      </w:pPr>
+      <w:r>
+        <w:rPr>
+          <w:lang w:val="ru-RU"/>
+        </w:rPr>
+        <w:t>Среди планет с с</w:t>
+      </w:r>
+      <w:r>
+        <w:rPr>
+          <w:lang w:val="ru-RU"/>
+        </w:rPr>
+        <w:t>амы</w:t>
+      </w:r>
+      <w:r>
+        <w:rPr>
+          <w:lang w:val="ru-RU"/>
+        </w:rPr>
+        <w:t>м</w:t>
+      </w:r>
+      <w:r>
+        <w:rPr>
+          <w:lang w:val="ru-RU"/>
+        </w:rPr>
+        <w:t xml:space="preserve"> больш</w:t>
+      </w:r>
+      <w:r>
+        <w:rPr>
+          <w:lang w:val="ru-RU"/>
+        </w:rPr>
+        <w:t>им</w:t>
+      </w:r>
+      <w:r>
+        <w:rPr>
+          <w:lang w:val="ru-RU"/>
+        </w:rPr>
+        <w:t xml:space="preserve"> аргумент</w:t>
+      </w:r>
+      <w:r>
+        <w:rPr>
+          <w:lang w:val="ru-RU"/>
+        </w:rPr>
+        <w:t>ом</w:t>
+      </w:r>
+      <w:r>
+        <w:rPr>
+          <w:lang w:val="ru-RU"/>
+        </w:rPr>
+        <w:t xml:space="preserve"> перицентра</w:t>
+      </w:r>
+      <w:r>
+        <w:rPr>
+          <w:lang w:val="ru-RU"/>
+        </w:rPr>
+        <w:t xml:space="preserve"> (360 градусов)</w:t>
+      </w:r>
+      <w:r>
+        <w:rPr>
+          <w:lang w:val="ru-RU"/>
+        </w:rPr>
+        <w:t xml:space="preserve"> экзопланет</w:t>
+      </w:r>
+      <w:r>
+        <w:rPr>
+          <w:lang w:val="ru-RU"/>
+        </w:rPr>
+        <w:t>ы</w:t>
+      </w:r>
+      <w:r>
+        <w:rPr>
+          <w:lang w:val="ru-RU"/>
+        </w:rPr>
+        <w:t xml:space="preserve">: </w:t>
+      </w:r>
+      <w:r>
+        <w:t>HD</w:t>
+      </w:r>
+      <w:r>
+        <w:rPr>
+          <w:lang w:val="ru-RU"/>
+        </w:rPr>
+        <w:t xml:space="preserve"> 37124 </w:t>
+      </w:r>
+      <w:r>
+        <w:t>d</w:t>
+      </w:r>
+      <w:r>
+        <w:rPr>
+          <w:lang w:val="ru-RU"/>
+        </w:rPr>
+        <w:t xml:space="preserve">, </w:t>
+      </w:r>
+      <w:r>
+        <w:t>GJ</w:t>
+      </w:r>
+      <w:r>
+        <w:rPr>
+          <w:lang w:val="ru-RU"/>
+        </w:rPr>
+        <w:t xml:space="preserve"> 876 </w:t>
+      </w:r>
+      <w:r>
+        <w:t>e</w:t>
+      </w:r>
+      <w:r>
+        <w:rPr>
+          <w:lang w:val="ru-RU"/>
+        </w:rPr>
+        <w:t xml:space="preserve">, </w:t>
+      </w:r>
+      <w:r>
+        <w:t>Kepler</w:t>
+      </w:r>
+      <w:r>
+        <w:rPr>
+          <w:lang w:val="ru-RU"/>
+        </w:rPr>
+        <w:t xml:space="preserve">-102 </w:t>
+      </w:r>
+      <w:r>
+        <w:t>e</w:t>
+      </w:r>
+      <w:r>
+        <w:rPr>
+          <w:lang w:val="ru-RU"/>
+        </w:rPr>
+        <w:t>.</w:t>
+      </w:r>
+    </w:p>
+    <w:p>
+      <w:pPr>
+        <w:rPr>
+          <w:lang w:val="ru-RU"/>
+        </w:rPr>
+      </w:pPr>
+      <w:r>
+        <w:rPr>
+          <w:lang w:val="ru-RU"/>
+        </w:rPr>
+        <w:t xml:space="preserve">Самый маленький аргумент перицентра у экзопланет: </w:t>
+      </w:r>
+      <w:r>
+        <w:t>Kepler</w:t>
+      </w:r>
+      <w:r>
+        <w:rPr>
+          <w:lang w:val="ru-RU"/>
+        </w:rPr>
+        <w:t xml:space="preserve">-130 </w:t>
+      </w:r>
+      <w:r>
+        <w:t>c</w:t>
+      </w:r>
+      <w:r>
+        <w:rPr>
+          <w:lang w:val="ru-RU"/>
+        </w:rPr>
+        <w:t xml:space="preserve"> (</w:t>
+      </w:r>
+      <w:r>
+        <w:rPr>
+          <w:lang w:val="ru-RU"/>
+        </w:rPr>
+        <w:t>0</w:t>
+      </w:r>
+      <w:r>
+        <w:rPr>
+          <w:lang w:val="ru-RU"/>
+        </w:rPr>
+        <w:t>)</w:t>
+      </w:r>
+      <w:r>
+        <w:rPr>
+          <w:lang w:val="ru-RU"/>
+        </w:rPr>
+        <w:t xml:space="preserve">, </w:t>
+      </w:r>
+      <w:r>
+        <w:t>HD</w:t>
+      </w:r>
+      <w:r>
+        <w:rPr>
+          <w:lang w:val="ru-RU"/>
+        </w:rPr>
+        <w:t xml:space="preserve"> 1397 </w:t>
+      </w:r>
+      <w:r>
+        <w:t>b</w:t>
+      </w:r>
+      <w:r>
+        <w:rPr>
+          <w:lang w:val="ru-RU"/>
+        </w:rPr>
+        <w:t xml:space="preserve"> (</w:t>
+      </w:r>
+      <w:r>
+        <w:rPr>
+          <w:lang w:val="ru-RU"/>
+        </w:rPr>
+        <w:t>0.1</w:t>
+      </w:r>
+      <w:r>
+        <w:rPr>
+          <w:lang w:val="ru-RU"/>
+        </w:rPr>
+        <w:t xml:space="preserve">), </w:t>
+      </w:r>
+      <w:r>
+        <w:t>MARVELS</w:t>
+      </w:r>
+      <w:r>
+        <w:rPr>
+          <w:lang w:val="ru-RU"/>
+        </w:rPr>
+        <w:t xml:space="preserve">-10 </w:t>
+      </w:r>
+      <w:r>
+        <w:t>b</w:t>
+      </w:r>
+      <w:r>
+        <w:rPr>
+          <w:lang w:val="ru-RU"/>
+        </w:rPr>
+        <w:t xml:space="preserve"> </w:t>
+      </w:r>
+      <w:r>
+        <w:rPr>
+          <w:lang w:val="ru-RU"/>
+        </w:rPr>
+        <w:t>(</w:t>
+      </w:r>
+      <w:r>
+        <w:rPr>
+          <w:lang w:val="ru-RU"/>
+        </w:rPr>
+        <w:t>0.1</w:t>
+      </w:r>
+      <w:r>
+        <w:rPr>
+          <w:lang w:val="ru-RU"/>
+        </w:rPr>
+        <w:t xml:space="preserve">), </w:t>
+      </w:r>
+      <w:r>
+        <w:t>GJ</w:t>
+      </w:r>
+      <w:r>
+        <w:rPr>
+          <w:lang w:val="ru-RU"/>
+        </w:rPr>
+        <w:t xml:space="preserve"> 674 </w:t>
+      </w:r>
+      <w:r>
+        <w:t>b</w:t>
+      </w:r>
+      <w:r>
+        <w:rPr>
+          <w:lang w:val="ru-RU"/>
+        </w:rPr>
+        <w:t xml:space="preserve"> (</w:t>
+      </w:r>
+      <w:r>
+        <w:rPr>
+          <w:lang w:val="ru-RU"/>
+        </w:rPr>
+        <w:t>0.5</w:t>
+      </w:r>
+      <w:r>
+        <w:rPr>
+          <w:lang w:val="ru-RU"/>
+        </w:rPr>
+        <w:t xml:space="preserve">), </w:t>
+      </w:r>
+      <w:r>
+        <w:t>BD</w:t>
+      </w:r>
+      <w:r>
+        <w:rPr>
+          <w:lang w:val="ru-RU"/>
+        </w:rPr>
+        <w:t xml:space="preserve">+26 1888 </w:t>
+      </w:r>
+      <w:r>
+        <w:t>b</w:t>
+      </w:r>
+      <w:r>
+        <w:rPr>
+          <w:lang w:val="ru-RU"/>
+        </w:rPr>
+        <w:t xml:space="preserve"> (</w:t>
+      </w:r>
+      <w:r>
+        <w:rPr>
+          <w:lang w:val="ru-RU"/>
+        </w:rPr>
+        <w:t>1.3</w:t>
+      </w:r>
+      <w:r>
+        <w:rPr>
+          <w:lang w:val="ru-RU"/>
+        </w:rPr>
+        <w:t>).</w:t>
+      </w:r>
+    </w:p>
+    <w:p>
+      <w:pPr>
+        <w:rPr>
+          <w:lang w:val="ru-RU"/>
+        </w:rPr>
+      </w:pPr>
+      <w:r>
+        <w:rPr>
+          <w:noProof/>
+          <w:lang w:val="ru-RU"/>
+        </w:rPr>
+        <w:lastRenderedPageBreak/>
+        <w:drawing>
+          <wp:inline distT="0" distB="0" distL="0" distR="0" wp14:anchorId="039BB703" wp14:editId="2E7E530A">
+            <wp:extent cx="3835218" cy="4006456"/>
+            <wp:effectExtent l="0" t="0" r="0" b="0"/>
+            <wp:docPr id="24" name="Рисунок 24"/>
+            <wp:cNvGraphicFramePr>
+              <a:graphicFrameLocks xmlns:a="http://schemas.openxmlformats.org/drawingml/2006/main" noChangeAspect="1"/>
+            </wp:cNvGraphicFramePr>
+            <a:graphic xmlns:a="http://schemas.openxmlformats.org/drawingml/2006/main">
+              <a:graphicData uri="http://schemas.openxmlformats.org/drawingml/2006/picture">
+                <pic:pic xmlns:pic="http://schemas.openxmlformats.org/drawingml/2006/picture">
+                  <pic:nvPicPr>
+                    <pic:cNvPr id="0" name="Picture 20"/>
+                    <pic:cNvPicPr>
+                      <a:picLocks noChangeAspect="1" noChangeArrowheads="1"/>
+                    </pic:cNvPicPr>
+                  </pic:nvPicPr>
+                  <pic:blipFill>
+                    <a:blip r:embed="rId26">
+                      <a:extLst>
+                        <a:ext uri="{28A0092B-C50C-407E-A947-70E740481C1C}">
+                          <a14:useLocalDpi xmlns:a14="http://schemas.microsoft.com/office/drawing/2010/main" val="0"/>
+                        </a:ext>
+                      </a:extLst>
+                    </a:blip>
+                    <a:srcRect/>
+                    <a:stretch>
+                      <a:fillRect/>
+                    </a:stretch>
+                  </pic:blipFill>
+                  <pic:spPr bwMode="auto">
+                    <a:xfrm>
+                      <a:off x="0" y="0"/>
+                      <a:ext cx="3849443" cy="4021316"/>
+                    </a:xfrm>
+                    <a:prstGeom prst="rect">
+                      <a:avLst/>
+                    </a:prstGeom>
+                    <a:noFill/>
+                    <a:ln>
+                      <a:noFill/>
+                    </a:ln>
+                  </pic:spPr>
+                </pic:pic>
+              </a:graphicData>
+            </a:graphic>
+          </wp:inline>
+        </w:drawing>
+      </w:r>
+    </w:p>
+    <w:p>
+      <w:pPr>
+        <w:rPr>
+          <w:lang w:val="ru-RU"/>
+        </w:rPr>
+      </w:pPr>
+      <w:r>
+        <w:rPr>
+          <w:lang w:val="ru-RU"/>
+        </w:rPr>
+        <w:t xml:space="preserve">Аргументы перицентра планет распределены равномерно. </w:t>
+      </w:r>
+    </w:p>
+    <w:p>
+      <w:pPr>
+        <w:rPr>
+          <w:lang w:val="ru-RU"/>
+        </w:rPr>
+      </w:pPr>
+      <w:r>
+        <w:rPr>
+          <w:lang w:val="ru-RU"/>
+        </w:rPr>
+        <w:br w:type="page"/>
+      </w:r>
+    </w:p>
+    <w:p>
+      <w:pPr>
+        <w:rPr>
+          <w:b/>
+          <w:bCs/>
+          <w:lang w:val="ru-RU"/>
+        </w:rPr>
+      </w:pPr>
+      <w:r>
+        <w:rPr>
+          <w:b/>
+          <w:bCs/>
+          <w:lang w:val="ru-RU"/>
+        </w:rPr>
+        <w:lastRenderedPageBreak/>
+        <w:t>Лямбда угол</w:t>
+      </w:r>
+    </w:p>
+    <w:p>
+      <w:pPr>
+        <w:rPr>
+          <w:lang w:val="ru-RU"/>
+        </w:rPr>
+      </w:pPr>
+      <w:r>
+        <w:rPr>
+          <w:lang w:val="ru-RU"/>
+        </w:rPr>
+        <w:t xml:space="preserve">Угол между плоскостью орбиты планеты и </w:t>
+      </w:r>
+      <w:r>
+        <w:rPr>
+          <w:lang w:val="ru-RU"/>
+        </w:rPr>
+        <w:t>осью вращения звезды.</w:t>
+      </w:r>
+    </w:p>
+    <w:p/>
+    <w:p>
+      <w:pPr>
+        <w:rPr>
+          <w:lang w:val="ru-RU"/>
+        </w:rPr>
+      </w:pPr>
+      <w:r>
+        <w:rPr>
+          <w:lang w:val="ru-RU"/>
+        </w:rPr>
+        <w:t>Подтверждённых планет, с заполненными полями столбца угол лямбда: 66</w:t>
+      </w:r>
+    </w:p>
+    <w:p>
+      <w:pPr>
+        <w:rPr>
+          <w:lang w:val="ru-RU"/>
+        </w:rPr>
+      </w:pPr>
+    </w:p>
+    <w:p>
+      <w:pPr>
+        <w:rPr>
+          <w:lang w:val="ru-RU"/>
+        </w:rPr>
+      </w:pPr>
+      <w:r>
+        <w:rPr>
+          <w:lang w:val="ru-RU"/>
+        </w:rPr>
+        <w:t xml:space="preserve">Самый большой угол лямбда у экзопланет: </w:t>
+      </w:r>
+    </w:p>
+    <w:p>
+      <w:r>
+        <w:rPr>
+          <w:lang w:val="ru-RU"/>
+        </w:rPr>
+        <w:t xml:space="preserve">                   </w:t>
+      </w:r>
+      <w:r>
+        <w:t xml:space="preserve">name  </w:t>
+      </w:r>
+      <w:proofErr w:type="spellStart"/>
+      <w:r>
+        <w:t>lambda_angle</w:t>
+      </w:r>
+      <w:proofErr w:type="spellEnd"/>
+    </w:p>
+    <w:p>
+      <w:r>
+        <w:t>6892         WASP-84 b        359.70</w:t>
+      </w:r>
+    </w:p>
+    <w:p>
+      <w:r>
+        <w:t>251   EPIC 246851721 b        358.52</w:t>
+      </w:r>
+    </w:p>
+    <w:p>
+      <w:r>
+        <w:t>6792        WASP-166 b        357.00</w:t>
+      </w:r>
+    </w:p>
+    <w:p>
+      <w:r>
+        <w:t>6870         WASP-66 b        356.00</w:t>
+      </w:r>
+    </w:p>
+    <w:p>
+      <w:pPr>
+        <w:rPr>
+          <w:lang w:val="ru-RU"/>
+        </w:rPr>
+      </w:pPr>
+      <w:r>
+        <w:rPr>
+          <w:lang w:val="ru-RU"/>
+        </w:rPr>
+        <w:t xml:space="preserve">6894       </w:t>
+      </w:r>
+      <w:r>
+        <w:t>WASP</w:t>
+      </w:r>
+      <w:r>
+        <w:rPr>
+          <w:lang w:val="ru-RU"/>
+        </w:rPr>
+        <w:t xml:space="preserve">-87 </w:t>
+      </w:r>
+      <w:r>
+        <w:t>A</w:t>
+      </w:r>
+      <w:r>
+        <w:rPr>
+          <w:lang w:val="ru-RU"/>
+        </w:rPr>
+        <w:t xml:space="preserve"> </w:t>
+      </w:r>
+      <w:r>
+        <w:t>b</w:t>
+      </w:r>
+      <w:r>
+        <w:rPr>
+          <w:lang w:val="ru-RU"/>
+        </w:rPr>
+        <w:t xml:space="preserve">        352.00</w:t>
+      </w:r>
+    </w:p>
+    <w:p>
+      <w:pPr>
+        <w:rPr>
+          <w:lang w:val="ru-RU"/>
+        </w:rPr>
+      </w:pPr>
+    </w:p>
+    <w:p>
+      <w:pPr>
+        <w:rPr>
+          <w:lang w:val="ru-RU"/>
+        </w:rPr>
+      </w:pPr>
+      <w:r>
+        <w:rPr>
+          <w:lang w:val="ru-RU"/>
+        </w:rPr>
+        <w:t xml:space="preserve">Самый маленький угол лямбда у экзопланет: </w:t>
+      </w:r>
+    </w:p>
+    <w:p>
+      <w:r>
+        <w:rPr>
+          <w:lang w:val="ru-RU"/>
+        </w:rPr>
+        <w:t xml:space="preserve">                        </w:t>
+      </w:r>
+      <w:r>
+        <w:t xml:space="preserve">name  </w:t>
+      </w:r>
+      <w:proofErr w:type="spellStart"/>
+      <w:r>
+        <w:t>lambda_angle</w:t>
+      </w:r>
+      <w:proofErr w:type="spellEnd"/>
+    </w:p>
+    <w:p>
+      <w:r>
+        <w:t>1142             HD 63433 b           1.0</w:t>
+      </w:r>
+    </w:p>
+    <w:p>
+      <w:r>
+        <w:t>4134          Kepler-1115 b           1.0</w:t>
+      </w:r>
+    </w:p>
+    <w:p>
+      <w:r>
+        <w:t>3819                K2-29 b           1.5</w:t>
+      </w:r>
+    </w:p>
+    <w:p>
+      <w:r>
+        <w:t>6370  MASCARA-2 b/KELT-20 b           1.6</w:t>
+      </w:r>
+    </w:p>
+    <w:p>
+      <w:pPr>
+        <w:rPr>
+          <w:lang w:val="ru-RU"/>
+        </w:rPr>
+      </w:pPr>
+      <w:r>
+        <w:rPr>
+          <w:lang w:val="ru-RU"/>
+        </w:rPr>
+        <w:t xml:space="preserve">3866               </w:t>
+      </w:r>
+      <w:r>
+        <w:t>KELT</w:t>
+      </w:r>
+      <w:r>
+        <w:rPr>
+          <w:lang w:val="ru-RU"/>
+        </w:rPr>
+        <w:t xml:space="preserve">-1 </w:t>
+      </w:r>
+      <w:r>
+        <w:t>b</w:t>
+      </w:r>
+      <w:r>
+        <w:rPr>
+          <w:lang w:val="ru-RU"/>
+        </w:rPr>
+        <w:t xml:space="preserve">           2.0</w:t>
+      </w:r>
+    </w:p>
+    <w:p>
+      <w:pPr>
+        <w:rPr>
+          <w:lang w:val="ru-RU"/>
+        </w:rPr>
+      </w:pPr>
+    </w:p>
+    <w:p>
+      <w:pPr>
+        <w:rPr>
+          <w:lang w:val="ru-RU"/>
+        </w:rPr>
+      </w:pPr>
+      <w:r>
+        <w:rPr>
+          <w:lang w:val="ru-RU"/>
+        </w:rPr>
+        <w:t xml:space="preserve">Почти такой же угол лямбда как и Земля имеют: </w:t>
+      </w:r>
+    </w:p>
+    <w:p>
+      <w:r>
+        <w:rPr>
+          <w:lang w:val="ru-RU"/>
+        </w:rPr>
+        <w:t xml:space="preserve">                        </w:t>
+      </w:r>
+      <w:r>
+        <w:t xml:space="preserve">name  </w:t>
+      </w:r>
+      <w:proofErr w:type="spellStart"/>
+      <w:r>
+        <w:t>lambda_angle</w:t>
+      </w:r>
+      <w:proofErr w:type="spellEnd"/>
+    </w:p>
+    <w:p>
+      <w:r>
+        <w:t>3866               KELT-1 b           2.0</w:t>
+      </w:r>
+    </w:p>
+    <w:p>
+      <w:r>
+        <w:t>6370  MASCARA-2 b/KELT-20 b           1.6</w:t>
+      </w:r>
+    </w:p>
+    <w:p>
+      <w:r>
+        <w:t>3819                K2-29 b           1.5</w:t>
+      </w:r>
+    </w:p>
+    <w:p>
+      <w:pPr>
+        <w:rPr>
+          <w:lang w:val="ru-RU"/>
+        </w:rPr>
+      </w:pPr>
+      <w:r>
+        <w:rPr>
+          <w:lang w:val="ru-RU"/>
+        </w:rPr>
+        <w:t xml:space="preserve">1142             </w:t>
+      </w:r>
+      <w:r>
+        <w:t>HD</w:t>
+      </w:r>
+      <w:r>
+        <w:rPr>
+          <w:lang w:val="ru-RU"/>
+        </w:rPr>
+        <w:t xml:space="preserve"> 63433 </w:t>
+      </w:r>
+      <w:r>
+        <w:t>b</w:t>
+      </w:r>
+      <w:r>
+        <w:rPr>
+          <w:lang w:val="ru-RU"/>
+        </w:rPr>
+        <w:t xml:space="preserve">           1.0</w:t>
+      </w:r>
+    </w:p>
+    <w:p>
+      <w:pPr>
+        <w:rPr>
+          <w:lang w:val="ru-RU"/>
+        </w:rPr>
+      </w:pPr>
+      <w:r>
+        <w:rPr>
+          <w:lang w:val="ru-RU"/>
+        </w:rPr>
+        <w:t xml:space="preserve">4134          </w:t>
+      </w:r>
+      <w:r>
+        <w:t>Kepler</w:t>
+      </w:r>
+      <w:r>
+        <w:rPr>
+          <w:lang w:val="ru-RU"/>
+        </w:rPr>
+        <w:t xml:space="preserve">-1115 </w:t>
+      </w:r>
+      <w:r>
+        <w:t>b</w:t>
+      </w:r>
+      <w:r>
+        <w:rPr>
+          <w:lang w:val="ru-RU"/>
+        </w:rPr>
+        <w:t xml:space="preserve">           1.0 </w:t>
+      </w:r>
+    </w:p>
+    <w:p>
+      <w:pPr>
+        <w:rPr>
+          <w:lang w:val="ru-RU"/>
+        </w:rPr>
+      </w:pPr>
+    </w:p>
+    <w:p>
+      <w:pPr>
         <w:rPr>
           <w:lang w:val="ru-RU"/>
         </w:rPr>
@@ -3341,12 +7850,11 @@
   <w:style w:type="paragraph" w:default="1" w:styleId="a">
     <w:name w:val="Normal"/>
     <w:qFormat/>
-    <w:rsid w:val="00C03DFC"/>
+    <w:rsid w:val="00E953EA"/>
   </w:style>
   <w:style w:type="character" w:default="1" w:styleId="a0">
     <w:name w:val="Default Paragraph Font"/>
     <w:uiPriority w:val="1"/>
-    <w:semiHidden/>
     <w:unhideWhenUsed/>
   </w:style>
   <w:style w:type="table" w:default="1" w:styleId="a1">
@@ -3700,7 +8208,7 @@
 </file>
 
 <file path=customXml/itemProps1.xml><?xml version="1.0" encoding="utf-8"?>
-<ds:datastoreItem xmlns:ds="http://schemas.openxmlformats.org/officeDocument/2006/customXml" ds:itemID="{BBBFE918-EAFD-47B5-874C-72BB785967C3}">
+<ds:datastoreItem xmlns:ds="http://schemas.openxmlformats.org/officeDocument/2006/customXml" ds:itemID="{9409FB72-9646-4377-BACE-80F828CB07BC}">
   <ds:schemaRefs>
     <ds:schemaRef ds:uri="http://schemas.openxmlformats.org/officeDocument/2006/bibliography"/>
   </ds:schemaRefs>

--- a/Отчёт.docx
+++ b/Отчёт.docx
@@ -1,6 +1,6 @@
 
 <file path=word/document.xml><?xml version="1.0" encoding="utf-8"?>
-<w:document xmlns:wpc="http://schemas.microsoft.com/office/word/2010/wordprocessingCanvas" xmlns:cx="http://schemas.microsoft.com/office/drawing/2014/chartex" xmlns:cx1="http://schemas.microsoft.com/office/drawing/2015/9/8/chartex" xmlns:cx2="http://schemas.microsoft.com/office/drawing/2015/10/21/chartex" xmlns:cx3="http://schemas.microsoft.com/office/drawing/2016/5/9/chartex" xmlns:cx4="http://schemas.microsoft.com/office/drawing/2016/5/10/chartex" xmlns:cx5="http://schemas.microsoft.com/office/drawing/2016/5/11/chartex" xmlns:cx6="http://schemas.microsoft.com/office/drawing/2016/5/12/chartex" xmlns:cx7="http://schemas.microsoft.com/office/drawing/2016/5/13/chartex" xmlns:cx8="http://schemas.microsoft.com/office/drawing/2016/5/14/chartex" xmlns:mc="http://schemas.openxmlformats.org/markup-compatibility/2006" xmlns:aink="http://schemas.microsoft.com/office/drawing/2016/ink" xmlns:am3d="http://schemas.microsoft.com/office/drawing/2017/model3d" xmlns:o="urn:schemas-microsoft-com:office:office" xmlns:r="http://schemas.openxmlformats.org/officeDocument/2006/relationships" xmlns:m="http://schemas.openxmlformats.org/officeDocument/2006/math" xmlns:v="urn:schemas-microsoft-com:vml" xmlns:wp14="http://schemas.microsoft.com/office/word/2010/wordprocessingDrawing" xmlns:wp="http://schemas.openxmlformats.org/drawingml/2006/wordprocessingDrawing" xmlns:w10="urn:schemas-microsoft-com:office:word" xmlns:w="http://schemas.openxmlformats.org/wordprocessingml/2006/main" xmlns:w14="http://schemas.microsoft.com/office/word/2010/wordml" xmlns:w15="http://schemas.microsoft.com/office/word/2012/wordml" xmlns:w16cid="http://schemas.microsoft.com/office/word/2016/wordml/cid" xmlns:w16se="http://schemas.microsoft.com/office/word/2015/wordml/symex" xmlns:wpg="http://schemas.microsoft.com/office/word/2010/wordprocessingGroup" xmlns:wpi="http://schemas.microsoft.com/office/word/2010/wordprocessingInk" xmlns:wne="http://schemas.microsoft.com/office/word/2006/wordml" xmlns:wps="http://schemas.microsoft.com/office/word/2010/wordprocessingShape" mc:Ignorable="w14 w15 w16se w16cid wp14">
+<w:document xmlns:wpc="http://schemas.microsoft.com/office/word/2010/wordprocessingCanvas" xmlns:cx="http://schemas.microsoft.com/office/drawing/2014/chartex" xmlns:cx1="http://schemas.microsoft.com/office/drawing/2015/9/8/chartex" xmlns:cx2="http://schemas.microsoft.com/office/drawing/2015/10/21/chartex" xmlns:cx3="http://schemas.microsoft.com/office/drawing/2016/5/9/chartex" xmlns:cx4="http://schemas.microsoft.com/office/drawing/2016/5/10/chartex" xmlns:cx5="http://schemas.microsoft.com/office/drawing/2016/5/11/chartex" xmlns:cx6="http://schemas.microsoft.com/office/drawing/2016/5/12/chartex" xmlns:cx7="http://schemas.microsoft.com/office/drawing/2016/5/13/chartex" xmlns:cx8="http://schemas.microsoft.com/office/drawing/2016/5/14/chartex" xmlns:mc="http://schemas.openxmlformats.org/markup-compatibility/2006" xmlns:aink="http://schemas.microsoft.com/office/drawing/2016/ink" xmlns:am3d="http://schemas.microsoft.com/office/drawing/2017/model3d" xmlns:o="urn:schemas-microsoft-com:office:office" xmlns:r="http://schemas.openxmlformats.org/officeDocument/2006/relationships" xmlns:m="http://schemas.openxmlformats.org/officeDocument/2006/math" xmlns:v="urn:schemas-microsoft-com:vml" xmlns:wp14="http://schemas.microsoft.com/office/word/2010/wordprocessingDrawing" xmlns:wp="http://schemas.openxmlformats.org/drawingml/2006/wordprocessingDrawing" xmlns:w10="urn:schemas-microsoft-com:office:word" xmlns:w="http://schemas.openxmlformats.org/wordprocessingml/2006/main" xmlns:w14="http://schemas.microsoft.com/office/word/2010/wordml" xmlns:w15="http://schemas.microsoft.com/office/word/2012/wordml" xmlns:w16cex="http://schemas.microsoft.com/office/word/2018/wordml/cex" xmlns:w16cid="http://schemas.microsoft.com/office/word/2016/wordml/cid" xmlns:w16="http://schemas.microsoft.com/office/word/2018/wordml" xmlns:w16se="http://schemas.microsoft.com/office/word/2015/wordml/symex" xmlns:wpg="http://schemas.microsoft.com/office/word/2010/wordprocessingGroup" xmlns:wpi="http://schemas.microsoft.com/office/word/2010/wordprocessingInk" xmlns:wne="http://schemas.microsoft.com/office/word/2006/wordml" xmlns:wps="http://schemas.microsoft.com/office/word/2010/wordprocessingShape" mc:Ignorable="w14 w15 w16se w16cid w16 w16cex wp14">
   <w:body>
     <w:p>
       <w:pPr>
@@ -235,7 +235,19 @@
         <w:rPr>
           <w:lang w:val="ru-RU"/>
         </w:rPr>
-        <w:t>В базе данных экзопланет множество незаполненных значений. Это связано с тем, что не всю информацию удалось получить или рассчитать из за определённых помех при наблюдении планеты. Практически все параметры планет имеют пробелы, почти для всех планет известно название звезды вокруг которой она обращается, для примерно половины известна масса, но более сложные показатели такие как угол лямбда известны у меньшинства планет.</w:t>
+        <w:t>В базе данных экзопланет множество незаполненных значений. Это связано с тем, что не всю информацию удалось получить или рассчитать из</w:t>
+      </w:r>
+      <w:r>
+        <w:rPr>
+          <w:lang w:val="ru-RU"/>
+        </w:rPr>
+        <w:t>-</w:t>
+      </w:r>
+      <w:r>
+        <w:rPr>
+          <w:lang w:val="ru-RU"/>
+        </w:rPr>
+        <w:t>за определённых помех при наблюдении планеты. Практически все параметры планет имеют пробелы, почти для всех планет известно название звезды вокруг которой она обращается, для примерно половины известна масса, но более сложные показатели такие как угол лямбда известны у меньшинства планет.</w:t>
       </w:r>
     </w:p>
     <w:p>
@@ -5191,6 +5203,7 @@
       </w:pPr>
       <w:r>
         <w:rPr>
+          <w:noProof/>
           <w:lang w:val="ru-RU"/>
         </w:rPr>
         <w:drawing>
@@ -5397,16 +5410,70 @@
         <w:rPr>
           <w:lang w:val="ru-RU"/>
         </w:rPr>
-        <w:t xml:space="preserve">У 10 планет наклонение равно 90 градусам. Это значит, что эти планеты лежат перпендикулярно плоскости вращения звезды вокруг своей оси. Таким образом планета проходит через полюса </w:t>
-      </w:r>
-      <w:r>
-        <w:rPr>
-          <w:lang w:val="ru-RU"/>
-        </w:rPr>
         <w:lastRenderedPageBreak/>
-        <w:t xml:space="preserve">звезды. Чтобы проще представить такое движение, можно ознакомится с понятием </w:t>
-      </w:r>
-      <w:hyperlink r:id="rId21" w:history="1">
+        <w:t xml:space="preserve">У 10 планет наклонение равно 90 градусам. </w:t>
+      </w:r>
+      <w:r>
+        <w:rPr>
+          <w:noProof/>
+          <w:lang w:val="ru-RU"/>
+        </w:rPr>
+        <w:drawing>
+          <wp:inline distT="0" distB="0" distL="0" distR="0" wp14:anchorId="47F2FFB4" wp14:editId="1ECA5D06">
+            <wp:extent cx="5514340" cy="5652770"/>
+            <wp:effectExtent l="0" t="0" r="0" b="5080"/>
+            <wp:docPr id="6" name="Рисунок 6"/>
+            <wp:cNvGraphicFramePr>
+              <a:graphicFrameLocks xmlns:a="http://schemas.openxmlformats.org/drawingml/2006/main" noChangeAspect="1"/>
+            </wp:cNvGraphicFramePr>
+            <a:graphic xmlns:a="http://schemas.openxmlformats.org/drawingml/2006/main">
+              <a:graphicData uri="http://schemas.openxmlformats.org/drawingml/2006/picture">
+                <pic:pic xmlns:pic="http://schemas.openxmlformats.org/drawingml/2006/picture">
+                  <pic:nvPicPr>
+                    <pic:cNvPr id="0" name="Picture 1"/>
+                    <pic:cNvPicPr>
+                      <a:picLocks noChangeAspect="1" noChangeArrowheads="1"/>
+                    </pic:cNvPicPr>
+                  </pic:nvPicPr>
+                  <pic:blipFill>
+                    <a:blip r:embed="rId21">
+                      <a:extLst>
+                        <a:ext uri="{28A0092B-C50C-407E-A947-70E740481C1C}">
+                          <a14:useLocalDpi xmlns:a14="http://schemas.microsoft.com/office/drawing/2010/main" val="0"/>
+                        </a:ext>
+                      </a:extLst>
+                    </a:blip>
+                    <a:srcRect/>
+                    <a:stretch>
+                      <a:fillRect/>
+                    </a:stretch>
+                  </pic:blipFill>
+                  <pic:spPr bwMode="auto">
+                    <a:xfrm>
+                      <a:off x="0" y="0"/>
+                      <a:ext cx="5514340" cy="5652770"/>
+                    </a:xfrm>
+                    <a:prstGeom prst="rect">
+                      <a:avLst/>
+                    </a:prstGeom>
+                    <a:noFill/>
+                    <a:ln>
+                      <a:noFill/>
+                    </a:ln>
+                  </pic:spPr>
+                </pic:pic>
+              </a:graphicData>
+            </a:graphic>
+          </wp:inline>
+        </w:drawing>
+      </w:r>
+      <w:r>
+        <w:rPr>
+          <w:lang w:val="ru-RU"/>
+        </w:rPr>
+        <w:t xml:space="preserve">эти планеты лежат перпендикулярно плоскости вращения звезды вокруг своей оси. Таким образом планета проходит через полюса звезды. Чтобы проще представить такое движение, можно ознакомится с понятием </w:t>
+      </w:r>
+      <w:hyperlink r:id="rId22" w:history="1">
         <w:r>
           <w:rPr>
             <w:rStyle w:val="a5"/>
@@ -5421,7 +5488,7 @@
         </w:rPr>
         <w:t xml:space="preserve"> или </w:t>
       </w:r>
-      <w:hyperlink r:id="rId22" w:history="1">
+      <w:hyperlink r:id="rId23" w:history="1">
         <w:r>
           <w:rPr>
             <w:rStyle w:val="a5"/>
@@ -5484,6 +5551,7 @@
         <w:rPr>
           <w:noProof/>
         </w:rPr>
+        <w:lastRenderedPageBreak/>
         <w:drawing>
           <wp:inline distT="0" distB="0" distL="0" distR="0" wp14:anchorId="3D99BD6D" wp14:editId="4E04C388">
             <wp:extent cx="5420360" cy="5624830"/>
@@ -5502,7 +5570,7 @@
                     </pic:cNvPicPr>
                   </pic:nvPicPr>
                   <pic:blipFill>
-                    <a:blip r:embed="rId23">
+                    <a:blip r:embed="rId24">
                       <a:extLst>
                         <a:ext uri="{28A0092B-C50C-407E-A947-70E740481C1C}">
                           <a14:useLocalDpi xmlns:a14="http://schemas.microsoft.com/office/drawing/2010/main" val="0"/>
@@ -6310,7 +6378,7 @@
                     </pic:cNvPicPr>
                   </pic:nvPicPr>
                   <pic:blipFill>
-                    <a:blip r:embed="rId24" cstate="print">
+                    <a:blip r:embed="rId25" cstate="print">
                       <a:extLst>
                         <a:ext uri="{28A0092B-C50C-407E-A947-70E740481C1C}">
                           <a14:useLocalDpi xmlns:a14="http://schemas.microsoft.com/office/drawing/2010/main" val="0"/>
@@ -6372,7 +6440,7 @@
                     </pic:cNvPicPr>
                   </pic:nvPicPr>
                   <pic:blipFill>
-                    <a:blip r:embed="rId25">
+                    <a:blip r:embed="rId26">
                       <a:extLst>
                         <a:ext uri="{28A0092B-C50C-407E-A947-70E740481C1C}">
                           <a14:useLocalDpi xmlns:a14="http://schemas.microsoft.com/office/drawing/2010/main" val="0"/>
@@ -6865,7 +6933,7 @@
                     </pic:cNvPicPr>
                   </pic:nvPicPr>
                   <pic:blipFill>
-                    <a:blip r:embed="rId26">
+                    <a:blip r:embed="rId27">
                       <a:extLst>
                         <a:ext uri="{28A0092B-C50C-407E-A947-70E740481C1C}">
                           <a14:useLocalDpi xmlns:a14="http://schemas.microsoft.com/office/drawing/2010/main" val="0"/>
@@ -6935,6 +7003,7 @@
         <w:rPr>
           <w:b/>
           <w:bCs/>
+          <w:highlight w:val="yellow"/>
           <w:lang w:val="ru-RU"/>
         </w:rPr>
         <w:lastRenderedPageBreak/>
@@ -6949,17 +7018,218 @@
       </w:pPr>
       <w:r>
         <w:rPr>
+          <w:highlight w:val="yellow"/>
           <w:lang w:val="ru-RU"/>
         </w:rPr>
         <w:t xml:space="preserve">Угол между плоскостью орбиты планеты и </w:t>
       </w:r>
       <w:r>
         <w:rPr>
+          <w:highlight w:val="yellow"/>
           <w:lang w:val="ru-RU"/>
         </w:rPr>
         <w:t>осью вращения звезды.</w:t>
       </w:r>
     </w:p>
+    <w:p>
+      <w:pPr>
+        <w:rPr>
+          <w:lang w:val="ru-RU"/>
+        </w:rPr>
+      </w:pPr>
+    </w:p>
+    <w:p>
+      <w:pPr>
+        <w:rPr>
+          <w:lang w:val="ru-RU"/>
+        </w:rPr>
+      </w:pPr>
+      <w:r>
+        <w:rPr>
+          <w:lang w:val="ru-RU"/>
+        </w:rPr>
+        <w:t>Подтверждённых планет, с заполненными полями столбца угол лямбда: 66</w:t>
+      </w:r>
+    </w:p>
+    <w:p>
+      <w:pPr>
+        <w:rPr>
+          <w:lang w:val="ru-RU"/>
+        </w:rPr>
+      </w:pPr>
+      <w:r>
+        <w:rPr>
+          <w:lang w:val="ru-RU"/>
+        </w:rPr>
+        <w:t>Самый большой угол лямбда у экзопланет:</w:t>
+      </w:r>
+    </w:p>
+    <w:tbl>
+      <w:tblPr>
+        <w:tblStyle w:val="a3"/>
+        <w:tblW w:w="0" w:type="auto"/>
+        <w:tblLook w:val="04A0" w:firstRow="1" w:lastRow="0" w:firstColumn="1" w:lastColumn="0" w:noHBand="0" w:noVBand="1"/>
+      </w:tblPr>
+      <w:tblGrid>
+        <w:gridCol w:w="3123"/>
+        <w:gridCol w:w="3123"/>
+      </w:tblGrid>
+      <w:tr>
+        <w:trPr>
+          <w:trHeight w:val="445"/>
+        </w:trPr>
+        <w:tc>
+          <w:tcPr>
+            <w:tcW w:w="3123" w:type="dxa"/>
+          </w:tcPr>
+          <w:p>
+            <w:pPr>
+              <w:rPr>
+                <w:lang w:val="ru-RU"/>
+              </w:rPr>
+            </w:pPr>
+            <w:r>
+              <w:t xml:space="preserve">WASP-84 b        </w:t>
+            </w:r>
+          </w:p>
+        </w:tc>
+        <w:tc>
+          <w:tcPr>
+            <w:tcW w:w="3123" w:type="dxa"/>
+          </w:tcPr>
+          <w:p>
+            <w:r>
+              <w:t>359.70</w:t>
+            </w:r>
+          </w:p>
+        </w:tc>
+      </w:tr>
+      <w:tr>
+        <w:trPr>
+          <w:trHeight w:val="445"/>
+        </w:trPr>
+        <w:tc>
+          <w:tcPr>
+            <w:tcW w:w="3123" w:type="dxa"/>
+          </w:tcPr>
+          <w:p>
+            <w:r>
+              <w:t xml:space="preserve">EPIC 246851721 b        </w:t>
+            </w:r>
+          </w:p>
+        </w:tc>
+        <w:tc>
+          <w:tcPr>
+            <w:tcW w:w="3123" w:type="dxa"/>
+          </w:tcPr>
+          <w:p>
+            <w:r>
+              <w:t>358.52</w:t>
+            </w:r>
+          </w:p>
+        </w:tc>
+      </w:tr>
+      <w:tr>
+        <w:trPr>
+          <w:trHeight w:val="463"/>
+        </w:trPr>
+        <w:tc>
+          <w:tcPr>
+            <w:tcW w:w="3123" w:type="dxa"/>
+          </w:tcPr>
+          <w:p>
+            <w:r>
+              <w:t xml:space="preserve">WASP-166 b        </w:t>
+            </w:r>
+          </w:p>
+        </w:tc>
+        <w:tc>
+          <w:tcPr>
+            <w:tcW w:w="3123" w:type="dxa"/>
+          </w:tcPr>
+          <w:p>
+            <w:pPr>
+              <w:rPr>
+                <w:lang w:val="ru-RU"/>
+              </w:rPr>
+            </w:pPr>
+            <w:r>
+              <w:t>357.00</w:t>
+            </w:r>
+          </w:p>
+        </w:tc>
+      </w:tr>
+      <w:tr>
+        <w:trPr>
+          <w:trHeight w:val="445"/>
+        </w:trPr>
+        <w:tc>
+          <w:tcPr>
+            <w:tcW w:w="3123" w:type="dxa"/>
+          </w:tcPr>
+          <w:p>
+            <w:r>
+              <w:t xml:space="preserve">WASP-66 b        </w:t>
+            </w:r>
+          </w:p>
+        </w:tc>
+        <w:tc>
+          <w:tcPr>
+            <w:tcW w:w="3123" w:type="dxa"/>
+          </w:tcPr>
+          <w:p>
+            <w:pPr>
+              <w:rPr>
+                <w:lang w:val="ru-RU"/>
+              </w:rPr>
+            </w:pPr>
+            <w:r>
+              <w:t>356.00</w:t>
+            </w:r>
+          </w:p>
+        </w:tc>
+      </w:tr>
+      <w:tr>
+        <w:trPr>
+          <w:trHeight w:val="445"/>
+        </w:trPr>
+        <w:tc>
+          <w:tcPr>
+            <w:tcW w:w="3123" w:type="dxa"/>
+          </w:tcPr>
+          <w:p>
+            <w:r>
+              <w:t>WASP</w:t>
+            </w:r>
+            <w:r>
+              <w:t xml:space="preserve">-87 </w:t>
+            </w:r>
+            <w:r>
+              <w:t>A</w:t>
+            </w:r>
+            <w:r>
+              <w:t xml:space="preserve"> </w:t>
+            </w:r>
+            <w:r>
+              <w:t>b</w:t>
+            </w:r>
+            <w:r>
+              <w:t xml:space="preserve">        </w:t>
+            </w:r>
+          </w:p>
+        </w:tc>
+        <w:tc>
+          <w:tcPr>
+            <w:tcW w:w="3123" w:type="dxa"/>
+          </w:tcPr>
+          <w:p>
+            <w:r>
+              <w:t>352.00</w:t>
+            </w:r>
+          </w:p>
+        </w:tc>
+      </w:tr>
+    </w:tbl>
     <w:p/>
     <w:p>
       <w:pPr>
@@ -6971,76 +7241,1675 @@
         <w:rPr>
           <w:lang w:val="ru-RU"/>
         </w:rPr>
-        <w:t>Подтверждённых планет, с заполненными полями столбца угол лямбда: 66</w:t>
-      </w:r>
-    </w:p>
-    <w:p>
-      <w:pPr>
-        <w:rPr>
-          <w:lang w:val="ru-RU"/>
-        </w:rPr>
-      </w:pPr>
-    </w:p>
-    <w:p>
-      <w:pPr>
-        <w:rPr>
-          <w:lang w:val="ru-RU"/>
-        </w:rPr>
-      </w:pPr>
-      <w:r>
-        <w:rPr>
-          <w:lang w:val="ru-RU"/>
-        </w:rPr>
-        <w:t xml:space="preserve">Самый большой угол лямбда у экзопланет: </w:t>
-      </w:r>
-    </w:p>
-    <w:p>
-      <w:r>
-        <w:rPr>
-          <w:lang w:val="ru-RU"/>
-        </w:rPr>
-        <w:t xml:space="preserve">                   </w:t>
-      </w:r>
-      <w:r>
-        <w:t xml:space="preserve">name  </w:t>
-      </w:r>
-      <w:proofErr w:type="spellStart"/>
-      <w:r>
-        <w:t>lambda_angle</w:t>
-      </w:r>
-      <w:proofErr w:type="spellEnd"/>
-    </w:p>
-    <w:p>
-      <w:r>
-        <w:t>6892         WASP-84 b        359.70</w:t>
-      </w:r>
-    </w:p>
-    <w:p>
-      <w:r>
-        <w:t>251   EPIC 246851721 b        358.52</w:t>
-      </w:r>
-    </w:p>
-    <w:p>
-      <w:r>
-        <w:t>6792        WASP-166 b        357.00</w:t>
-      </w:r>
-    </w:p>
-    <w:p>
-      <w:r>
-        <w:t>6870         WASP-66 b        356.00</w:t>
-      </w:r>
-    </w:p>
-    <w:p>
-      <w:pPr>
-        <w:rPr>
-          <w:lang w:val="ru-RU"/>
-        </w:rPr>
-      </w:pPr>
-      <w:r>
-        <w:rPr>
-          <w:lang w:val="ru-RU"/>
-        </w:rPr>
-        <w:t xml:space="preserve">6894       </w:t>
+        <w:t xml:space="preserve">Самый маленький угол лямбда у экзопланет: </w:t>
+      </w:r>
+    </w:p>
+    <w:tbl>
+      <w:tblPr>
+        <w:tblStyle w:val="a3"/>
+        <w:tblW w:w="0" w:type="auto"/>
+        <w:tblLook w:val="04A0" w:firstRow="1" w:lastRow="0" w:firstColumn="1" w:lastColumn="0" w:noHBand="0" w:noVBand="1"/>
+      </w:tblPr>
+      <w:tblGrid>
+        <w:gridCol w:w="3123"/>
+        <w:gridCol w:w="3123"/>
+      </w:tblGrid>
+      <w:tr>
+        <w:trPr>
+          <w:trHeight w:val="445"/>
+        </w:trPr>
+        <w:tc>
+          <w:tcPr>
+            <w:tcW w:w="3123" w:type="dxa"/>
+          </w:tcPr>
+          <w:p>
+            <w:r>
+              <w:t xml:space="preserve">HD 63433 b          </w:t>
+            </w:r>
+          </w:p>
+        </w:tc>
+        <w:tc>
+          <w:tcPr>
+            <w:tcW w:w="3123" w:type="dxa"/>
+          </w:tcPr>
+          <w:p>
+            <w:r>
+              <w:t>1.0</w:t>
+            </w:r>
+          </w:p>
+        </w:tc>
+      </w:tr>
+      <w:tr>
+        <w:trPr>
+          <w:trHeight w:val="445"/>
+        </w:trPr>
+        <w:tc>
+          <w:tcPr>
+            <w:tcW w:w="3123" w:type="dxa"/>
+          </w:tcPr>
+          <w:p>
+            <w:r>
+              <w:t xml:space="preserve">Kepler-1115 b           </w:t>
+            </w:r>
+          </w:p>
+        </w:tc>
+        <w:tc>
+          <w:tcPr>
+            <w:tcW w:w="3123" w:type="dxa"/>
+          </w:tcPr>
+          <w:p>
+            <w:r>
+              <w:t>1.0</w:t>
+            </w:r>
+          </w:p>
+        </w:tc>
+      </w:tr>
+      <w:tr>
+        <w:trPr>
+          <w:trHeight w:val="463"/>
+        </w:trPr>
+        <w:tc>
+          <w:tcPr>
+            <w:tcW w:w="3123" w:type="dxa"/>
+          </w:tcPr>
+          <w:p>
+            <w:r>
+              <w:t xml:space="preserve">K2-29 b           </w:t>
+            </w:r>
+          </w:p>
+        </w:tc>
+        <w:tc>
+          <w:tcPr>
+            <w:tcW w:w="3123" w:type="dxa"/>
+          </w:tcPr>
+          <w:p>
+            <w:r>
+              <w:t>1.5</w:t>
+            </w:r>
+          </w:p>
+        </w:tc>
+      </w:tr>
+      <w:tr>
+        <w:trPr>
+          <w:trHeight w:val="445"/>
+        </w:trPr>
+        <w:tc>
+          <w:tcPr>
+            <w:tcW w:w="3123" w:type="dxa"/>
+          </w:tcPr>
+          <w:p>
+            <w:r>
+              <w:t xml:space="preserve">MASCARA-2 b/KELT-20 b          </w:t>
+            </w:r>
+          </w:p>
+        </w:tc>
+        <w:tc>
+          <w:tcPr>
+            <w:tcW w:w="3123" w:type="dxa"/>
+          </w:tcPr>
+          <w:p>
+            <w:r>
+              <w:t>1.6</w:t>
+            </w:r>
+          </w:p>
+        </w:tc>
+      </w:tr>
+      <w:tr>
+        <w:trPr>
+          <w:trHeight w:val="445"/>
+        </w:trPr>
+        <w:tc>
+          <w:tcPr>
+            <w:tcW w:w="3123" w:type="dxa"/>
+          </w:tcPr>
+          <w:p>
+            <w:r>
+              <w:t>KELT</w:t>
+            </w:r>
+            <w:r>
+              <w:t xml:space="preserve">-1 </w:t>
+            </w:r>
+            <w:r>
+              <w:t>b</w:t>
+            </w:r>
+            <w:r>
+              <w:t xml:space="preserve">           </w:t>
+            </w:r>
+          </w:p>
+        </w:tc>
+        <w:tc>
+          <w:tcPr>
+            <w:tcW w:w="3123" w:type="dxa"/>
+          </w:tcPr>
+          <w:p>
+            <w:pPr>
+              <w:rPr>
+                <w:lang w:val="ru-RU"/>
+              </w:rPr>
+            </w:pPr>
+            <w:r>
+              <w:t>2.0</w:t>
+            </w:r>
+          </w:p>
+        </w:tc>
+      </w:tr>
+    </w:tbl>
+    <w:p>
+      <w:pPr>
+        <w:rPr>
+          <w:lang w:val="ru-RU"/>
+        </w:rPr>
+      </w:pPr>
+      <w:r>
+        <w:rPr>
+          <w:lang w:val="ru-RU"/>
+        </w:rPr>
+        <w:pict w14:anchorId="1833F8FB">
+          <v:shapetype id="_x0000_t75" coordsize="21600,21600" o:spt="75" o:preferrelative="t" path="m@4@5l@4@11@9@11@9@5xe" filled="f" stroked="f">
+            <v:stroke joinstyle="miter"/>
+            <v:formulas>
+              <v:f eqn="if lineDrawn pixelLineWidth 0"/>
+              <v:f eqn="sum @0 1 0"/>
+              <v:f eqn="sum 0 0 @1"/>
+              <v:f eqn="prod @2 1 2"/>
+              <v:f eqn="prod @3 21600 pixelWidth"/>
+              <v:f eqn="prod @3 21600 pixelHeight"/>
+              <v:f eqn="sum @0 0 1"/>
+              <v:f eqn="prod @6 1 2"/>
+              <v:f eqn="prod @7 21600 pixelWidth"/>
+              <v:f eqn="sum @8 21600 0"/>
+              <v:f eqn="prod @7 21600 pixelHeight"/>
+              <v:f eqn="sum @10 21600 0"/>
+            </v:formulas>
+            <v:path o:extrusionok="f" gradientshapeok="t" o:connecttype="rect"/>
+            <o:lock v:ext="edit" aspectratio="t"/>
+          </v:shapetype>
+          <v:shape id="_x0000_i1025" type="#_x0000_t75" style="width:258pt;height:264.5pt">
+            <v:imagedata r:id="rId28" o:title="Распределение_углов_лямбда_экзопланет"/>
+          </v:shape>
+        </w:pict>
+      </w:r>
+    </w:p>
+    <w:p>
+      <w:pPr>
+        <w:rPr>
+          <w:lang w:val="ru-RU"/>
+        </w:rPr>
+      </w:pPr>
+      <w:r>
+        <w:rPr>
+          <w:lang w:val="ru-RU"/>
+        </w:rPr>
+        <w:br w:type="page"/>
+      </w:r>
+    </w:p>
+    <w:p>
+      <w:pPr>
+        <w:rPr>
+          <w:b/>
+          <w:bCs/>
+          <w:lang w:val="ru-RU"/>
+        </w:rPr>
+      </w:pPr>
+      <w:r>
+        <w:rPr>
+          <w:b/>
+          <w:bCs/>
+          <w:lang w:val="ru-RU"/>
+        </w:rPr>
+        <w:lastRenderedPageBreak/>
+        <w:t>Вычисленная температура</w:t>
+      </w:r>
+    </w:p>
+    <w:p>
+      <w:pPr>
+        <w:rPr>
+          <w:lang w:val="ru-RU"/>
+        </w:rPr>
+      </w:pPr>
+      <w:r>
+        <w:rPr>
+          <w:lang w:val="ru-RU"/>
+        </w:rPr>
+        <w:t>Подтверждённых планет, с заполненными полями столбца температура вычисленная: 516</w:t>
+      </w:r>
+    </w:p>
+    <w:p>
+      <w:pPr>
+        <w:rPr>
+          <w:lang w:val="ru-RU"/>
+        </w:rPr>
+      </w:pPr>
+      <w:r>
+        <w:rPr>
+          <w:lang w:val="ru-RU"/>
+        </w:rPr>
+        <w:t>Сам</w:t>
+      </w:r>
+      <w:r>
+        <w:rPr>
+          <w:lang w:val="ru-RU"/>
+        </w:rPr>
+        <w:t>ая</w:t>
+      </w:r>
+      <w:r>
+        <w:rPr>
+          <w:lang w:val="ru-RU"/>
+        </w:rPr>
+        <w:t xml:space="preserve"> </w:t>
+      </w:r>
+      <w:r>
+        <w:rPr>
+          <w:lang w:val="ru-RU"/>
+        </w:rPr>
+        <w:t>высокая</w:t>
+      </w:r>
+      <w:r>
+        <w:rPr>
+          <w:lang w:val="ru-RU"/>
+        </w:rPr>
+        <w:t xml:space="preserve"> вычисленная температура у экзопланет: </w:t>
+      </w:r>
+    </w:p>
+    <w:tbl>
+      <w:tblPr>
+        <w:tblStyle w:val="a3"/>
+        <w:tblW w:w="0" w:type="auto"/>
+        <w:tblLook w:val="04A0" w:firstRow="1" w:lastRow="0" w:firstColumn="1" w:lastColumn="0" w:noHBand="0" w:noVBand="1"/>
+      </w:tblPr>
+      <w:tblGrid>
+        <w:gridCol w:w="3036"/>
+        <w:gridCol w:w="3036"/>
+      </w:tblGrid>
+      <w:tr>
+        <w:trPr>
+          <w:trHeight w:val="445"/>
+        </w:trPr>
+        <w:tc>
+          <w:tcPr>
+            <w:tcW w:w="3036" w:type="dxa"/>
+          </w:tcPr>
+          <w:p>
+            <w:r>
+              <w:t xml:space="preserve">HD 195689 b        </w:t>
+            </w:r>
+          </w:p>
+        </w:tc>
+        <w:tc>
+          <w:tcPr>
+            <w:tcW w:w="3036" w:type="dxa"/>
+          </w:tcPr>
+          <w:p>
+            <w:pPr>
+              <w:rPr>
+                <w:lang w:val="ru-RU"/>
+              </w:rPr>
+            </w:pPr>
+            <w:r>
+              <w:t>3647,85</w:t>
+            </w:r>
+          </w:p>
+        </w:tc>
+      </w:tr>
+      <w:tr>
+        <w:trPr>
+          <w:trHeight w:val="445"/>
+        </w:trPr>
+        <w:tc>
+          <w:tcPr>
+            <w:tcW w:w="3036" w:type="dxa"/>
+          </w:tcPr>
+          <w:p>
+            <w:pPr>
+              <w:rPr>
+                <w:lang w:val="ru-RU"/>
+              </w:rPr>
+            </w:pPr>
+            <w:r>
+              <w:t xml:space="preserve">TOI-402 b          </w:t>
+            </w:r>
+          </w:p>
+        </w:tc>
+        <w:tc>
+          <w:tcPr>
+            <w:tcW w:w="3036" w:type="dxa"/>
+          </w:tcPr>
+          <w:p>
+            <w:r>
+              <w:t>2835,85</w:t>
+            </w:r>
+          </w:p>
+        </w:tc>
+      </w:tr>
+      <w:tr>
+        <w:trPr>
+          <w:trHeight w:val="463"/>
+        </w:trPr>
+        <w:tc>
+          <w:tcPr>
+            <w:tcW w:w="3036" w:type="dxa"/>
+          </w:tcPr>
+          <w:p>
+            <w:r>
+              <w:t xml:space="preserve">USco1602-2401 b          </w:t>
+            </w:r>
+          </w:p>
+        </w:tc>
+        <w:tc>
+          <w:tcPr>
+            <w:tcW w:w="3036" w:type="dxa"/>
+          </w:tcPr>
+          <w:p>
+            <w:r>
+              <w:t>2516,85</w:t>
+            </w:r>
+          </w:p>
+        </w:tc>
+      </w:tr>
+      <w:tr>
+        <w:trPr>
+          <w:trHeight w:val="445"/>
+        </w:trPr>
+        <w:tc>
+          <w:tcPr>
+            <w:tcW w:w="3036" w:type="dxa"/>
+          </w:tcPr>
+          <w:p>
+            <w:r>
+              <w:t xml:space="preserve">WASP-33 b           </w:t>
+            </w:r>
+          </w:p>
+        </w:tc>
+        <w:tc>
+          <w:tcPr>
+            <w:tcW w:w="3036" w:type="dxa"/>
+          </w:tcPr>
+          <w:p>
+            <w:r>
+              <w:t>2508,85</w:t>
+            </w:r>
+          </w:p>
+        </w:tc>
+      </w:tr>
+      <w:tr>
+        <w:trPr>
+          <w:trHeight w:val="445"/>
+        </w:trPr>
+        <w:tc>
+          <w:tcPr>
+            <w:tcW w:w="3036" w:type="dxa"/>
+          </w:tcPr>
+          <w:p>
+            <w:r>
+              <w:t xml:space="preserve">HATS-70 b           </w:t>
+            </w:r>
+          </w:p>
+        </w:tc>
+        <w:tc>
+          <w:tcPr>
+            <w:tcW w:w="3036" w:type="dxa"/>
+          </w:tcPr>
+          <w:p>
+            <w:r>
+              <w:t>2456,85</w:t>
+            </w:r>
+          </w:p>
+        </w:tc>
+      </w:tr>
+    </w:tbl>
+    <w:p/>
+    <w:p>
+      <w:pPr>
+        <w:rPr>
+          <w:lang w:val="ru-RU"/>
+        </w:rPr>
+      </w:pPr>
+      <w:r>
+        <w:rPr>
+          <w:lang w:val="ru-RU"/>
+        </w:rPr>
+        <w:t>Сам</w:t>
+      </w:r>
+      <w:r>
+        <w:rPr>
+          <w:lang w:val="ru-RU"/>
+        </w:rPr>
+        <w:t>ая</w:t>
+      </w:r>
+      <w:r>
+        <w:rPr>
+          <w:lang w:val="ru-RU"/>
+        </w:rPr>
+        <w:t xml:space="preserve"> </w:t>
+      </w:r>
+      <w:r>
+        <w:rPr>
+          <w:lang w:val="ru-RU"/>
+        </w:rPr>
+        <w:t>низкая</w:t>
+      </w:r>
+      <w:r>
+        <w:rPr>
+          <w:lang w:val="ru-RU"/>
+        </w:rPr>
+        <w:t xml:space="preserve"> </w:t>
+      </w:r>
+      <w:r>
+        <w:rPr>
+          <w:lang w:val="ru-RU"/>
+        </w:rPr>
+        <w:t xml:space="preserve">вычисленная </w:t>
+      </w:r>
+      <w:r>
+        <w:rPr>
+          <w:lang w:val="ru-RU"/>
+        </w:rPr>
+        <w:t xml:space="preserve">температура у экзопланет: </w:t>
+      </w:r>
+    </w:p>
+    <w:tbl>
+      <w:tblPr>
+        <w:tblStyle w:val="a3"/>
+        <w:tblW w:w="0" w:type="auto"/>
+        <w:tblLook w:val="04A0" w:firstRow="1" w:lastRow="0" w:firstColumn="1" w:lastColumn="0" w:noHBand="0" w:noVBand="1"/>
+      </w:tblPr>
+      <w:tblGrid>
+        <w:gridCol w:w="3036"/>
+        <w:gridCol w:w="3036"/>
+      </w:tblGrid>
+      <w:tr>
+        <w:trPr>
+          <w:trHeight w:val="445"/>
+        </w:trPr>
+        <w:tc>
+          <w:tcPr>
+            <w:tcW w:w="3036" w:type="dxa"/>
+          </w:tcPr>
+          <w:p>
+            <w:r>
+              <w:t xml:space="preserve">Proxima Centauri c            </w:t>
+            </w:r>
+          </w:p>
+        </w:tc>
+        <w:tc>
+          <w:tcPr>
+            <w:tcW w:w="3036" w:type="dxa"/>
+          </w:tcPr>
+          <w:p>
+            <w:r>
+              <w:t>-234,15</w:t>
+            </w:r>
+          </w:p>
+        </w:tc>
+      </w:tr>
+      <w:tr>
+        <w:trPr>
+          <w:trHeight w:val="445"/>
+        </w:trPr>
+        <w:tc>
+          <w:tcPr>
+            <w:tcW w:w="3036" w:type="dxa"/>
+          </w:tcPr>
+          <w:p>
+            <w:r>
+              <w:t xml:space="preserve">Barnard's  b            </w:t>
+            </w:r>
+          </w:p>
+        </w:tc>
+        <w:tc>
+          <w:tcPr>
+            <w:tcW w:w="3036" w:type="dxa"/>
+          </w:tcPr>
+          <w:p>
+            <w:r>
+              <w:t>-168,15</w:t>
+            </w:r>
+          </w:p>
+        </w:tc>
+      </w:tr>
+      <w:tr>
+        <w:trPr>
+          <w:trHeight w:val="463"/>
+        </w:trPr>
+        <w:tc>
+          <w:tcPr>
+            <w:tcW w:w="3036" w:type="dxa"/>
+          </w:tcPr>
+          <w:p>
+            <w:r>
+              <w:t xml:space="preserve">HR 5183 b            </w:t>
+            </w:r>
+          </w:p>
+        </w:tc>
+        <w:tc>
+          <w:tcPr>
+            <w:tcW w:w="3036" w:type="dxa"/>
+          </w:tcPr>
+          <w:p>
+            <w:r>
+              <w:t>-163,15</w:t>
+            </w:r>
+          </w:p>
+        </w:tc>
+      </w:tr>
+      <w:tr>
+        <w:trPr>
+          <w:trHeight w:val="445"/>
+        </w:trPr>
+        <w:tc>
+          <w:tcPr>
+            <w:tcW w:w="3036" w:type="dxa"/>
+          </w:tcPr>
+          <w:p>
+            <w:r>
+              <w:t xml:space="preserve">Kepler-167 e            </w:t>
+            </w:r>
+          </w:p>
+        </w:tc>
+        <w:tc>
+          <w:tcPr>
+            <w:tcW w:w="3036" w:type="dxa"/>
+          </w:tcPr>
+          <w:p>
+            <w:r>
+              <w:t>-142,15</w:t>
+            </w:r>
+          </w:p>
+        </w:tc>
+      </w:tr>
+      <w:tr>
+        <w:trPr>
+          <w:trHeight w:val="445"/>
+        </w:trPr>
+        <w:tc>
+          <w:tcPr>
+            <w:tcW w:w="3036" w:type="dxa"/>
+          </w:tcPr>
+          <w:p>
+            <w:r>
+              <w:t>HD 164922 b</w:t>
+            </w:r>
+          </w:p>
+        </w:tc>
+        <w:tc>
+          <w:tcPr>
+            <w:tcW w:w="3036" w:type="dxa"/>
+          </w:tcPr>
+          <w:p>
+            <w:r>
+              <w:t>-114,15</w:t>
+            </w:r>
+          </w:p>
+        </w:tc>
+      </w:tr>
+    </w:tbl>
+    <w:p/>
+    <w:p>
+      <w:pPr>
+        <w:rPr>
+          <w:lang w:val="ru-RU"/>
+        </w:rPr>
+      </w:pPr>
+      <w:r>
+        <w:rPr>
+          <w:lang w:val="ru-RU"/>
+        </w:rPr>
+        <w:t>Почти так</w:t>
+      </w:r>
+      <w:r>
+        <w:rPr>
+          <w:lang w:val="ru-RU"/>
+        </w:rPr>
+        <w:t>ая</w:t>
+      </w:r>
+      <w:r>
+        <w:rPr>
+          <w:lang w:val="ru-RU"/>
+        </w:rPr>
+        <w:t xml:space="preserve"> же вычисленная температура как и</w:t>
+      </w:r>
+      <w:r>
+        <w:rPr>
+          <w:lang w:val="ru-RU"/>
+        </w:rPr>
+        <w:t xml:space="preserve"> на</w:t>
+      </w:r>
+      <w:r>
+        <w:rPr>
+          <w:lang w:val="ru-RU"/>
+        </w:rPr>
+        <w:t xml:space="preserve"> Земл</w:t>
+      </w:r>
+      <w:r>
+        <w:rPr>
+          <w:lang w:val="ru-RU"/>
+        </w:rPr>
+        <w:t>е</w:t>
+      </w:r>
+      <w:r>
+        <w:rPr>
+          <w:lang w:val="ru-RU"/>
+        </w:rPr>
+        <w:t xml:space="preserve">: </w:t>
+      </w:r>
+    </w:p>
+    <w:tbl>
+      <w:tblPr>
+        <w:tblStyle w:val="a3"/>
+        <w:tblW w:w="0" w:type="auto"/>
+        <w:tblLook w:val="04A0" w:firstRow="1" w:lastRow="0" w:firstColumn="1" w:lastColumn="0" w:noHBand="0" w:noVBand="1"/>
+      </w:tblPr>
+      <w:tblGrid>
+        <w:gridCol w:w="3036"/>
+        <w:gridCol w:w="3036"/>
+      </w:tblGrid>
+      <w:tr>
+        <w:trPr>
+          <w:trHeight w:val="445"/>
+        </w:trPr>
+        <w:tc>
+          <w:tcPr>
+            <w:tcW w:w="3036" w:type="dxa"/>
+          </w:tcPr>
+          <w:p>
+            <w:r>
+              <w:t xml:space="preserve">TOI-700 d           </w:t>
+            </w:r>
+          </w:p>
+        </w:tc>
+        <w:tc>
+          <w:tcPr>
+            <w:tcW w:w="3036" w:type="dxa"/>
+          </w:tcPr>
+          <w:p>
+            <w:r>
+              <w:t>21,85</w:t>
+            </w:r>
+          </w:p>
+        </w:tc>
+      </w:tr>
+      <w:tr>
+        <w:trPr>
+          <w:trHeight w:val="445"/>
+        </w:trPr>
+        <w:tc>
+          <w:tcPr>
+            <w:tcW w:w="3036" w:type="dxa"/>
+          </w:tcPr>
+          <w:p>
+            <w:r>
+              <w:t xml:space="preserve">Kepler-90 h            </w:t>
+            </w:r>
+          </w:p>
+        </w:tc>
+        <w:tc>
+          <w:tcPr>
+            <w:tcW w:w="3036" w:type="dxa"/>
+          </w:tcPr>
+          <w:p>
+            <w:r>
+              <w:t>18,85</w:t>
+            </w:r>
+          </w:p>
+        </w:tc>
+      </w:tr>
+      <w:tr>
+        <w:trPr>
+          <w:trHeight w:val="463"/>
+        </w:trPr>
+        <w:tc>
+          <w:tcPr>
+            <w:tcW w:w="3036" w:type="dxa"/>
+          </w:tcPr>
+          <w:p>
+            <w:r>
+              <w:t xml:space="preserve">K0I-1783 c            </w:t>
+            </w:r>
+          </w:p>
+        </w:tc>
+        <w:tc>
+          <w:tcPr>
+            <w:tcW w:w="3036" w:type="dxa"/>
+          </w:tcPr>
+          <w:p>
+            <w:r>
+              <w:t>16,85</w:t>
+            </w:r>
+          </w:p>
+        </w:tc>
+      </w:tr>
+      <w:tr>
+        <w:trPr>
+          <w:trHeight w:val="445"/>
+        </w:trPr>
+        <w:tc>
+          <w:tcPr>
+            <w:tcW w:w="3036" w:type="dxa"/>
+          </w:tcPr>
+          <w:p>
+            <w:r>
+              <w:t xml:space="preserve">TRAPPIST-1 d            </w:t>
+            </w:r>
+          </w:p>
+        </w:tc>
+        <w:tc>
+          <w:tcPr>
+            <w:tcW w:w="3036" w:type="dxa"/>
+          </w:tcPr>
+          <w:p>
+            <w:r>
+              <w:t>14,85</w:t>
+            </w:r>
+          </w:p>
+        </w:tc>
+      </w:tr>
+      <w:tr>
+        <w:trPr>
+          <w:trHeight w:val="445"/>
+        </w:trPr>
+        <w:tc>
+          <w:tcPr>
+            <w:tcW w:w="3036" w:type="dxa"/>
+          </w:tcPr>
+          <w:p>
+            <w:r>
+              <w:t xml:space="preserve">Kepler-86 b            </w:t>
+            </w:r>
+          </w:p>
+        </w:tc>
+        <w:tc>
+          <w:tcPr>
+            <w:tcW w:w="3036" w:type="dxa"/>
+          </w:tcPr>
+          <w:p>
+            <w:r>
+              <w:t>7,85</w:t>
+            </w:r>
+          </w:p>
+        </w:tc>
+      </w:tr>
+    </w:tbl>
+    <w:p/>
+    <w:p>
+      <w:pPr>
+        <w:rPr>
+          <w:lang w:val="ru-RU"/>
+        </w:rPr>
+      </w:pPr>
+      <w:r>
+        <w:rPr>
+          <w:lang w:val="ru-RU"/>
+        </w:rPr>
+        <w:t>Экзопланет температура вычисленная которых больше чем имеет Земля: 483</w:t>
+      </w:r>
+    </w:p>
+    <w:p>
+      <w:pPr>
+        <w:rPr>
+          <w:lang w:val="ru-RU"/>
+        </w:rPr>
+      </w:pPr>
+      <w:r>
+        <w:rPr>
+          <w:lang w:val="ru-RU"/>
+        </w:rPr>
+        <w:t>Экзопланет температура вычисленная которых меньше чем имеет Земля: 33</w:t>
+      </w:r>
+    </w:p>
+    <w:p>
+      <w:pPr>
+        <w:rPr>
+          <w:lang w:val="ru-RU"/>
+        </w:rPr>
+      </w:pPr>
+      <w:r>
+        <w:rPr>
+          <w:lang w:val="ru-RU"/>
+        </w:rPr>
+        <w:t>Экзопланет температура вычисленная которых больше чем имеет Земля в 14.64 раз больше</w:t>
+      </w:r>
+    </w:p>
+    <w:p>
+      <w:pPr>
+        <w:rPr>
+          <w:lang w:val="ru-RU"/>
+        </w:rPr>
+      </w:pPr>
+      <w:r>
+        <w:rPr>
+          <w:lang w:val="ru-RU"/>
+        </w:rPr>
+        <w:br w:type="page"/>
+      </w:r>
+    </w:p>
+    <w:p>
+      <w:pPr>
+        <w:rPr>
+          <w:lang w:val="ru-RU"/>
+        </w:rPr>
+      </w:pPr>
+      <w:r>
+        <w:rPr>
+          <w:lang w:val="ru-RU"/>
+        </w:rPr>
+        <w:lastRenderedPageBreak/>
+        <w:t>Подтверждённых планет, с заполненными полями столбца температура измеренная: 44</w:t>
+      </w:r>
+    </w:p>
+    <w:p>
+      <w:pPr>
+        <w:rPr>
+          <w:lang w:val="ru-RU"/>
+        </w:rPr>
+      </w:pPr>
+      <w:r>
+        <w:rPr>
+          <w:lang w:val="ru-RU"/>
+        </w:rPr>
+        <w:t>Сам</w:t>
+      </w:r>
+      <w:r>
+        <w:rPr>
+          <w:lang w:val="ru-RU"/>
+        </w:rPr>
+        <w:t>ая</w:t>
+      </w:r>
+      <w:r>
+        <w:rPr>
+          <w:lang w:val="ru-RU"/>
+        </w:rPr>
+        <w:t xml:space="preserve"> </w:t>
+      </w:r>
+      <w:r>
+        <w:rPr>
+          <w:lang w:val="ru-RU"/>
+        </w:rPr>
+        <w:t>высокая</w:t>
+      </w:r>
+      <w:r>
+        <w:rPr>
+          <w:lang w:val="ru-RU"/>
+        </w:rPr>
+        <w:t xml:space="preserve"> </w:t>
+      </w:r>
+      <w:r>
+        <w:rPr>
+          <w:lang w:val="ru-RU"/>
+        </w:rPr>
+        <w:t xml:space="preserve">измеренная </w:t>
+      </w:r>
+      <w:r>
+        <w:rPr>
+          <w:lang w:val="ru-RU"/>
+        </w:rPr>
+        <w:t>температур</w:t>
+      </w:r>
+      <w:r>
+        <w:rPr>
+          <w:lang w:val="ru-RU"/>
+        </w:rPr>
+        <w:t>а</w:t>
+      </w:r>
+      <w:r>
+        <w:rPr>
+          <w:lang w:val="ru-RU"/>
+        </w:rPr>
+        <w:t xml:space="preserve">: </w:t>
+      </w:r>
+    </w:p>
+    <w:tbl>
+      <w:tblPr>
+        <w:tblStyle w:val="a3"/>
+        <w:tblW w:w="0" w:type="auto"/>
+        <w:tblLook w:val="04A0" w:firstRow="1" w:lastRow="0" w:firstColumn="1" w:lastColumn="0" w:noHBand="0" w:noVBand="1"/>
+      </w:tblPr>
+      <w:tblGrid>
+        <w:gridCol w:w="3081"/>
+        <w:gridCol w:w="3081"/>
+      </w:tblGrid>
+      <w:tr>
+        <w:trPr>
+          <w:trHeight w:val="497"/>
+        </w:trPr>
+        <w:tc>
+          <w:tcPr>
+            <w:tcW w:w="3081" w:type="dxa"/>
+          </w:tcPr>
+          <w:p>
+            <w:r>
+              <w:t xml:space="preserve">PZ Tel b         </w:t>
+            </w:r>
+          </w:p>
+        </w:tc>
+        <w:tc>
+          <w:tcPr>
+            <w:tcW w:w="3081" w:type="dxa"/>
+          </w:tcPr>
+          <w:p>
+            <w:pPr>
+              <w:rPr>
+                <w:lang w:val="ru-RU"/>
+              </w:rPr>
+            </w:pPr>
+            <w:r>
+              <w:t>2714</w:t>
+            </w:r>
+          </w:p>
+        </w:tc>
+      </w:tr>
+      <w:tr>
+        <w:trPr>
+          <w:trHeight w:val="497"/>
+        </w:trPr>
+        <w:tc>
+          <w:tcPr>
+            <w:tcW w:w="3081" w:type="dxa"/>
+          </w:tcPr>
+          <w:p>
+            <w:r>
+              <w:t xml:space="preserve">LSR J1835         </w:t>
+            </w:r>
+          </w:p>
+        </w:tc>
+        <w:tc>
+          <w:tcPr>
+            <w:tcW w:w="3081" w:type="dxa"/>
+          </w:tcPr>
+          <w:p>
+            <w:pPr>
+              <w:rPr>
+                <w:lang w:val="ru-RU"/>
+              </w:rPr>
+            </w:pPr>
+            <w:r>
+              <w:t>2527</w:t>
+            </w:r>
+          </w:p>
+        </w:tc>
+      </w:tr>
+      <w:tr>
+        <w:trPr>
+          <w:trHeight w:val="497"/>
+        </w:trPr>
+        <w:tc>
+          <w:tcPr>
+            <w:tcW w:w="3081" w:type="dxa"/>
+          </w:tcPr>
+          <w:p>
+            <w:r>
+              <w:t xml:space="preserve">Kepler-13 A b         </w:t>
+            </w:r>
+          </w:p>
+        </w:tc>
+        <w:tc>
+          <w:tcPr>
+            <w:tcW w:w="3081" w:type="dxa"/>
+          </w:tcPr>
+          <w:p>
+            <w:pPr>
+              <w:rPr>
+                <w:lang w:val="ru-RU"/>
+              </w:rPr>
+            </w:pPr>
+            <w:r>
+              <w:t>2477</w:t>
+            </w:r>
+          </w:p>
+        </w:tc>
+      </w:tr>
+      <w:tr>
+        <w:trPr>
+          <w:trHeight w:val="497"/>
+        </w:trPr>
+        <w:tc>
+          <w:tcPr>
+            <w:tcW w:w="3081" w:type="dxa"/>
+          </w:tcPr>
+          <w:p>
+            <w:r>
+              <w:t xml:space="preserve">HD 984 b         </w:t>
+            </w:r>
+          </w:p>
+        </w:tc>
+        <w:tc>
+          <w:tcPr>
+            <w:tcW w:w="3081" w:type="dxa"/>
+          </w:tcPr>
+          <w:p>
+            <w:pPr>
+              <w:rPr>
+                <w:lang w:val="ru-RU"/>
+              </w:rPr>
+            </w:pPr>
+            <w:r>
+              <w:t>2457</w:t>
+            </w:r>
+          </w:p>
+        </w:tc>
+      </w:tr>
+      <w:tr>
+        <w:trPr>
+          <w:trHeight w:val="497"/>
+        </w:trPr>
+        <w:tc>
+          <w:tcPr>
+            <w:tcW w:w="3081" w:type="dxa"/>
+          </w:tcPr>
+          <w:p>
+            <w:pPr>
+              <w:rPr>
+                <w:lang w:val="ru-RU"/>
+              </w:rPr>
+            </w:pPr>
+            <w:r>
+              <w:rPr>
+                <w:lang w:val="ru-RU"/>
+              </w:rPr>
+              <w:t xml:space="preserve">HIP 78530 b         </w:t>
+            </w:r>
+          </w:p>
+        </w:tc>
+        <w:tc>
+          <w:tcPr>
+            <w:tcW w:w="3081" w:type="dxa"/>
+          </w:tcPr>
+          <w:p>
+            <w:pPr>
+              <w:rPr>
+                <w:lang w:val="ru-RU"/>
+              </w:rPr>
+            </w:pPr>
+            <w:r>
+              <w:rPr>
+                <w:lang w:val="ru-RU"/>
+              </w:rPr>
+              <w:t>2406</w:t>
+            </w:r>
+          </w:p>
+        </w:tc>
+      </w:tr>
+    </w:tbl>
+    <w:p>
+      <w:pPr>
+        <w:rPr>
+          <w:lang w:val="ru-RU"/>
+        </w:rPr>
+      </w:pPr>
+    </w:p>
+    <w:p>
+      <w:pPr>
+        <w:rPr>
+          <w:lang w:val="ru-RU"/>
+        </w:rPr>
+      </w:pPr>
+      <w:r>
+        <w:rPr>
+          <w:lang w:val="ru-RU"/>
+        </w:rPr>
+        <w:t xml:space="preserve">Самый </w:t>
+      </w:r>
+      <w:r>
+        <w:rPr>
+          <w:lang w:val="ru-RU"/>
+        </w:rPr>
+        <w:t>низкая</w:t>
+      </w:r>
+      <w:r>
+        <w:rPr>
+          <w:lang w:val="ru-RU"/>
+        </w:rPr>
+        <w:t xml:space="preserve"> </w:t>
+      </w:r>
+      <w:r>
+        <w:rPr>
+          <w:lang w:val="ru-RU"/>
+        </w:rPr>
+        <w:t xml:space="preserve">измеренная </w:t>
+      </w:r>
+      <w:r>
+        <w:rPr>
+          <w:lang w:val="ru-RU"/>
+        </w:rPr>
+        <w:t xml:space="preserve">температура: </w:t>
+      </w:r>
+    </w:p>
+    <w:tbl>
+      <w:tblPr>
+        <w:tblStyle w:val="a3"/>
+        <w:tblW w:w="0" w:type="auto"/>
+        <w:tblLook w:val="04A0" w:firstRow="1" w:lastRow="0" w:firstColumn="1" w:lastColumn="0" w:noHBand="0" w:noVBand="1"/>
+      </w:tblPr>
+      <w:tblGrid>
+        <w:gridCol w:w="3081"/>
+        <w:gridCol w:w="3081"/>
+      </w:tblGrid>
+      <w:tr>
+        <w:trPr>
+          <w:trHeight w:val="497"/>
+        </w:trPr>
+        <w:tc>
+          <w:tcPr>
+            <w:tcW w:w="3081" w:type="dxa"/>
+          </w:tcPr>
+          <w:p>
+            <w:r>
+              <w:t xml:space="preserve">Qatar-3 b          </w:t>
+            </w:r>
+          </w:p>
+        </w:tc>
+        <w:tc>
+          <w:tcPr>
+            <w:tcW w:w="3081" w:type="dxa"/>
+          </w:tcPr>
+          <w:p>
+            <w:pPr>
+              <w:rPr>
+                <w:lang w:val="ru-RU"/>
+              </w:rPr>
+            </w:pPr>
+            <w:r>
+              <w:t>-188</w:t>
+            </w:r>
+          </w:p>
+        </w:tc>
+      </w:tr>
+      <w:tr>
+        <w:trPr>
+          <w:trHeight w:val="497"/>
+        </w:trPr>
+        <w:tc>
+          <w:tcPr>
+            <w:tcW w:w="3081" w:type="dxa"/>
+          </w:tcPr>
+          <w:p>
+            <w:r>
+              <w:t xml:space="preserve">CWISEP J1935-1546         </w:t>
+            </w:r>
+          </w:p>
+        </w:tc>
+        <w:tc>
+          <w:tcPr>
+            <w:tcW w:w="3081" w:type="dxa"/>
+          </w:tcPr>
+          <w:p>
+            <w:pPr>
+              <w:rPr>
+                <w:lang w:val="ru-RU"/>
+              </w:rPr>
+            </w:pPr>
+            <w:r>
+              <w:t>62</w:t>
+            </w:r>
+          </w:p>
+        </w:tc>
+      </w:tr>
+      <w:tr>
+        <w:trPr>
+          <w:trHeight w:val="497"/>
+        </w:trPr>
+        <w:tc>
+          <w:tcPr>
+            <w:tcW w:w="3081" w:type="dxa"/>
+          </w:tcPr>
+          <w:p>
+            <w:r>
+              <w:t xml:space="preserve">WISE 1217+16 A b         </w:t>
+            </w:r>
+          </w:p>
+        </w:tc>
+        <w:tc>
+          <w:tcPr>
+            <w:tcW w:w="3081" w:type="dxa"/>
+          </w:tcPr>
+          <w:p>
+            <w:pPr>
+              <w:rPr>
+                <w:lang w:val="ru-RU"/>
+              </w:rPr>
+            </w:pPr>
+            <w:r>
+              <w:t>177</w:t>
+            </w:r>
+          </w:p>
+        </w:tc>
+      </w:tr>
+      <w:tr>
+        <w:trPr>
+          <w:trHeight w:val="497"/>
+        </w:trPr>
+        <w:tc>
+          <w:tcPr>
+            <w:tcW w:w="3081" w:type="dxa"/>
+          </w:tcPr>
+          <w:p>
+            <w:r>
+              <w:t xml:space="preserve">WISE 1711+3500 b         </w:t>
+            </w:r>
+          </w:p>
+        </w:tc>
+        <w:tc>
+          <w:tcPr>
+            <w:tcW w:w="3081" w:type="dxa"/>
+          </w:tcPr>
+          <w:p>
+            <w:pPr>
+              <w:rPr>
+                <w:lang w:val="ru-RU"/>
+              </w:rPr>
+            </w:pPr>
+            <w:r>
+              <w:t>187</w:t>
+            </w:r>
+          </w:p>
+        </w:tc>
+      </w:tr>
+      <w:tr>
+        <w:trPr>
+          <w:trHeight w:val="497"/>
+        </w:trPr>
+        <w:tc>
+          <w:tcPr>
+            <w:tcW w:w="3081" w:type="dxa"/>
+          </w:tcPr>
+          <w:p>
+            <w:pPr>
+              <w:rPr>
+                <w:lang w:val="ru-RU"/>
+              </w:rPr>
+            </w:pPr>
+            <w:r>
+              <w:rPr>
+                <w:lang w:val="ru-RU"/>
+              </w:rPr>
+              <w:t xml:space="preserve">GJ 504 b          </w:t>
+            </w:r>
+          </w:p>
+        </w:tc>
+        <w:tc>
+          <w:tcPr>
+            <w:tcW w:w="3081" w:type="dxa"/>
+          </w:tcPr>
+          <w:p>
+            <w:pPr>
+              <w:rPr>
+                <w:lang w:val="ru-RU"/>
+              </w:rPr>
+            </w:pPr>
+            <w:r>
+              <w:rPr>
+                <w:lang w:val="ru-RU"/>
+              </w:rPr>
+              <w:t>271</w:t>
+            </w:r>
+          </w:p>
+        </w:tc>
+      </w:tr>
+    </w:tbl>
+    <w:p>
+      <w:pPr>
+        <w:rPr>
+          <w:lang w:val="ru-RU"/>
+        </w:rPr>
+      </w:pPr>
+    </w:p>
+    <w:p>
+      <w:pPr>
+        <w:rPr>
+          <w:lang w:val="ru-RU"/>
+        </w:rPr>
+      </w:pPr>
+      <w:r>
+        <w:rPr>
+          <w:lang w:val="ru-RU"/>
+        </w:rPr>
+        <w:t>Экзопланет температура измеренная которых больше чем имеет Земля: 43</w:t>
+      </w:r>
+    </w:p>
+    <w:p>
+      <w:pPr>
+        <w:rPr>
+          <w:lang w:val="ru-RU"/>
+        </w:rPr>
+      </w:pPr>
+      <w:r>
+        <w:rPr>
+          <w:lang w:val="ru-RU"/>
+        </w:rPr>
+        <w:t>Экзопланет температура измеренная которых меньше чем имеет Земля: 1</w:t>
+      </w:r>
+    </w:p>
+    <w:p>
+      <w:pPr>
+        <w:rPr>
+          <w:lang w:val="ru-RU"/>
+        </w:rPr>
+      </w:pPr>
+      <w:r>
+        <w:rPr>
+          <w:lang w:val="ru-RU"/>
+        </w:rPr>
+        <w:br w:type="page"/>
+      </w:r>
+    </w:p>
+    <w:p>
+      <w:pPr>
+        <w:rPr>
+          <w:lang w:val="ru-RU"/>
+        </w:rPr>
+      </w:pPr>
+      <w:r>
+        <w:rPr>
+          <w:noProof/>
+          <w:lang w:val="ru-RU"/>
+        </w:rPr>
+        <w:lastRenderedPageBreak/>
+        <w:drawing>
+          <wp:inline distT="0" distB="0" distL="0" distR="0" wp14:anchorId="77AEBFAC" wp14:editId="27D0850A">
+            <wp:extent cx="6362700" cy="3343275"/>
+            <wp:effectExtent l="0" t="0" r="0" b="9525"/>
+            <wp:docPr id="16" name="Рисунок 16"/>
+            <wp:cNvGraphicFramePr>
+              <a:graphicFrameLocks xmlns:a="http://schemas.openxmlformats.org/drawingml/2006/main" noChangeAspect="1"/>
+            </wp:cNvGraphicFramePr>
+            <a:graphic xmlns:a="http://schemas.openxmlformats.org/drawingml/2006/main">
+              <a:graphicData uri="http://schemas.openxmlformats.org/drawingml/2006/picture">
+                <pic:pic xmlns:pic="http://schemas.openxmlformats.org/drawingml/2006/picture">
+                  <pic:nvPicPr>
+                    <pic:cNvPr id="0" name="Picture 4"/>
+                    <pic:cNvPicPr>
+                      <a:picLocks noChangeAspect="1" noChangeArrowheads="1"/>
+                    </pic:cNvPicPr>
+                  </pic:nvPicPr>
+                  <pic:blipFill>
+                    <a:blip r:embed="rId29" cstate="print">
+                      <a:extLst>
+                        <a:ext uri="{28A0092B-C50C-407E-A947-70E740481C1C}">
+                          <a14:useLocalDpi xmlns:a14="http://schemas.microsoft.com/office/drawing/2010/main" val="0"/>
+                        </a:ext>
+                      </a:extLst>
+                    </a:blip>
+                    <a:srcRect/>
+                    <a:stretch>
+                      <a:fillRect/>
+                    </a:stretch>
+                  </pic:blipFill>
+                  <pic:spPr bwMode="auto">
+                    <a:xfrm>
+                      <a:off x="0" y="0"/>
+                      <a:ext cx="6362700" cy="3343275"/>
+                    </a:xfrm>
+                    <a:prstGeom prst="rect">
+                      <a:avLst/>
+                    </a:prstGeom>
+                    <a:noFill/>
+                    <a:ln>
+                      <a:noFill/>
+                    </a:ln>
+                  </pic:spPr>
+                </pic:pic>
+              </a:graphicData>
+            </a:graphic>
+          </wp:inline>
+        </w:drawing>
+      </w:r>
+      <w:r>
+        <w:rPr>
+          <w:noProof/>
+          <w:lang w:val="ru-RU"/>
+        </w:rPr>
+        <w:drawing>
+          <wp:inline distT="0" distB="0" distL="0" distR="0" wp14:anchorId="246235FD" wp14:editId="6E95716C">
+            <wp:extent cx="6363970" cy="3342005"/>
+            <wp:effectExtent l="0" t="0" r="0" b="0"/>
+            <wp:docPr id="20" name="Рисунок 20"/>
+            <wp:cNvGraphicFramePr>
+              <a:graphicFrameLocks xmlns:a="http://schemas.openxmlformats.org/drawingml/2006/main" noChangeAspect="1"/>
+            </wp:cNvGraphicFramePr>
+            <a:graphic xmlns:a="http://schemas.openxmlformats.org/drawingml/2006/main">
+              <a:graphicData uri="http://schemas.openxmlformats.org/drawingml/2006/picture">
+                <pic:pic xmlns:pic="http://schemas.openxmlformats.org/drawingml/2006/picture">
+                  <pic:nvPicPr>
+                    <pic:cNvPr id="0" name="Picture 5"/>
+                    <pic:cNvPicPr>
+                      <a:picLocks noChangeAspect="1" noChangeArrowheads="1"/>
+                    </pic:cNvPicPr>
+                  </pic:nvPicPr>
+                  <pic:blipFill>
+                    <a:blip r:embed="rId30" cstate="print">
+                      <a:extLst>
+                        <a:ext uri="{28A0092B-C50C-407E-A947-70E740481C1C}">
+                          <a14:useLocalDpi xmlns:a14="http://schemas.microsoft.com/office/drawing/2010/main" val="0"/>
+                        </a:ext>
+                      </a:extLst>
+                    </a:blip>
+                    <a:srcRect/>
+                    <a:stretch>
+                      <a:fillRect/>
+                    </a:stretch>
+                  </pic:blipFill>
+                  <pic:spPr bwMode="auto">
+                    <a:xfrm>
+                      <a:off x="0" y="0"/>
+                      <a:ext cx="6363970" cy="3342005"/>
+                    </a:xfrm>
+                    <a:prstGeom prst="rect">
+                      <a:avLst/>
+                    </a:prstGeom>
+                    <a:noFill/>
+                    <a:ln>
+                      <a:noFill/>
+                    </a:ln>
+                  </pic:spPr>
+                </pic:pic>
+              </a:graphicData>
+            </a:graphic>
+          </wp:inline>
+        </w:drawing>
+      </w:r>
+    </w:p>
+    <w:p>
+      <w:pPr>
+        <w:rPr>
+          <w:lang w:val="ru-RU"/>
+        </w:rPr>
+      </w:pPr>
+      <w:r>
+        <w:rPr>
+          <w:lang w:val="ru-RU"/>
+        </w:rPr>
+        <w:br w:type="page"/>
+      </w:r>
+    </w:p>
+    <w:p>
+      <w:pPr>
+        <w:rPr>
+          <w:b/>
+          <w:bCs/>
+          <w:sz w:val="28"/>
+          <w:szCs w:val="32"/>
+          <w:lang w:val="ru-RU"/>
+        </w:rPr>
+      </w:pPr>
+      <w:r>
+        <w:rPr>
+          <w:b/>
+          <w:bCs/>
+          <w:sz w:val="28"/>
+          <w:szCs w:val="32"/>
+          <w:lang w:val="ru-RU"/>
+        </w:rPr>
+        <w:lastRenderedPageBreak/>
+        <w:t>Геометрическое альбедо</w:t>
+      </w:r>
+    </w:p>
+    <w:p>
+      <w:pPr>
+        <w:rPr>
+          <w:b/>
+          <w:bCs/>
+          <w:lang w:val="ru-RU"/>
+        </w:rPr>
+      </w:pPr>
+      <w:r>
+        <w:rPr>
+          <w:color w:val="252525"/>
+          <w:szCs w:val="24"/>
+          <w:lang w:val="ru-RU"/>
+        </w:rPr>
+        <w:t>О</w:t>
+      </w:r>
+      <w:r>
+        <w:rPr>
+          <w:color w:val="252525"/>
+          <w:szCs w:val="24"/>
+          <w:lang w:val="ru-RU"/>
+        </w:rPr>
+        <w:t>тношение его фактической яркости, видимой от источника света (то есть под нулевым фазовым углом), к идеализированной</w:t>
+      </w:r>
+      <w:r>
+        <w:rPr>
+          <w:color w:val="252525"/>
+          <w:szCs w:val="24"/>
+          <w:lang w:val="ru-RU"/>
+        </w:rPr>
+        <w:t xml:space="preserve"> полностью отражающей</w:t>
+      </w:r>
+      <w:r>
+        <w:rPr>
+          <w:color w:val="252525"/>
+          <w:szCs w:val="24"/>
+          <w:lang w:val="ru-RU"/>
+        </w:rPr>
+        <w:t xml:space="preserve"> плоскости</w:t>
+      </w:r>
+      <w:r>
+        <w:rPr>
+          <w:color w:val="252525"/>
+          <w:szCs w:val="24"/>
+          <w:lang w:val="ru-RU"/>
+        </w:rPr>
+        <w:t>.</w:t>
+      </w:r>
+      <w:r>
+        <w:rPr>
+          <w:color w:val="252525"/>
+          <w:szCs w:val="24"/>
+          <w:lang w:val="ru-RU"/>
+        </w:rPr>
+        <w:t xml:space="preserve"> </w:t>
+      </w:r>
+    </w:p>
+    <w:p>
+      <w:pPr>
+        <w:rPr>
+          <w:lang w:val="ru-RU"/>
+        </w:rPr>
+      </w:pPr>
+      <w:r>
+        <w:rPr>
+          <w:lang w:val="ru-RU"/>
+        </w:rPr>
+        <w:t xml:space="preserve">Земля имеет геометрическое альбедо </w:t>
+      </w:r>
+      <w:r>
+        <w:rPr>
+          <w:color w:val="202122"/>
+          <w:szCs w:val="24"/>
+          <w:shd w:val="clear" w:color="auto" w:fill="F8F9FA"/>
+        </w:rPr>
+        <w:t>0.434</w:t>
+      </w:r>
+      <w:r>
+        <w:rPr>
+          <w:lang w:val="ru-RU"/>
+        </w:rPr>
+        <w:t>.</w:t>
+      </w:r>
+    </w:p>
+    <w:p>
+      <w:pPr>
+        <w:rPr>
+          <w:lang w:val="ru-RU"/>
+        </w:rPr>
+      </w:pPr>
+      <w:r>
+        <w:rPr>
+          <w:lang w:val="ru-RU"/>
+        </w:rPr>
+        <w:t>Подтверждённых планет, с заполненными полями столбца геометрическое альбедо: 12</w:t>
+      </w:r>
+    </w:p>
+    <w:p>
+      <w:pPr>
+        <w:rPr>
+          <w:lang w:val="ru-RU"/>
+        </w:rPr>
+      </w:pPr>
+      <w:r>
+        <w:rPr>
+          <w:lang w:val="ru-RU"/>
+        </w:rPr>
+        <w:t>Сам</w:t>
+      </w:r>
+      <w:r>
+        <w:rPr>
+          <w:lang w:val="ru-RU"/>
+        </w:rPr>
+        <w:t>ый</w:t>
+      </w:r>
+      <w:r>
+        <w:rPr>
+          <w:lang w:val="ru-RU"/>
+        </w:rPr>
+        <w:t xml:space="preserve"> большой </w:t>
+      </w:r>
+      <w:r>
+        <w:rPr>
+          <w:lang w:val="ru-RU"/>
+        </w:rPr>
+        <w:t xml:space="preserve">показатель у </w:t>
+      </w:r>
+      <w:r>
+        <w:t>Kepler</w:t>
+      </w:r>
+      <w:r>
+        <w:rPr>
+          <w:lang w:val="ru-RU"/>
+        </w:rPr>
+        <w:t xml:space="preserve">-1658 </w:t>
+      </w:r>
+      <w:r>
+        <w:t>b</w:t>
+      </w:r>
+      <w:r>
+        <w:rPr>
+          <w:lang w:val="ru-RU"/>
+        </w:rPr>
+        <w:t xml:space="preserve"> - </w:t>
+      </w:r>
+      <w:r>
+        <w:rPr>
+          <w:lang w:val="ru-RU"/>
+        </w:rPr>
+        <w:t>0.785</w:t>
+      </w:r>
+      <w:r>
+        <w:rPr>
+          <w:lang w:val="ru-RU"/>
+        </w:rPr>
+        <w:t xml:space="preserve">, </w:t>
+      </w:r>
+      <w:r>
+        <w:rPr>
+          <w:lang w:val="ru-RU"/>
+        </w:rPr>
+        <w:t>самый маленький</w:t>
+      </w:r>
+      <w:r>
+        <w:rPr>
+          <w:lang w:val="ru-RU"/>
+        </w:rPr>
+        <w:t xml:space="preserve"> </w:t>
       </w:r>
       <w:r>
         <w:t>WASP</w:t>
@@ -7049,10 +8918,59 @@
         <w:rPr>
           <w:lang w:val="ru-RU"/>
         </w:rPr>
-        <w:t xml:space="preserve">-87 </w:t>
-      </w:r>
-      <w:r>
-        <w:t>A</w:t>
+        <w:t xml:space="preserve">-104 </w:t>
+      </w:r>
+      <w:r>
+        <w:t>b</w:t>
+      </w:r>
+      <w:r>
+        <w:rPr>
+          <w:lang w:val="ru-RU"/>
+        </w:rPr>
+        <w:t xml:space="preserve"> - </w:t>
+      </w:r>
+      <w:r>
+        <w:rPr>
+          <w:lang w:val="ru-RU"/>
+        </w:rPr>
+        <w:t>0.030</w:t>
+      </w:r>
+      <w:r>
+        <w:rPr>
+          <w:lang w:val="ru-RU"/>
+        </w:rPr>
+        <w:t>.</w:t>
+      </w:r>
+    </w:p>
+    <w:p>
+      <w:pPr>
+        <w:rPr>
+          <w:lang w:val="ru-RU"/>
+        </w:rPr>
+      </w:pPr>
+      <w:r>
+        <w:rPr>
+          <w:lang w:val="ru-RU"/>
+        </w:rPr>
+        <w:t>Почти тако</w:t>
+      </w:r>
+      <w:r>
+        <w:rPr>
+          <w:lang w:val="ru-RU"/>
+        </w:rPr>
+        <w:t>е</w:t>
+      </w:r>
+      <w:r>
+        <w:rPr>
+          <w:lang w:val="ru-RU"/>
+        </w:rPr>
+        <w:t xml:space="preserve"> же геометрическое альбедо как и Земля име</w:t>
+      </w:r>
+      <w:r>
+        <w:rPr>
+          <w:lang w:val="ru-RU"/>
+        </w:rPr>
+        <w:t>ет</w:t>
       </w:r>
       <w:r>
         <w:rPr>
@@ -7061,91 +8979,397 @@
         <w:t xml:space="preserve"> </w:t>
       </w:r>
       <w:r>
+        <w:t>HD</w:t>
+      </w:r>
+      <w:r>
+        <w:rPr>
+          <w:lang w:val="ru-RU"/>
+        </w:rPr>
+        <w:t xml:space="preserve"> 189733 </w:t>
+      </w:r>
+      <w:r>
         <w:t>b</w:t>
       </w:r>
       <w:r>
         <w:rPr>
           <w:lang w:val="ru-RU"/>
         </w:rPr>
-        <w:t xml:space="preserve">        352.00</w:t>
-      </w:r>
-    </w:p>
-    <w:p>
-      <w:pPr>
-        <w:rPr>
-          <w:lang w:val="ru-RU"/>
-        </w:rPr>
-      </w:pPr>
-    </w:p>
-    <w:p>
-      <w:pPr>
-        <w:rPr>
-          <w:lang w:val="ru-RU"/>
-        </w:rPr>
-      </w:pPr>
-      <w:r>
-        <w:rPr>
-          <w:lang w:val="ru-RU"/>
-        </w:rPr>
-        <w:t xml:space="preserve">Самый маленький угол лямбда у экзопланет: </w:t>
-      </w:r>
-    </w:p>
-    <w:p>
-      <w:r>
-        <w:rPr>
-          <w:lang w:val="ru-RU"/>
-        </w:rPr>
-        <w:t xml:space="preserve">                        </w:t>
-      </w:r>
-      <w:r>
-        <w:t xml:space="preserve">name  </w:t>
-      </w:r>
-      <w:proofErr w:type="spellStart"/>
-      <w:r>
-        <w:t>lambda_angle</w:t>
-      </w:r>
-      <w:proofErr w:type="spellEnd"/>
-    </w:p>
-    <w:p>
-      <w:r>
-        <w:t>1142             HD 63433 b           1.0</w:t>
-      </w:r>
-    </w:p>
-    <w:p>
-      <w:r>
-        <w:t>4134          Kepler-1115 b           1.0</w:t>
-      </w:r>
-    </w:p>
-    <w:p>
-      <w:r>
-        <w:t>3819                K2-29 b           1.5</w:t>
-      </w:r>
-    </w:p>
-    <w:p>
-      <w:r>
-        <w:t>6370  MASCARA-2 b/KELT-20 b           1.6</w:t>
-      </w:r>
-    </w:p>
-    <w:p>
-      <w:pPr>
-        <w:rPr>
-          <w:lang w:val="ru-RU"/>
-        </w:rPr>
-      </w:pPr>
-      <w:r>
-        <w:rPr>
-          <w:lang w:val="ru-RU"/>
-        </w:rPr>
-        <w:t xml:space="preserve">3866               </w:t>
-      </w:r>
-      <w:r>
-        <w:t>KELT</w:t>
-      </w:r>
-      <w:r>
-        <w:rPr>
-          <w:lang w:val="ru-RU"/>
-        </w:rPr>
-        <w:t xml:space="preserve">-1 </w:t>
+        <w:t xml:space="preserve"> - </w:t>
+      </w:r>
+      <w:r>
+        <w:rPr>
+          <w:lang w:val="ru-RU"/>
+        </w:rPr>
+        <w:t>0.40</w:t>
+      </w:r>
+      <w:r>
+        <w:rPr>
+          <w:lang w:val="ru-RU"/>
+        </w:rPr>
+        <w:t>.</w:t>
+      </w:r>
+      <w:r>
+        <w:rPr>
+          <w:lang w:val="ru-RU"/>
+        </w:rPr>
+        <w:t xml:space="preserve"> </w:t>
+      </w:r>
+    </w:p>
+    <w:p>
+      <w:pPr>
+        <w:rPr>
+          <w:lang w:val="ru-RU"/>
+        </w:rPr>
+      </w:pPr>
+      <w:r>
+        <w:rPr>
+          <w:lang w:val="ru-RU"/>
+        </w:rPr>
+        <w:t>Экзопланет геометрическое альбедо которых больше чем имеет Земля: 3</w:t>
+      </w:r>
+    </w:p>
+    <w:p>
+      <w:pPr>
+        <w:jc w:val="center"/>
+        <w:rPr>
+          <w:lang w:val="ru-RU"/>
+        </w:rPr>
+      </w:pPr>
+      <w:r>
+        <w:rPr>
+          <w:lang w:val="ru-RU"/>
+        </w:rPr>
+        <w:t>Экзопланет геометрическое альбедо которых меньше чем имеет Земля: 9</w:t>
+      </w:r>
+      <w:r>
+        <w:rPr>
+          <w:noProof/>
+          <w:lang w:val="ru-RU"/>
+        </w:rPr>
+        <w:drawing>
+          <wp:inline distT="0" distB="0" distL="0" distR="0" wp14:anchorId="1D86DDF9" wp14:editId="38EF3349">
+            <wp:extent cx="5400261" cy="2877303"/>
+            <wp:effectExtent l="0" t="0" r="0" b="0"/>
+            <wp:docPr id="26" name="Рисунок 26"/>
+            <wp:cNvGraphicFramePr>
+              <a:graphicFrameLocks xmlns:a="http://schemas.openxmlformats.org/drawingml/2006/main" noChangeAspect="1"/>
+            </wp:cNvGraphicFramePr>
+            <a:graphic xmlns:a="http://schemas.openxmlformats.org/drawingml/2006/main">
+              <a:graphicData uri="http://schemas.openxmlformats.org/drawingml/2006/picture">
+                <pic:pic xmlns:pic="http://schemas.openxmlformats.org/drawingml/2006/picture">
+                  <pic:nvPicPr>
+                    <pic:cNvPr id="0" name="Picture 7"/>
+                    <pic:cNvPicPr>
+                      <a:picLocks noChangeAspect="1" noChangeArrowheads="1"/>
+                    </pic:cNvPicPr>
+                  </pic:nvPicPr>
+                  <pic:blipFill>
+                    <a:blip r:embed="rId31" cstate="print">
+                      <a:extLst>
+                        <a:ext uri="{28A0092B-C50C-407E-A947-70E740481C1C}">
+                          <a14:useLocalDpi xmlns:a14="http://schemas.microsoft.com/office/drawing/2010/main" val="0"/>
+                        </a:ext>
+                      </a:extLst>
+                    </a:blip>
+                    <a:srcRect/>
+                    <a:stretch>
+                      <a:fillRect/>
+                    </a:stretch>
+                  </pic:blipFill>
+                  <pic:spPr bwMode="auto">
+                    <a:xfrm>
+                      <a:off x="0" y="0"/>
+                      <a:ext cx="5408068" cy="2881463"/>
+                    </a:xfrm>
+                    <a:prstGeom prst="rect">
+                      <a:avLst/>
+                    </a:prstGeom>
+                    <a:noFill/>
+                    <a:ln>
+                      <a:noFill/>
+                    </a:ln>
+                  </pic:spPr>
+                </pic:pic>
+              </a:graphicData>
+            </a:graphic>
+          </wp:inline>
+        </w:drawing>
+      </w:r>
+    </w:p>
+    <w:p>
+      <w:pPr>
+        <w:jc w:val="center"/>
+        <w:rPr>
+          <w:lang w:val="ru-RU"/>
+        </w:rPr>
+      </w:pPr>
+      <w:r>
+        <w:rPr>
+          <w:noProof/>
+        </w:rPr>
+        <w:drawing>
+          <wp:inline distT="0" distB="0" distL="0" distR="0" wp14:anchorId="7953C75F" wp14:editId="4205CE15">
+            <wp:extent cx="5363899" cy="2816087"/>
+            <wp:effectExtent l="0" t="0" r="8255" b="3810"/>
+            <wp:docPr id="27" name="Рисунок 27"/>
+            <wp:cNvGraphicFramePr>
+              <a:graphicFrameLocks xmlns:a="http://schemas.openxmlformats.org/drawingml/2006/main" noChangeAspect="1"/>
+            </wp:cNvGraphicFramePr>
+            <a:graphic xmlns:a="http://schemas.openxmlformats.org/drawingml/2006/main">
+              <a:graphicData uri="http://schemas.openxmlformats.org/drawingml/2006/picture">
+                <pic:pic xmlns:pic="http://schemas.openxmlformats.org/drawingml/2006/picture">
+                  <pic:nvPicPr>
+                    <pic:cNvPr id="0" name="Picture 8"/>
+                    <pic:cNvPicPr>
+                      <a:picLocks noChangeAspect="1" noChangeArrowheads="1"/>
+                    </pic:cNvPicPr>
+                  </pic:nvPicPr>
+                  <pic:blipFill>
+                    <a:blip r:embed="rId32" cstate="print">
+                      <a:extLst>
+                        <a:ext uri="{28A0092B-C50C-407E-A947-70E740481C1C}">
+                          <a14:useLocalDpi xmlns:a14="http://schemas.microsoft.com/office/drawing/2010/main" val="0"/>
+                        </a:ext>
+                      </a:extLst>
+                    </a:blip>
+                    <a:srcRect/>
+                    <a:stretch>
+                      <a:fillRect/>
+                    </a:stretch>
+                  </pic:blipFill>
+                  <pic:spPr bwMode="auto">
+                    <a:xfrm>
+                      <a:off x="0" y="0"/>
+                      <a:ext cx="5377057" cy="2822995"/>
+                    </a:xfrm>
+                    <a:prstGeom prst="rect">
+                      <a:avLst/>
+                    </a:prstGeom>
+                    <a:noFill/>
+                    <a:ln>
+                      <a:noFill/>
+                    </a:ln>
+                  </pic:spPr>
+                </pic:pic>
+              </a:graphicData>
+            </a:graphic>
+          </wp:inline>
+        </w:drawing>
+      </w:r>
+    </w:p>
+    <w:p>
+      <w:pPr>
+        <w:rPr>
+          <w:lang w:val="ru-RU"/>
+        </w:rPr>
+      </w:pPr>
+      <w:r>
+        <w:rPr>
+          <w:lang w:val="ru-RU"/>
+        </w:rPr>
+        <w:br w:type="page"/>
+      </w:r>
+    </w:p>
+    <w:p>
+      <w:pPr>
+        <w:rPr>
+          <w:b/>
+          <w:bCs/>
+          <w:lang w:val="ru-RU"/>
+        </w:rPr>
+      </w:pPr>
+      <w:r>
+        <w:rPr>
+          <w:b/>
+          <w:bCs/>
+          <w:lang w:val="ru-RU"/>
+        </w:rPr>
+        <w:lastRenderedPageBreak/>
+        <w:t>Поверхностная гравитация</w:t>
+      </w:r>
+    </w:p>
+    <w:p>
+      <w:pPr>
+        <w:rPr>
+          <w:lang w:val="ru-RU"/>
+        </w:rPr>
+      </w:pPr>
+      <w:r>
+        <w:rPr>
+          <w:lang w:val="ru-RU"/>
+        </w:rPr>
+        <w:t>1g = 9,81 м/с2, ускорение свободного падения на Земле</w:t>
+      </w:r>
+      <w:r>
+        <w:rPr>
+          <w:lang w:val="ru-RU"/>
+        </w:rPr>
+        <w:t>.</w:t>
+      </w:r>
+    </w:p>
+    <w:p>
+      <w:pPr>
+        <w:rPr>
+          <w:lang w:val="ru-RU"/>
+        </w:rPr>
+      </w:pPr>
+      <w:r>
+        <w:rPr>
+          <w:lang w:val="ru-RU"/>
+        </w:rPr>
+        <w:t>Подтверждённых планет, с заполненными полями столбца поверхностная гравитация: 26</w:t>
+      </w:r>
+    </w:p>
+    <w:p>
+      <w:pPr>
+        <w:rPr>
+          <w:lang w:val="ru-RU"/>
+        </w:rPr>
+      </w:pPr>
+      <w:r>
+        <w:rPr>
+          <w:lang w:val="ru-RU"/>
+        </w:rPr>
+        <w:t>Сам</w:t>
+      </w:r>
+      <w:r>
+        <w:rPr>
+          <w:lang w:val="ru-RU"/>
+        </w:rPr>
+        <w:t>ая</w:t>
+      </w:r>
+      <w:r>
+        <w:rPr>
+          <w:lang w:val="ru-RU"/>
+        </w:rPr>
+        <w:t xml:space="preserve"> больш</w:t>
+      </w:r>
+      <w:r>
+        <w:rPr>
+          <w:lang w:val="ru-RU"/>
+        </w:rPr>
+        <w:t>ая</w:t>
+      </w:r>
+      <w:r>
+        <w:rPr>
+          <w:lang w:val="ru-RU"/>
+        </w:rPr>
+        <w:t xml:space="preserve"> поверхностная гравитация у экзопланет</w:t>
+      </w:r>
+      <w:r>
+        <w:rPr>
+          <w:lang w:val="ru-RU"/>
+        </w:rPr>
+        <w:t xml:space="preserve">ы </w:t>
+      </w:r>
+      <w:r>
+        <w:t>LHS</w:t>
+      </w:r>
+      <w:r>
+        <w:rPr>
+          <w:lang w:val="ru-RU"/>
+        </w:rPr>
+        <w:t xml:space="preserve"> 2397</w:t>
+      </w:r>
+      <w:r>
+        <w:t>a</w:t>
+      </w:r>
+      <w:r>
+        <w:rPr>
+          <w:lang w:val="ru-RU"/>
+        </w:rPr>
+        <w:t xml:space="preserve"> </w:t>
+      </w:r>
+      <w:r>
+        <w:t>B</w:t>
+      </w:r>
+      <w:r>
+        <w:rPr>
+          <w:lang w:val="ru-RU"/>
+        </w:rPr>
+        <w:t xml:space="preserve"> -</w:t>
+      </w:r>
+      <w:r>
+        <w:rPr>
+          <w:lang w:val="ru-RU"/>
+        </w:rPr>
+        <w:t xml:space="preserve"> 5.35</w:t>
+      </w:r>
+      <w:r>
+        <w:rPr>
+          <w:lang w:val="ru-RU"/>
+        </w:rPr>
+        <w:t xml:space="preserve"> </w:t>
+      </w:r>
+      <w:r>
+        <w:t>g</w:t>
+      </w:r>
+      <w:r>
+        <w:rPr>
+          <w:lang w:val="ru-RU"/>
+        </w:rPr>
+        <w:t>.</w:t>
+      </w:r>
+    </w:p>
+    <w:p>
+      <w:pPr>
+        <w:rPr>
+          <w:lang w:val="ru-RU"/>
+        </w:rPr>
+      </w:pPr>
+      <w:r>
+        <w:rPr>
+          <w:lang w:val="ru-RU"/>
+        </w:rPr>
+        <w:t>Сам</w:t>
+      </w:r>
+      <w:r>
+        <w:rPr>
+          <w:lang w:val="ru-RU"/>
+        </w:rPr>
+        <w:t>ая</w:t>
+      </w:r>
+      <w:r>
+        <w:rPr>
+          <w:lang w:val="ru-RU"/>
+        </w:rPr>
+        <w:t xml:space="preserve"> </w:t>
+      </w:r>
+      <w:r>
+        <w:rPr>
+          <w:lang w:val="ru-RU"/>
+        </w:rPr>
+        <w:t xml:space="preserve">маленькая </w:t>
+      </w:r>
+      <w:r>
+        <w:rPr>
+          <w:lang w:val="ru-RU"/>
+        </w:rPr>
+        <w:t>поверхностная гравитация у экзопланет</w:t>
+      </w:r>
+      <w:r>
+        <w:rPr>
+          <w:lang w:val="ru-RU"/>
+        </w:rPr>
+        <w:t xml:space="preserve">ы </w:t>
+      </w:r>
+      <w:r>
+        <w:t>HAT</w:t>
+      </w:r>
+      <w:r>
+        <w:rPr>
+          <w:lang w:val="ru-RU"/>
+        </w:rPr>
+        <w:t>-</w:t>
+      </w:r>
+      <w:r>
+        <w:t>P</w:t>
+      </w:r>
+      <w:r>
+        <w:rPr>
+          <w:lang w:val="ru-RU"/>
+        </w:rPr>
+        <w:t xml:space="preserve">-18 </w:t>
       </w:r>
       <w:r>
         <w:t>b</w:t>
@@ -7154,132 +9378,904 @@
         <w:rPr>
           <w:lang w:val="ru-RU"/>
         </w:rPr>
-        <w:t xml:space="preserve">           2.0</w:t>
-      </w:r>
-    </w:p>
-    <w:p>
-      <w:pPr>
-        <w:rPr>
-          <w:lang w:val="ru-RU"/>
-        </w:rPr>
-      </w:pPr>
-    </w:p>
-    <w:p>
-      <w:pPr>
-        <w:rPr>
-          <w:lang w:val="ru-RU"/>
-        </w:rPr>
-      </w:pPr>
-      <w:r>
-        <w:rPr>
-          <w:lang w:val="ru-RU"/>
-        </w:rPr>
-        <w:t xml:space="preserve">Почти такой же угол лямбда как и Земля имеют: </w:t>
-      </w:r>
-    </w:p>
-    <w:p>
-      <w:r>
-        <w:rPr>
-          <w:lang w:val="ru-RU"/>
-        </w:rPr>
-        <w:t xml:space="preserve">                        </w:t>
-      </w:r>
-      <w:r>
-        <w:t xml:space="preserve">name  </w:t>
-      </w:r>
-      <w:proofErr w:type="spellStart"/>
-      <w:r>
-        <w:t>lambda_angle</w:t>
-      </w:r>
-      <w:proofErr w:type="spellEnd"/>
-    </w:p>
-    <w:p>
-      <w:r>
-        <w:t>3866               KELT-1 b           2.0</w:t>
-      </w:r>
-    </w:p>
-    <w:p>
-      <w:r>
-        <w:t>6370  MASCARA-2 b/KELT-20 b           1.6</w:t>
-      </w:r>
-    </w:p>
-    <w:p>
-      <w:r>
-        <w:t>3819                K2-29 b           1.5</w:t>
-      </w:r>
-    </w:p>
-    <w:p>
-      <w:pPr>
-        <w:rPr>
-          <w:lang w:val="ru-RU"/>
-        </w:rPr>
-      </w:pPr>
-      <w:r>
-        <w:rPr>
-          <w:lang w:val="ru-RU"/>
-        </w:rPr>
-        <w:t xml:space="preserve">1142             </w:t>
-      </w:r>
-      <w:r>
-        <w:t>HD</w:t>
-      </w:r>
-      <w:r>
-        <w:rPr>
-          <w:lang w:val="ru-RU"/>
-        </w:rPr>
-        <w:t xml:space="preserve"> 63433 </w:t>
-      </w:r>
-      <w:r>
-        <w:t>b</w:t>
-      </w:r>
-      <w:r>
-        <w:rPr>
-          <w:lang w:val="ru-RU"/>
-        </w:rPr>
-        <w:t xml:space="preserve">           1.0</w:t>
-      </w:r>
-    </w:p>
-    <w:p>
-      <w:pPr>
-        <w:rPr>
-          <w:lang w:val="ru-RU"/>
-        </w:rPr>
-      </w:pPr>
-      <w:r>
-        <w:rPr>
-          <w:lang w:val="ru-RU"/>
-        </w:rPr>
-        <w:t xml:space="preserve">4134          </w:t>
-      </w:r>
-      <w:r>
-        <w:t>Kepler</w:t>
-      </w:r>
-      <w:r>
-        <w:rPr>
-          <w:lang w:val="ru-RU"/>
-        </w:rPr>
-        <w:t xml:space="preserve">-1115 </w:t>
-      </w:r>
-      <w:r>
-        <w:t>b</w:t>
-      </w:r>
-      <w:r>
-        <w:rPr>
-          <w:lang w:val="ru-RU"/>
-        </w:rPr>
-        <w:t xml:space="preserve">           1.0 </w:t>
-      </w:r>
-    </w:p>
-    <w:p>
-      <w:pPr>
-        <w:rPr>
-          <w:lang w:val="ru-RU"/>
-        </w:rPr>
-      </w:pPr>
-    </w:p>
-    <w:p>
-      <w:pPr>
-        <w:rPr>
+        <w:t xml:space="preserve"> - 2.734</w:t>
+      </w:r>
+      <w:r>
+        <w:rPr>
+          <w:lang w:val="ru-RU"/>
+        </w:rPr>
+        <w:t xml:space="preserve"> </w:t>
+      </w:r>
+      <w:r>
+        <w:t>g</w:t>
+      </w:r>
+      <w:r>
+        <w:rPr>
+          <w:lang w:val="ru-RU"/>
+        </w:rPr>
+        <w:t>.</w:t>
+      </w:r>
+    </w:p>
+    <w:p>
+      <w:pPr>
+        <w:rPr>
+          <w:lang w:val="ru-RU"/>
+        </w:rPr>
+      </w:pPr>
+      <w:r>
+        <w:rPr>
+          <w:lang w:val="ru-RU"/>
+        </w:rPr>
+        <w:t>Экзопланет поверхностная гравитация которых больше чем имеет Земля: 26</w:t>
+      </w:r>
+    </w:p>
+    <w:p>
+      <w:pPr>
+        <w:rPr>
+          <w:lang w:val="ru-RU"/>
+        </w:rPr>
+      </w:pPr>
+      <w:r>
+        <w:rPr>
+          <w:lang w:val="ru-RU"/>
+        </w:rPr>
+        <w:t>Экзопланет поверхностная гравитация которых меньше чем имеет Земля: 0</w:t>
+      </w:r>
+    </w:p>
+    <w:p>
+      <w:pPr>
+        <w:jc w:val="center"/>
+        <w:rPr>
+          <w:lang w:val="ru-RU"/>
+        </w:rPr>
+      </w:pPr>
+      <w:r>
+        <w:rPr>
+          <w:noProof/>
+          <w:lang w:val="ru-RU"/>
+        </w:rPr>
+        <w:drawing>
+          <wp:inline distT="0" distB="0" distL="0" distR="0" wp14:anchorId="2284D734" wp14:editId="5D40A162">
+            <wp:extent cx="5473148" cy="2873430"/>
+            <wp:effectExtent l="0" t="0" r="0" b="3175"/>
+            <wp:docPr id="28" name="Рисунок 28"/>
+            <wp:cNvGraphicFramePr>
+              <a:graphicFrameLocks xmlns:a="http://schemas.openxmlformats.org/drawingml/2006/main" noChangeAspect="1"/>
+            </wp:cNvGraphicFramePr>
+            <a:graphic xmlns:a="http://schemas.openxmlformats.org/drawingml/2006/main">
+              <a:graphicData uri="http://schemas.openxmlformats.org/drawingml/2006/picture">
+                <pic:pic xmlns:pic="http://schemas.openxmlformats.org/drawingml/2006/picture">
+                  <pic:nvPicPr>
+                    <pic:cNvPr id="0" name="Picture 9"/>
+                    <pic:cNvPicPr>
+                      <a:picLocks noChangeAspect="1" noChangeArrowheads="1"/>
+                    </pic:cNvPicPr>
+                  </pic:nvPicPr>
+                  <pic:blipFill>
+                    <a:blip r:embed="rId33" cstate="print">
+                      <a:extLst>
+                        <a:ext uri="{28A0092B-C50C-407E-A947-70E740481C1C}">
+                          <a14:useLocalDpi xmlns:a14="http://schemas.microsoft.com/office/drawing/2010/main" val="0"/>
+                        </a:ext>
+                      </a:extLst>
+                    </a:blip>
+                    <a:srcRect/>
+                    <a:stretch>
+                      <a:fillRect/>
+                    </a:stretch>
+                  </pic:blipFill>
+                  <pic:spPr bwMode="auto">
+                    <a:xfrm>
+                      <a:off x="0" y="0"/>
+                      <a:ext cx="5487587" cy="2881011"/>
+                    </a:xfrm>
+                    <a:prstGeom prst="rect">
+                      <a:avLst/>
+                    </a:prstGeom>
+                    <a:noFill/>
+                    <a:ln>
+                      <a:noFill/>
+                    </a:ln>
+                  </pic:spPr>
+                </pic:pic>
+              </a:graphicData>
+            </a:graphic>
+          </wp:inline>
+        </w:drawing>
+      </w:r>
+      <w:r>
+        <w:rPr>
+          <w:noProof/>
+          <w:lang w:val="ru-RU"/>
+        </w:rPr>
+        <w:drawing>
+          <wp:inline distT="0" distB="0" distL="0" distR="0" wp14:anchorId="44C08CD9" wp14:editId="00059E6B">
+            <wp:extent cx="5625548" cy="2953441"/>
+            <wp:effectExtent l="0" t="0" r="0" b="0"/>
+            <wp:docPr id="29" name="Рисунок 29"/>
+            <wp:cNvGraphicFramePr>
+              <a:graphicFrameLocks xmlns:a="http://schemas.openxmlformats.org/drawingml/2006/main" noChangeAspect="1"/>
+            </wp:cNvGraphicFramePr>
+            <a:graphic xmlns:a="http://schemas.openxmlformats.org/drawingml/2006/main">
+              <a:graphicData uri="http://schemas.openxmlformats.org/drawingml/2006/picture">
+                <pic:pic xmlns:pic="http://schemas.openxmlformats.org/drawingml/2006/picture">
+                  <pic:nvPicPr>
+                    <pic:cNvPr id="0" name="Picture 10"/>
+                    <pic:cNvPicPr>
+                      <a:picLocks noChangeAspect="1" noChangeArrowheads="1"/>
+                    </pic:cNvPicPr>
+                  </pic:nvPicPr>
+                  <pic:blipFill>
+                    <a:blip r:embed="rId34" cstate="print">
+                      <a:extLst>
+                        <a:ext uri="{28A0092B-C50C-407E-A947-70E740481C1C}">
+                          <a14:useLocalDpi xmlns:a14="http://schemas.microsoft.com/office/drawing/2010/main" val="0"/>
+                        </a:ext>
+                      </a:extLst>
+                    </a:blip>
+                    <a:srcRect/>
+                    <a:stretch>
+                      <a:fillRect/>
+                    </a:stretch>
+                  </pic:blipFill>
+                  <pic:spPr bwMode="auto">
+                    <a:xfrm>
+                      <a:off x="0" y="0"/>
+                      <a:ext cx="5628571" cy="2955028"/>
+                    </a:xfrm>
+                    <a:prstGeom prst="rect">
+                      <a:avLst/>
+                    </a:prstGeom>
+                    <a:noFill/>
+                    <a:ln>
+                      <a:noFill/>
+                    </a:ln>
+                  </pic:spPr>
+                </pic:pic>
+              </a:graphicData>
+            </a:graphic>
+          </wp:inline>
+        </w:drawing>
+      </w:r>
+    </w:p>
+    <w:p>
+      <w:pPr>
+        <w:rPr>
+          <w:lang w:val="ru-RU"/>
+        </w:rPr>
+      </w:pPr>
+      <w:r>
+        <w:rPr>
+          <w:lang w:val="ru-RU"/>
+        </w:rPr>
+        <w:br w:type="page"/>
+      </w:r>
+    </w:p>
+    <w:p>
+      <w:pPr>
+        <w:rPr>
+          <w:b/>
+          <w:bCs/>
+          <w:lang w:val="ru-RU"/>
+        </w:rPr>
+      </w:pPr>
+      <w:r>
+        <w:rPr>
+          <w:b/>
+          <w:bCs/>
+          <w:lang w:val="ru-RU"/>
+        </w:rPr>
+        <w:lastRenderedPageBreak/>
+        <w:t>Публикационный статус</w:t>
+      </w:r>
+    </w:p>
+    <w:p>
+      <w:pPr>
+        <w:jc w:val="center"/>
+        <w:rPr>
+          <w:lang w:val="ru-RU"/>
+        </w:rPr>
+      </w:pPr>
+      <w:r>
+        <w:rPr>
+          <w:noProof/>
+          <w:lang w:val="ru-RU"/>
+        </w:rPr>
+        <w:drawing>
+          <wp:inline distT="0" distB="0" distL="0" distR="0" wp14:anchorId="3756C6DA" wp14:editId="330CAFFB">
+            <wp:extent cx="6367780" cy="4134485"/>
+            <wp:effectExtent l="0" t="0" r="0" b="0"/>
+            <wp:docPr id="30" name="Рисунок 30"/>
+            <wp:cNvGraphicFramePr>
+              <a:graphicFrameLocks xmlns:a="http://schemas.openxmlformats.org/drawingml/2006/main" noChangeAspect="1"/>
+            </wp:cNvGraphicFramePr>
+            <a:graphic xmlns:a="http://schemas.openxmlformats.org/drawingml/2006/main">
+              <a:graphicData uri="http://schemas.openxmlformats.org/drawingml/2006/picture">
+                <pic:pic xmlns:pic="http://schemas.openxmlformats.org/drawingml/2006/picture">
+                  <pic:nvPicPr>
+                    <pic:cNvPr id="0" name="Picture 11"/>
+                    <pic:cNvPicPr>
+                      <a:picLocks noChangeAspect="1" noChangeArrowheads="1"/>
+                    </pic:cNvPicPr>
+                  </pic:nvPicPr>
+                  <pic:blipFill>
+                    <a:blip r:embed="rId35">
+                      <a:extLst>
+                        <a:ext uri="{28A0092B-C50C-407E-A947-70E740481C1C}">
+                          <a14:useLocalDpi xmlns:a14="http://schemas.microsoft.com/office/drawing/2010/main" val="0"/>
+                        </a:ext>
+                      </a:extLst>
+                    </a:blip>
+                    <a:srcRect/>
+                    <a:stretch>
+                      <a:fillRect/>
+                    </a:stretch>
+                  </pic:blipFill>
+                  <pic:spPr bwMode="auto">
+                    <a:xfrm>
+                      <a:off x="0" y="0"/>
+                      <a:ext cx="6367780" cy="4134485"/>
+                    </a:xfrm>
+                    <a:prstGeom prst="rect">
+                      <a:avLst/>
+                    </a:prstGeom>
+                    <a:noFill/>
+                    <a:ln>
+                      <a:noFill/>
+                    </a:ln>
+                  </pic:spPr>
+                </pic:pic>
+              </a:graphicData>
+            </a:graphic>
+          </wp:inline>
+        </w:drawing>
+      </w:r>
+    </w:p>
+    <w:p>
+      <w:pPr>
+        <w:rPr>
+          <w:lang w:val="ru-RU"/>
+        </w:rPr>
+      </w:pPr>
+      <w:r>
+        <w:rPr>
+          <w:lang w:val="ru-RU"/>
+        </w:rPr>
+        <w:br w:type="page"/>
+      </w:r>
+    </w:p>
+    <w:p>
+      <w:pPr>
+        <w:rPr>
+          <w:b/>
+          <w:bCs/>
+          <w:lang w:val="ru-RU"/>
+        </w:rPr>
+      </w:pPr>
+      <w:r>
+        <w:rPr>
+          <w:b/>
+          <w:bCs/>
+          <w:lang w:val="ru-RU"/>
+        </w:rPr>
+        <w:lastRenderedPageBreak/>
+        <w:t>Тип обнаружения</w:t>
+      </w:r>
+    </w:p>
+    <w:p>
+      <w:pPr>
+        <w:rPr>
+          <w:b/>
+          <w:bCs/>
+          <w:lang w:val="ru-RU"/>
+        </w:rPr>
+      </w:pPr>
+      <w:r>
+        <w:rPr>
+          <w:b/>
+          <w:bCs/>
+          <w:noProof/>
+          <w:lang w:val="ru-RU"/>
+        </w:rPr>
+        <w:drawing>
+          <wp:inline distT="0" distB="0" distL="0" distR="0" wp14:anchorId="4797ECAF" wp14:editId="67305FF8">
+            <wp:extent cx="6129020" cy="3140710"/>
+            <wp:effectExtent l="0" t="0" r="5080" b="2540"/>
+            <wp:docPr id="32" name="Рисунок 32"/>
+            <wp:cNvGraphicFramePr>
+              <a:graphicFrameLocks xmlns:a="http://schemas.openxmlformats.org/drawingml/2006/main" noChangeAspect="1"/>
+            </wp:cNvGraphicFramePr>
+            <a:graphic xmlns:a="http://schemas.openxmlformats.org/drawingml/2006/main">
+              <a:graphicData uri="http://schemas.openxmlformats.org/drawingml/2006/picture">
+                <pic:pic xmlns:pic="http://schemas.openxmlformats.org/drawingml/2006/picture">
+                  <pic:nvPicPr>
+                    <pic:cNvPr id="0" name="Picture 13"/>
+                    <pic:cNvPicPr>
+                      <a:picLocks noChangeAspect="1" noChangeArrowheads="1"/>
+                    </pic:cNvPicPr>
+                  </pic:nvPicPr>
+                  <pic:blipFill>
+                    <a:blip r:embed="rId36">
+                      <a:extLst>
+                        <a:ext uri="{28A0092B-C50C-407E-A947-70E740481C1C}">
+                          <a14:useLocalDpi xmlns:a14="http://schemas.microsoft.com/office/drawing/2010/main" val="0"/>
+                        </a:ext>
+                      </a:extLst>
+                    </a:blip>
+                    <a:srcRect/>
+                    <a:stretch>
+                      <a:fillRect/>
+                    </a:stretch>
+                  </pic:blipFill>
+                  <pic:spPr bwMode="auto">
+                    <a:xfrm>
+                      <a:off x="0" y="0"/>
+                      <a:ext cx="6129020" cy="3140710"/>
+                    </a:xfrm>
+                    <a:prstGeom prst="rect">
+                      <a:avLst/>
+                    </a:prstGeom>
+                    <a:noFill/>
+                    <a:ln>
+                      <a:noFill/>
+                    </a:ln>
+                  </pic:spPr>
+                </pic:pic>
+              </a:graphicData>
+            </a:graphic>
+          </wp:inline>
+        </w:drawing>
+      </w:r>
+      <w:r>
+        <w:rPr>
+          <w:b/>
+          <w:bCs/>
+          <w:noProof/>
+          <w:lang w:val="ru-RU"/>
+        </w:rPr>
+        <w:drawing>
+          <wp:inline distT="0" distB="0" distL="0" distR="0" wp14:anchorId="44DE3470" wp14:editId="01C57518">
+            <wp:extent cx="6359525" cy="3341370"/>
+            <wp:effectExtent l="0" t="0" r="3175" b="0"/>
+            <wp:docPr id="36" name="Рисунок 36"/>
+            <wp:cNvGraphicFramePr>
+              <a:graphicFrameLocks xmlns:a="http://schemas.openxmlformats.org/drawingml/2006/main" noChangeAspect="1"/>
+            </wp:cNvGraphicFramePr>
+            <a:graphic xmlns:a="http://schemas.openxmlformats.org/drawingml/2006/main">
+              <a:graphicData uri="http://schemas.openxmlformats.org/drawingml/2006/picture">
+                <pic:pic xmlns:pic="http://schemas.openxmlformats.org/drawingml/2006/picture">
+                  <pic:nvPicPr>
+                    <pic:cNvPr id="0" name="Picture 17"/>
+                    <pic:cNvPicPr>
+                      <a:picLocks noChangeAspect="1" noChangeArrowheads="1"/>
+                    </pic:cNvPicPr>
+                  </pic:nvPicPr>
+                  <pic:blipFill>
+                    <a:blip r:embed="rId37" cstate="print">
+                      <a:extLst>
+                        <a:ext uri="{28A0092B-C50C-407E-A947-70E740481C1C}">
+                          <a14:useLocalDpi xmlns:a14="http://schemas.microsoft.com/office/drawing/2010/main" val="0"/>
+                        </a:ext>
+                      </a:extLst>
+                    </a:blip>
+                    <a:srcRect/>
+                    <a:stretch>
+                      <a:fillRect/>
+                    </a:stretch>
+                  </pic:blipFill>
+                  <pic:spPr bwMode="auto">
+                    <a:xfrm>
+                      <a:off x="0" y="0"/>
+                      <a:ext cx="6359525" cy="3341370"/>
+                    </a:xfrm>
+                    <a:prstGeom prst="rect">
+                      <a:avLst/>
+                    </a:prstGeom>
+                    <a:noFill/>
+                    <a:ln>
+                      <a:noFill/>
+                    </a:ln>
+                  </pic:spPr>
+                </pic:pic>
+              </a:graphicData>
+            </a:graphic>
+          </wp:inline>
+        </w:drawing>
+      </w:r>
+    </w:p>
+    <w:p>
+      <w:pPr>
+        <w:rPr>
+          <w:b/>
+          <w:bCs/>
+          <w:lang w:val="ru-RU"/>
+        </w:rPr>
+      </w:pPr>
+      <w:r>
+        <w:rPr>
+          <w:b/>
+          <w:bCs/>
+          <w:noProof/>
+          <w:lang w:val="ru-RU"/>
+        </w:rPr>
+        <w:lastRenderedPageBreak/>
+        <w:drawing>
+          <wp:inline distT="0" distB="0" distL="0" distR="0" wp14:anchorId="00ED6119" wp14:editId="2DB2BDF2">
+            <wp:extent cx="6359525" cy="3341370"/>
+            <wp:effectExtent l="0" t="0" r="3175" b="0"/>
+            <wp:docPr id="35" name="Рисунок 35"/>
+            <wp:cNvGraphicFramePr>
+              <a:graphicFrameLocks xmlns:a="http://schemas.openxmlformats.org/drawingml/2006/main" noChangeAspect="1"/>
+            </wp:cNvGraphicFramePr>
+            <a:graphic xmlns:a="http://schemas.openxmlformats.org/drawingml/2006/main">
+              <a:graphicData uri="http://schemas.openxmlformats.org/drawingml/2006/picture">
+                <pic:pic xmlns:pic="http://schemas.openxmlformats.org/drawingml/2006/picture">
+                  <pic:nvPicPr>
+                    <pic:cNvPr id="0" name="Picture 16"/>
+                    <pic:cNvPicPr>
+                      <a:picLocks noChangeAspect="1" noChangeArrowheads="1"/>
+                    </pic:cNvPicPr>
+                  </pic:nvPicPr>
+                  <pic:blipFill>
+                    <a:blip r:embed="rId38" cstate="print">
+                      <a:extLst>
+                        <a:ext uri="{28A0092B-C50C-407E-A947-70E740481C1C}">
+                          <a14:useLocalDpi xmlns:a14="http://schemas.microsoft.com/office/drawing/2010/main" val="0"/>
+                        </a:ext>
+                      </a:extLst>
+                    </a:blip>
+                    <a:srcRect/>
+                    <a:stretch>
+                      <a:fillRect/>
+                    </a:stretch>
+                  </pic:blipFill>
+                  <pic:spPr bwMode="auto">
+                    <a:xfrm>
+                      <a:off x="0" y="0"/>
+                      <a:ext cx="6359525" cy="3341370"/>
+                    </a:xfrm>
+                    <a:prstGeom prst="rect">
+                      <a:avLst/>
+                    </a:prstGeom>
+                    <a:noFill/>
+                    <a:ln>
+                      <a:noFill/>
+                    </a:ln>
+                  </pic:spPr>
+                </pic:pic>
+              </a:graphicData>
+            </a:graphic>
+          </wp:inline>
+        </w:drawing>
+      </w:r>
+    </w:p>
+    <w:p>
+      <w:pPr>
+        <w:rPr>
+          <w:b/>
+          <w:bCs/>
+          <w:lang w:val="ru-RU"/>
+        </w:rPr>
+      </w:pPr>
+    </w:p>
+    <w:p>
+      <w:pPr>
+        <w:rPr>
+          <w:b/>
+          <w:bCs/>
+          <w:lang w:val="ru-RU"/>
+        </w:rPr>
+      </w:pPr>
+      <w:r>
+        <w:rPr>
+          <w:b/>
+          <w:bCs/>
+          <w:noProof/>
+          <w:lang w:val="ru-RU"/>
+        </w:rPr>
+        <w:drawing>
+          <wp:inline distT="0" distB="0" distL="0" distR="0" wp14:anchorId="0C6BC804" wp14:editId="61E9D8E3">
+            <wp:extent cx="6359525" cy="3341370"/>
+            <wp:effectExtent l="0" t="0" r="3175" b="0"/>
+            <wp:docPr id="33" name="Рисунок 33"/>
+            <wp:cNvGraphicFramePr>
+              <a:graphicFrameLocks xmlns:a="http://schemas.openxmlformats.org/drawingml/2006/main" noChangeAspect="1"/>
+            </wp:cNvGraphicFramePr>
+            <a:graphic xmlns:a="http://schemas.openxmlformats.org/drawingml/2006/main">
+              <a:graphicData uri="http://schemas.openxmlformats.org/drawingml/2006/picture">
+                <pic:pic xmlns:pic="http://schemas.openxmlformats.org/drawingml/2006/picture">
+                  <pic:nvPicPr>
+                    <pic:cNvPr id="0" name="Picture 14"/>
+                    <pic:cNvPicPr>
+                      <a:picLocks noChangeAspect="1" noChangeArrowheads="1"/>
+                    </pic:cNvPicPr>
+                  </pic:nvPicPr>
+                  <pic:blipFill>
+                    <a:blip r:embed="rId39" cstate="print">
+                      <a:extLst>
+                        <a:ext uri="{28A0092B-C50C-407E-A947-70E740481C1C}">
+                          <a14:useLocalDpi xmlns:a14="http://schemas.microsoft.com/office/drawing/2010/main" val="0"/>
+                        </a:ext>
+                      </a:extLst>
+                    </a:blip>
+                    <a:srcRect/>
+                    <a:stretch>
+                      <a:fillRect/>
+                    </a:stretch>
+                  </pic:blipFill>
+                  <pic:spPr bwMode="auto">
+                    <a:xfrm>
+                      <a:off x="0" y="0"/>
+                      <a:ext cx="6359525" cy="3341370"/>
+                    </a:xfrm>
+                    <a:prstGeom prst="rect">
+                      <a:avLst/>
+                    </a:prstGeom>
+                    <a:noFill/>
+                    <a:ln>
+                      <a:noFill/>
+                    </a:ln>
+                  </pic:spPr>
+                </pic:pic>
+              </a:graphicData>
+            </a:graphic>
+          </wp:inline>
+        </w:drawing>
+      </w:r>
+    </w:p>
+    <w:p>
+      <w:pPr>
+        <w:rPr>
+          <w:b/>
+          <w:bCs/>
+          <w:lang w:val="ru-RU"/>
+        </w:rPr>
+      </w:pPr>
+      <w:r>
+        <w:rPr>
+          <w:b/>
+          <w:bCs/>
+          <w:lang w:val="ru-RU"/>
+        </w:rPr>
+        <w:br w:type="page"/>
+      </w:r>
+    </w:p>
+    <w:p>
+      <w:pPr>
+        <w:rPr>
+          <w:b/>
+          <w:bCs/>
+          <w:lang w:val="ru-RU"/>
+        </w:rPr>
+      </w:pPr>
+      <w:r>
+        <w:rPr>
+          <w:b/>
+          <w:bCs/>
+          <w:lang w:val="ru-RU"/>
+        </w:rPr>
+        <w:lastRenderedPageBreak/>
+        <w:t>Тип</w:t>
+      </w:r>
+      <w:r>
+        <w:rPr>
+          <w:b/>
+          <w:bCs/>
+          <w:lang w:val="ru-RU"/>
+        </w:rPr>
+        <w:t xml:space="preserve"> </w:t>
+      </w:r>
+      <w:r>
+        <w:rPr>
+          <w:b/>
+          <w:bCs/>
+          <w:lang w:val="ru-RU"/>
+        </w:rPr>
+        <w:t>измерения массы планет</w:t>
+      </w:r>
+    </w:p>
+    <w:p>
+      <w:pPr>
+        <w:jc w:val="center"/>
+        <w:rPr>
+          <w:b/>
+          <w:bCs/>
+          <w:lang w:val="ru-RU"/>
+        </w:rPr>
+      </w:pPr>
+      <w:r>
+        <w:rPr>
+          <w:b/>
+          <w:bCs/>
+          <w:noProof/>
+          <w:lang w:val="ru-RU"/>
+        </w:rPr>
+        <w:drawing>
+          <wp:inline distT="0" distB="0" distL="0" distR="0" wp14:anchorId="24F39B83" wp14:editId="4A13A220">
+            <wp:extent cx="4893945" cy="3014345"/>
+            <wp:effectExtent l="0" t="0" r="1905" b="0"/>
+            <wp:docPr id="37" name="Рисунок 37"/>
+            <wp:cNvGraphicFramePr>
+              <a:graphicFrameLocks xmlns:a="http://schemas.openxmlformats.org/drawingml/2006/main" noChangeAspect="1"/>
+            </wp:cNvGraphicFramePr>
+            <a:graphic xmlns:a="http://schemas.openxmlformats.org/drawingml/2006/main">
+              <a:graphicData uri="http://schemas.openxmlformats.org/drawingml/2006/picture">
+                <pic:pic xmlns:pic="http://schemas.openxmlformats.org/drawingml/2006/picture">
+                  <pic:nvPicPr>
+                    <pic:cNvPr id="0" name="Picture 18"/>
+                    <pic:cNvPicPr>
+                      <a:picLocks noChangeAspect="1" noChangeArrowheads="1"/>
+                    </pic:cNvPicPr>
+                  </pic:nvPicPr>
+                  <pic:blipFill>
+                    <a:blip r:embed="rId40">
+                      <a:extLst>
+                        <a:ext uri="{28A0092B-C50C-407E-A947-70E740481C1C}">
+                          <a14:useLocalDpi xmlns:a14="http://schemas.microsoft.com/office/drawing/2010/main" val="0"/>
+                        </a:ext>
+                      </a:extLst>
+                    </a:blip>
+                    <a:srcRect/>
+                    <a:stretch>
+                      <a:fillRect/>
+                    </a:stretch>
+                  </pic:blipFill>
+                  <pic:spPr bwMode="auto">
+                    <a:xfrm>
+                      <a:off x="0" y="0"/>
+                      <a:ext cx="4893945" cy="3014345"/>
+                    </a:xfrm>
+                    <a:prstGeom prst="rect">
+                      <a:avLst/>
+                    </a:prstGeom>
+                    <a:noFill/>
+                    <a:ln>
+                      <a:noFill/>
+                    </a:ln>
+                  </pic:spPr>
+                </pic:pic>
+              </a:graphicData>
+            </a:graphic>
+          </wp:inline>
+        </w:drawing>
+      </w:r>
+      <w:r>
+        <w:rPr>
+          <w:b/>
+          <w:bCs/>
+          <w:noProof/>
+          <w:lang w:val="ru-RU"/>
+        </w:rPr>
+        <w:drawing>
+          <wp:inline distT="0" distB="0" distL="0" distR="0" wp14:anchorId="3D7654FC" wp14:editId="3879D98D">
+            <wp:extent cx="6358255" cy="3344545"/>
+            <wp:effectExtent l="0" t="0" r="4445" b="8255"/>
+            <wp:docPr id="38" name="Рисунок 38"/>
+            <wp:cNvGraphicFramePr>
+              <a:graphicFrameLocks xmlns:a="http://schemas.openxmlformats.org/drawingml/2006/main" noChangeAspect="1"/>
+            </wp:cNvGraphicFramePr>
+            <a:graphic xmlns:a="http://schemas.openxmlformats.org/drawingml/2006/main">
+              <a:graphicData uri="http://schemas.openxmlformats.org/drawingml/2006/picture">
+                <pic:pic xmlns:pic="http://schemas.openxmlformats.org/drawingml/2006/picture">
+                  <pic:nvPicPr>
+                    <pic:cNvPr id="0" name="Picture 19"/>
+                    <pic:cNvPicPr>
+                      <a:picLocks noChangeAspect="1" noChangeArrowheads="1"/>
+                    </pic:cNvPicPr>
+                  </pic:nvPicPr>
+                  <pic:blipFill>
+                    <a:blip r:embed="rId41" cstate="print">
+                      <a:extLst>
+                        <a:ext uri="{28A0092B-C50C-407E-A947-70E740481C1C}">
+                          <a14:useLocalDpi xmlns:a14="http://schemas.microsoft.com/office/drawing/2010/main" val="0"/>
+                        </a:ext>
+                      </a:extLst>
+                    </a:blip>
+                    <a:srcRect/>
+                    <a:stretch>
+                      <a:fillRect/>
+                    </a:stretch>
+                  </pic:blipFill>
+                  <pic:spPr bwMode="auto">
+                    <a:xfrm>
+                      <a:off x="0" y="0"/>
+                      <a:ext cx="6358255" cy="3344545"/>
+                    </a:xfrm>
+                    <a:prstGeom prst="rect">
+                      <a:avLst/>
+                    </a:prstGeom>
+                    <a:noFill/>
+                    <a:ln>
+                      <a:noFill/>
+                    </a:ln>
+                  </pic:spPr>
+                </pic:pic>
+              </a:graphicData>
+            </a:graphic>
+          </wp:inline>
+        </w:drawing>
+      </w:r>
+    </w:p>
+    <w:p>
+      <w:pPr>
+        <w:rPr>
+          <w:b/>
+          <w:bCs/>
+          <w:lang w:val="ru-RU"/>
+        </w:rPr>
+      </w:pPr>
+      <w:r>
+        <w:rPr>
+          <w:b/>
+          <w:bCs/>
+          <w:lang w:val="ru-RU"/>
+        </w:rPr>
+        <w:br w:type="page"/>
+      </w:r>
+    </w:p>
+    <w:p>
+      <w:pPr>
+        <w:rPr>
+          <w:b/>
+          <w:bCs/>
+          <w:lang w:val="ru-RU"/>
+        </w:rPr>
+      </w:pPr>
+      <w:r>
+        <w:rPr>
+          <w:b/>
+          <w:bCs/>
+          <w:lang w:val="ru-RU"/>
+        </w:rPr>
+        <w:lastRenderedPageBreak/>
+        <w:t>Тип измерения радиуса планет</w:t>
+      </w:r>
+    </w:p>
+    <w:p>
+      <w:pPr>
+        <w:jc w:val="center"/>
+        <w:rPr>
+          <w:b/>
+          <w:bCs/>
+          <w:lang w:val="ru-RU"/>
+        </w:rPr>
+      </w:pPr>
+      <w:r>
+        <w:rPr>
+          <w:b/>
+          <w:bCs/>
+          <w:noProof/>
+          <w:lang w:val="ru-RU"/>
+        </w:rPr>
+        <w:drawing>
+          <wp:inline distT="0" distB="0" distL="0" distR="0" wp14:anchorId="084B7054" wp14:editId="321776ED">
+            <wp:extent cx="5645150" cy="3054350"/>
+            <wp:effectExtent l="0" t="0" r="0" b="0"/>
+            <wp:docPr id="40" name="Рисунок 40"/>
+            <wp:cNvGraphicFramePr>
+              <a:graphicFrameLocks xmlns:a="http://schemas.openxmlformats.org/drawingml/2006/main" noChangeAspect="1"/>
+            </wp:cNvGraphicFramePr>
+            <a:graphic xmlns:a="http://schemas.openxmlformats.org/drawingml/2006/main">
+              <a:graphicData uri="http://schemas.openxmlformats.org/drawingml/2006/picture">
+                <pic:pic xmlns:pic="http://schemas.openxmlformats.org/drawingml/2006/picture">
+                  <pic:nvPicPr>
+                    <pic:cNvPr id="0" name="Picture 21"/>
+                    <pic:cNvPicPr>
+                      <a:picLocks noChangeAspect="1" noChangeArrowheads="1"/>
+                    </pic:cNvPicPr>
+                  </pic:nvPicPr>
+                  <pic:blipFill>
+                    <a:blip r:embed="rId42">
+                      <a:extLst>
+                        <a:ext uri="{28A0092B-C50C-407E-A947-70E740481C1C}">
+                          <a14:useLocalDpi xmlns:a14="http://schemas.microsoft.com/office/drawing/2010/main" val="0"/>
+                        </a:ext>
+                      </a:extLst>
+                    </a:blip>
+                    <a:srcRect/>
+                    <a:stretch>
+                      <a:fillRect/>
+                    </a:stretch>
+                  </pic:blipFill>
+                  <pic:spPr bwMode="auto">
+                    <a:xfrm>
+                      <a:off x="0" y="0"/>
+                      <a:ext cx="5645150" cy="3054350"/>
+                    </a:xfrm>
+                    <a:prstGeom prst="rect">
+                      <a:avLst/>
+                    </a:prstGeom>
+                    <a:noFill/>
+                    <a:ln>
+                      <a:noFill/>
+                    </a:ln>
+                  </pic:spPr>
+                </pic:pic>
+              </a:graphicData>
+            </a:graphic>
+          </wp:inline>
+        </w:drawing>
+      </w:r>
+      <w:r>
+        <w:rPr>
+          <w:b/>
+          <w:bCs/>
+          <w:noProof/>
+          <w:lang w:val="ru-RU"/>
+        </w:rPr>
+        <w:drawing>
+          <wp:inline distT="0" distB="0" distL="0" distR="0" wp14:anchorId="61C86E06" wp14:editId="6131D0EB">
+            <wp:extent cx="6362700" cy="3340100"/>
+            <wp:effectExtent l="0" t="0" r="0" b="0"/>
+            <wp:docPr id="39" name="Рисунок 39"/>
+            <wp:cNvGraphicFramePr>
+              <a:graphicFrameLocks xmlns:a="http://schemas.openxmlformats.org/drawingml/2006/main" noChangeAspect="1"/>
+            </wp:cNvGraphicFramePr>
+            <a:graphic xmlns:a="http://schemas.openxmlformats.org/drawingml/2006/main">
+              <a:graphicData uri="http://schemas.openxmlformats.org/drawingml/2006/picture">
+                <pic:pic xmlns:pic="http://schemas.openxmlformats.org/drawingml/2006/picture">
+                  <pic:nvPicPr>
+                    <pic:cNvPr id="0" name="Picture 20"/>
+                    <pic:cNvPicPr>
+                      <a:picLocks noChangeAspect="1" noChangeArrowheads="1"/>
+                    </pic:cNvPicPr>
+                  </pic:nvPicPr>
+                  <pic:blipFill>
+                    <a:blip r:embed="rId43" cstate="print">
+                      <a:extLst>
+                        <a:ext uri="{28A0092B-C50C-407E-A947-70E740481C1C}">
+                          <a14:useLocalDpi xmlns:a14="http://schemas.microsoft.com/office/drawing/2010/main" val="0"/>
+                        </a:ext>
+                      </a:extLst>
+                    </a:blip>
+                    <a:srcRect/>
+                    <a:stretch>
+                      <a:fillRect/>
+                    </a:stretch>
+                  </pic:blipFill>
+                  <pic:spPr bwMode="auto">
+                    <a:xfrm>
+                      <a:off x="0" y="0"/>
+                      <a:ext cx="6362700" cy="3340100"/>
+                    </a:xfrm>
+                    <a:prstGeom prst="rect">
+                      <a:avLst/>
+                    </a:prstGeom>
+                    <a:noFill/>
+                    <a:ln>
+                      <a:noFill/>
+                    </a:ln>
+                  </pic:spPr>
+                </pic:pic>
+              </a:graphicData>
+            </a:graphic>
+          </wp:inline>
+        </w:drawing>
+      </w:r>
+    </w:p>
+    <w:p>
+      <w:pPr>
+        <w:rPr>
+          <w:b/>
+          <w:bCs/>
+          <w:lang w:val="ru-RU"/>
+        </w:rPr>
+      </w:pPr>
+      <w:r>
+        <w:rPr>
+          <w:b/>
+          <w:bCs/>
+          <w:lang w:val="ru-RU"/>
+        </w:rPr>
+        <w:br w:type="page"/>
+      </w:r>
+    </w:p>
+    <w:p>
+      <w:pPr>
+        <w:jc w:val="center"/>
+        <w:rPr>
+          <w:b/>
+          <w:bCs/>
           <w:lang w:val="ru-RU"/>
         </w:rPr>
       </w:pPr>
@@ -7295,7 +10291,7 @@
 </file>
 
 <file path=word/numbering.xml><?xml version="1.0" encoding="utf-8"?>
-<w:numbering xmlns:wpc="http://schemas.microsoft.com/office/word/2010/wordprocessingCanvas" xmlns:cx="http://schemas.microsoft.com/office/drawing/2014/chartex" xmlns:cx1="http://schemas.microsoft.com/office/drawing/2015/9/8/chartex" xmlns:cx2="http://schemas.microsoft.com/office/drawing/2015/10/21/chartex" xmlns:cx3="http://schemas.microsoft.com/office/drawing/2016/5/9/chartex" xmlns:cx4="http://schemas.microsoft.com/office/drawing/2016/5/10/chartex" xmlns:cx5="http://schemas.microsoft.com/office/drawing/2016/5/11/chartex" xmlns:cx6="http://schemas.microsoft.com/office/drawing/2016/5/12/chartex" xmlns:cx7="http://schemas.microsoft.com/office/drawing/2016/5/13/chartex" xmlns:cx8="http://schemas.microsoft.com/office/drawing/2016/5/14/chartex" xmlns:mc="http://schemas.openxmlformats.org/markup-compatibility/2006" xmlns:aink="http://schemas.microsoft.com/office/drawing/2016/ink" xmlns:am3d="http://schemas.microsoft.com/office/drawing/2017/model3d" xmlns:o="urn:schemas-microsoft-com:office:office" xmlns:r="http://schemas.openxmlformats.org/officeDocument/2006/relationships" xmlns:m="http://schemas.openxmlformats.org/officeDocument/2006/math" xmlns:v="urn:schemas-microsoft-com:vml" xmlns:wp14="http://schemas.microsoft.com/office/word/2010/wordprocessingDrawing" xmlns:wp="http://schemas.openxmlformats.org/drawingml/2006/wordprocessingDrawing" xmlns:w10="urn:schemas-microsoft-com:office:word" xmlns:w="http://schemas.openxmlformats.org/wordprocessingml/2006/main" xmlns:w14="http://schemas.microsoft.com/office/word/2010/wordml" xmlns:w15="http://schemas.microsoft.com/office/word/2012/wordml" xmlns:w16cid="http://schemas.microsoft.com/office/word/2016/wordml/cid" xmlns:w16se="http://schemas.microsoft.com/office/word/2015/wordml/symex" xmlns:wpg="http://schemas.microsoft.com/office/word/2010/wordprocessingGroup" xmlns:wpi="http://schemas.microsoft.com/office/word/2010/wordprocessingInk" xmlns:wne="http://schemas.microsoft.com/office/word/2006/wordml" xmlns:wps="http://schemas.microsoft.com/office/word/2010/wordprocessingShape" mc:Ignorable="w14 w15 w16se w16cid wp14">
+<w:numbering xmlns:wpc="http://schemas.microsoft.com/office/word/2010/wordprocessingCanvas" xmlns:cx="http://schemas.microsoft.com/office/drawing/2014/chartex" xmlns:cx1="http://schemas.microsoft.com/office/drawing/2015/9/8/chartex" xmlns:cx2="http://schemas.microsoft.com/office/drawing/2015/10/21/chartex" xmlns:cx3="http://schemas.microsoft.com/office/drawing/2016/5/9/chartex" xmlns:cx4="http://schemas.microsoft.com/office/drawing/2016/5/10/chartex" xmlns:cx5="http://schemas.microsoft.com/office/drawing/2016/5/11/chartex" xmlns:cx6="http://schemas.microsoft.com/office/drawing/2016/5/12/chartex" xmlns:cx7="http://schemas.microsoft.com/office/drawing/2016/5/13/chartex" xmlns:cx8="http://schemas.microsoft.com/office/drawing/2016/5/14/chartex" xmlns:mc="http://schemas.openxmlformats.org/markup-compatibility/2006" xmlns:aink="http://schemas.microsoft.com/office/drawing/2016/ink" xmlns:am3d="http://schemas.microsoft.com/office/drawing/2017/model3d" xmlns:o="urn:schemas-microsoft-com:office:office" xmlns:r="http://schemas.openxmlformats.org/officeDocument/2006/relationships" xmlns:m="http://schemas.openxmlformats.org/officeDocument/2006/math" xmlns:v="urn:schemas-microsoft-com:vml" xmlns:wp14="http://schemas.microsoft.com/office/word/2010/wordprocessingDrawing" xmlns:wp="http://schemas.openxmlformats.org/drawingml/2006/wordprocessingDrawing" xmlns:w10="urn:schemas-microsoft-com:office:word" xmlns:w="http://schemas.openxmlformats.org/wordprocessingml/2006/main" xmlns:w14="http://schemas.microsoft.com/office/word/2010/wordml" xmlns:w15="http://schemas.microsoft.com/office/word/2012/wordml" xmlns:w16cex="http://schemas.microsoft.com/office/word/2018/wordml/cex" xmlns:w16cid="http://schemas.microsoft.com/office/word/2016/wordml/cid" xmlns:w16="http://schemas.microsoft.com/office/word/2018/wordml" xmlns:w16se="http://schemas.microsoft.com/office/word/2015/wordml/symex" xmlns:wpg="http://schemas.microsoft.com/office/word/2010/wordprocessingGroup" xmlns:wpi="http://schemas.microsoft.com/office/word/2010/wordprocessingInk" xmlns:wne="http://schemas.microsoft.com/office/word/2006/wordml" xmlns:wps="http://schemas.microsoft.com/office/word/2010/wordprocessingShape" mc:Ignorable="w14 w15 w16se w16cid w16 w16cex wp14">
   <w:abstractNum w:abstractNumId="0" w15:restartNumberingAfterBreak="0">
     <w:nsid w:val="30E8020C"/>
     <w:multiLevelType w:val="multilevel"/>
@@ -7452,7 +10448,7 @@
 </file>
 
 <file path=word/styles.xml><?xml version="1.0" encoding="utf-8"?>
-<w:styles xmlns:mc="http://schemas.openxmlformats.org/markup-compatibility/2006" xmlns:r="http://schemas.openxmlformats.org/officeDocument/2006/relationships" xmlns:w="http://schemas.openxmlformats.org/wordprocessingml/2006/main" xmlns:w14="http://schemas.microsoft.com/office/word/2010/wordml" xmlns:w15="http://schemas.microsoft.com/office/word/2012/wordml" xmlns:w16cid="http://schemas.microsoft.com/office/word/2016/wordml/cid" xmlns:w16se="http://schemas.microsoft.com/office/word/2015/wordml/symex" mc:Ignorable="w14 w15 w16se w16cid">
+<w:styles xmlns:mc="http://schemas.openxmlformats.org/markup-compatibility/2006" xmlns:r="http://schemas.openxmlformats.org/officeDocument/2006/relationships" xmlns:w="http://schemas.openxmlformats.org/wordprocessingml/2006/main" xmlns:w14="http://schemas.microsoft.com/office/word/2010/wordml" xmlns:w15="http://schemas.microsoft.com/office/word/2012/wordml" xmlns:w16cex="http://schemas.microsoft.com/office/word/2018/wordml/cex" xmlns:w16cid="http://schemas.microsoft.com/office/word/2016/wordml/cid" xmlns:w16="http://schemas.microsoft.com/office/word/2018/wordml" xmlns:w16se="http://schemas.microsoft.com/office/word/2015/wordml/symex" mc:Ignorable="w14 w15 w16se w16cid w16 w16cex">
   <w:docDefaults>
     <w:rPrDefault>
       <w:rPr>
@@ -7850,11 +10846,12 @@
   <w:style w:type="paragraph" w:default="1" w:styleId="a">
     <w:name w:val="Normal"/>
     <w:qFormat/>
-    <w:rsid w:val="00E953EA"/>
+    <w:rsid w:val="005D3CCB"/>
   </w:style>
   <w:style w:type="character" w:default="1" w:styleId="a0">
     <w:name w:val="Default Paragraph Font"/>
     <w:uiPriority w:val="1"/>
+    <w:semiHidden/>
     <w:unhideWhenUsed/>
   </w:style>
   <w:style w:type="table" w:default="1" w:styleId="a1">
@@ -8208,7 +11205,7 @@
 </file>
 
 <file path=customXml/itemProps1.xml><?xml version="1.0" encoding="utf-8"?>
-<ds:datastoreItem xmlns:ds="http://schemas.openxmlformats.org/officeDocument/2006/customXml" ds:itemID="{9409FB72-9646-4377-BACE-80F828CB07BC}">
+<ds:datastoreItem xmlns:ds="http://schemas.openxmlformats.org/officeDocument/2006/customXml" ds:itemID="{A51FE08D-C1DC-4D45-A710-09B4D495382A}">
   <ds:schemaRefs>
     <ds:schemaRef ds:uri="http://schemas.openxmlformats.org/officeDocument/2006/bibliography"/>
   </ds:schemaRefs>

--- a/Отчёт.docx
+++ b/Отчёт.docx
@@ -10272,14 +10272,1654 @@
     </w:p>
     <w:p>
       <w:pPr>
-        <w:jc w:val="center"/>
         <w:rPr>
           <w:b/>
           <w:bCs/>
           <w:lang w:val="ru-RU"/>
         </w:rPr>
       </w:pPr>
-    </w:p>
+      <w:r>
+        <w:rPr>
+          <w:b/>
+          <w:bCs/>
+          <w:lang w:val="ru-RU"/>
+        </w:rPr>
+        <w:lastRenderedPageBreak/>
+        <w:t>Альтернативные имена</w:t>
+      </w:r>
+    </w:p>
+    <w:p>
+      <w:pPr>
+        <w:rPr>
+          <w:lang w:val="ru-RU"/>
+        </w:rPr>
+      </w:pPr>
+      <w:r>
+        <w:rPr>
+          <w:lang w:val="ru-RU"/>
+        </w:rPr>
+        <w:t>514</w:t>
+      </w:r>
+      <w:r>
+        <w:rPr>
+          <w:lang w:val="ru-RU"/>
+        </w:rPr>
+        <w:t xml:space="preserve"> планет имеют несколько имён. В среднем планеты с несколькими именами имеют 3,2 имени.</w:t>
+      </w:r>
+    </w:p>
+    <w:p>
+      <w:pPr>
+        <w:rPr>
+          <w:lang w:val="ru-RU"/>
+        </w:rPr>
+      </w:pPr>
+    </w:p>
+    <w:p>
+      <w:pPr>
+        <w:rPr>
+          <w:b/>
+          <w:bCs/>
+          <w:lang w:val="ru-RU"/>
+        </w:rPr>
+      </w:pPr>
+      <w:r>
+        <w:rPr>
+          <w:b/>
+          <w:bCs/>
+          <w:lang w:val="ru-RU"/>
+        </w:rPr>
+        <w:t>Молекулы</w:t>
+      </w:r>
+    </w:p>
+    <w:p>
+      <w:pPr>
+        <w:rPr>
+          <w:lang w:val="ru-RU"/>
+        </w:rPr>
+      </w:pPr>
+      <w:r>
+        <w:rPr>
+          <w:lang w:val="ru-RU"/>
+        </w:rPr>
+        <w:t>У 76 планет найдены молекулы.</w:t>
+      </w:r>
+    </w:p>
+    <w:p>
+      <w:pPr>
+        <w:rPr>
+          <w:lang w:val="ru-RU"/>
+        </w:rPr>
+      </w:pPr>
+      <w:r>
+        <w:rPr>
+          <w:noProof/>
+          <w:lang w:val="ru-RU"/>
+        </w:rPr>
+        <w:drawing>
+          <wp:inline distT="0" distB="0" distL="0" distR="0" wp14:anchorId="3EAE9C5F" wp14:editId="31BD4F41">
+            <wp:extent cx="6362700" cy="3340100"/>
+            <wp:effectExtent l="0" t="0" r="0" b="0"/>
+            <wp:docPr id="41" name="Рисунок 41"/>
+            <wp:cNvGraphicFramePr>
+              <a:graphicFrameLocks xmlns:a="http://schemas.openxmlformats.org/drawingml/2006/main" noChangeAspect="1"/>
+            </wp:cNvGraphicFramePr>
+            <a:graphic xmlns:a="http://schemas.openxmlformats.org/drawingml/2006/main">
+              <a:graphicData uri="http://schemas.openxmlformats.org/drawingml/2006/picture">
+                <pic:pic xmlns:pic="http://schemas.openxmlformats.org/drawingml/2006/picture">
+                  <pic:nvPicPr>
+                    <pic:cNvPr id="0" name="Picture 22"/>
+                    <pic:cNvPicPr>
+                      <a:picLocks noChangeAspect="1" noChangeArrowheads="1"/>
+                    </pic:cNvPicPr>
+                  </pic:nvPicPr>
+                  <pic:blipFill>
+                    <a:blip r:embed="rId44" cstate="print">
+                      <a:extLst>
+                        <a:ext uri="{28A0092B-C50C-407E-A947-70E740481C1C}">
+                          <a14:useLocalDpi xmlns:a14="http://schemas.microsoft.com/office/drawing/2010/main" val="0"/>
+                        </a:ext>
+                      </a:extLst>
+                    </a:blip>
+                    <a:srcRect/>
+                    <a:stretch>
+                      <a:fillRect/>
+                    </a:stretch>
+                  </pic:blipFill>
+                  <pic:spPr bwMode="auto">
+                    <a:xfrm>
+                      <a:off x="0" y="0"/>
+                      <a:ext cx="6362700" cy="3340100"/>
+                    </a:xfrm>
+                    <a:prstGeom prst="rect">
+                      <a:avLst/>
+                    </a:prstGeom>
+                    <a:noFill/>
+                    <a:ln>
+                      <a:noFill/>
+                    </a:ln>
+                  </pic:spPr>
+                </pic:pic>
+              </a:graphicData>
+            </a:graphic>
+          </wp:inline>
+        </w:drawing>
+      </w:r>
+    </w:p>
+    <w:p>
+      <w:pPr>
+        <w:rPr>
+          <w:lang w:val="ru-RU"/>
+        </w:rPr>
+      </w:pPr>
+      <w:r>
+        <w:rPr>
+          <w:lang w:val="ru-RU"/>
+        </w:rPr>
+        <w:br w:type="page"/>
+      </w:r>
+    </w:p>
+    <w:p>
+      <w:pPr>
+        <w:rPr>
+          <w:lang w:val="ru-RU"/>
+        </w:rPr>
+      </w:pPr>
+    </w:p>
+    <w:p>
+      <w:pPr>
+        <w:rPr>
+          <w:b/>
+          <w:bCs/>
+          <w:lang w:val="ru-RU"/>
+        </w:rPr>
+      </w:pPr>
+      <w:r>
+        <w:rPr>
+          <w:b/>
+          <w:bCs/>
+          <w:lang w:val="ru-RU"/>
+        </w:rPr>
+        <w:t>Металличность звезды</w:t>
+      </w:r>
+    </w:p>
+    <w:p>
+      <w:pPr>
+        <w:rPr>
+          <w:lang w:val="ru-RU"/>
+        </w:rPr>
+      </w:pPr>
+      <w:r>
+        <w:rPr>
+          <w:lang w:val="ru-RU"/>
+        </w:rPr>
+        <w:t>Подтверждённых планет, с заполненными полями столбца металличность звезды: 3673</w:t>
+      </w:r>
+    </w:p>
+    <w:p>
+      <w:pPr>
+        <w:rPr>
+          <w:lang w:val="ru-RU"/>
+        </w:rPr>
+      </w:pPr>
+      <w:r>
+        <w:rPr>
+          <w:lang w:val="ru-RU"/>
+        </w:rPr>
+        <w:t>Сам</w:t>
+      </w:r>
+      <w:r>
+        <w:rPr>
+          <w:lang w:val="ru-RU"/>
+        </w:rPr>
+        <w:t>ая</w:t>
+      </w:r>
+      <w:r>
+        <w:rPr>
+          <w:lang w:val="ru-RU"/>
+        </w:rPr>
+        <w:t xml:space="preserve"> больш</w:t>
+      </w:r>
+      <w:r>
+        <w:rPr>
+          <w:lang w:val="ru-RU"/>
+        </w:rPr>
+        <w:t>ая</w:t>
+      </w:r>
+      <w:r>
+        <w:rPr>
+          <w:lang w:val="ru-RU"/>
+        </w:rPr>
+        <w:t xml:space="preserve"> металличность звезды у экзопланет: </w:t>
+      </w:r>
+    </w:p>
+    <w:p>
+      <w:r>
+        <w:t>TOI-503 b             0.610</w:t>
+      </w:r>
+    </w:p>
+    <w:p>
+      <w:r>
+        <w:t>HD 126614 A b             0.560</w:t>
+      </w:r>
+    </w:p>
+    <w:p>
+      <w:r>
+        <w:t>Kepler-378 c             0.553</w:t>
+      </w:r>
+    </w:p>
+    <w:p>
+      <w:r>
+        <w:t>Kepler-378 b             0.553</w:t>
+      </w:r>
+    </w:p>
+    <w:p>
+      <w:r>
+        <w:t>828   HD 177830 A b             0.550</w:t>
+      </w:r>
+    </w:p>
+    <w:p>
+      <w:pPr>
+        <w:rPr>
+          <w:lang w:val="ru-RU"/>
+        </w:rPr>
+      </w:pPr>
+    </w:p>
+    <w:p>
+      <w:pPr>
+        <w:rPr>
+          <w:lang w:val="ru-RU"/>
+        </w:rPr>
+      </w:pPr>
+      <w:r>
+        <w:rPr>
+          <w:lang w:val="ru-RU"/>
+        </w:rPr>
+        <w:t>Сам</w:t>
+      </w:r>
+      <w:r>
+        <w:rPr>
+          <w:lang w:val="ru-RU"/>
+        </w:rPr>
+        <w:t>ая</w:t>
+      </w:r>
+      <w:r>
+        <w:rPr>
+          <w:lang w:val="ru-RU"/>
+        </w:rPr>
+        <w:t xml:space="preserve"> маленьк</w:t>
+      </w:r>
+      <w:r>
+        <w:rPr>
+          <w:lang w:val="ru-RU"/>
+        </w:rPr>
+        <w:t>ая</w:t>
+      </w:r>
+      <w:r>
+        <w:rPr>
+          <w:lang w:val="ru-RU"/>
+        </w:rPr>
+        <w:t xml:space="preserve"> металличность звезды у экзопланет: </w:t>
+      </w:r>
+    </w:p>
+    <w:p>
+      <w:r>
+        <w:t>BD+20 2457 b            -1.000</w:t>
+      </w:r>
+    </w:p>
+    <w:p>
+      <w:r>
+        <w:t>BD+20 2457 c            -1.000</w:t>
+      </w:r>
+    </w:p>
+    <w:p>
+      <w:r>
+        <w:t>Kepler-271 c            -0.951</w:t>
+      </w:r>
+    </w:p>
+    <w:p>
+      <w:pPr>
+        <w:rPr>
+          <w:lang w:val="ru-RU"/>
+        </w:rPr>
+      </w:pPr>
+      <w:r>
+        <w:t>Kepler</w:t>
+      </w:r>
+      <w:r>
+        <w:rPr>
+          <w:lang w:val="ru-RU"/>
+        </w:rPr>
+        <w:t xml:space="preserve">-271 </w:t>
+      </w:r>
+      <w:r>
+        <w:t>b</w:t>
+      </w:r>
+      <w:r>
+        <w:rPr>
+          <w:lang w:val="ru-RU"/>
+        </w:rPr>
+        <w:t xml:space="preserve">            -0.951</w:t>
+      </w:r>
+    </w:p>
+    <w:p>
+      <w:pPr>
+        <w:rPr>
+          <w:lang w:val="ru-RU"/>
+        </w:rPr>
+      </w:pPr>
+      <w:r>
+        <w:rPr>
+          <w:lang w:val="ru-RU"/>
+        </w:rPr>
+        <w:t>Kepler-271 d            -0.951</w:t>
+      </w:r>
+    </w:p>
+    <w:p>
+      <w:pPr>
+        <w:rPr>
+          <w:lang w:val="ru-RU"/>
+        </w:rPr>
+      </w:pPr>
+    </w:p>
+    <w:p>
+      <w:pPr>
+        <w:rPr>
+          <w:lang w:val="ru-RU"/>
+        </w:rPr>
+      </w:pPr>
+      <w:r>
+        <w:rPr>
+          <w:lang w:val="ru-RU"/>
+        </w:rPr>
+        <w:t>Почти так</w:t>
+      </w:r>
+      <w:r>
+        <w:rPr>
+          <w:lang w:val="ru-RU"/>
+        </w:rPr>
+        <w:t>ая</w:t>
+      </w:r>
+      <w:r>
+        <w:rPr>
+          <w:lang w:val="ru-RU"/>
+        </w:rPr>
+        <w:t xml:space="preserve"> же металличность звезды как и Солнце имеют: </w:t>
+      </w:r>
+    </w:p>
+    <w:p>
+      <w:r>
+        <w:t>Kepler-172 d             0.012</w:t>
+      </w:r>
+    </w:p>
+    <w:p>
+      <w:r>
+        <w:t>Kepler-281 b             0.012</w:t>
+      </w:r>
+    </w:p>
+    <w:p>
+      <w:r>
+        <w:t>Kepler-276 d             0.012</w:t>
+      </w:r>
+    </w:p>
+    <w:p>
+      <w:pPr>
+        <w:rPr>
+          <w:lang w:val="ru-RU"/>
+        </w:rPr>
+      </w:pPr>
+      <w:r>
+        <w:t>Kepler</w:t>
+      </w:r>
+      <w:r>
+        <w:rPr>
+          <w:lang w:val="ru-RU"/>
+        </w:rPr>
+        <w:t xml:space="preserve">-276 </w:t>
+      </w:r>
+      <w:r>
+        <w:t>c</w:t>
+      </w:r>
+      <w:r>
+        <w:rPr>
+          <w:lang w:val="ru-RU"/>
+        </w:rPr>
+        <w:t xml:space="preserve">             0.012</w:t>
+      </w:r>
+    </w:p>
+    <w:p>
+      <w:pPr>
+        <w:rPr>
+          <w:lang w:val="ru-RU"/>
+        </w:rPr>
+      </w:pPr>
+      <w:r>
+        <w:rPr>
+          <w:lang w:val="ru-RU"/>
+        </w:rPr>
+        <w:t xml:space="preserve">Kepler-281 c             0.012 </w:t>
+      </w:r>
+    </w:p>
+    <w:p>
+      <w:pPr>
+        <w:rPr>
+          <w:lang w:val="ru-RU"/>
+        </w:rPr>
+      </w:pPr>
+      <w:r>
+        <w:rPr>
+          <w:lang w:val="ru-RU"/>
+        </w:rPr>
+        <w:t>Экзопланет металличность звезды которых больше чем имеет Солнце: 1714</w:t>
+      </w:r>
+    </w:p>
+    <w:p>
+      <w:pPr>
+        <w:rPr>
+          <w:lang w:val="ru-RU"/>
+        </w:rPr>
+      </w:pPr>
+      <w:r>
+        <w:rPr>
+          <w:lang w:val="ru-RU"/>
+        </w:rPr>
+        <w:t>Экзопланет металличность звезды которых меньше чем имеет Солнце: 1946</w:t>
+      </w:r>
+    </w:p>
+    <w:p>
+      <w:pPr>
+        <w:rPr>
+          <w:lang w:val="ru-RU"/>
+        </w:rPr>
+      </w:pPr>
+      <w:r>
+        <w:rPr>
+          <w:lang w:val="ru-RU"/>
+        </w:rPr>
+        <w:br w:type="page"/>
+      </w:r>
+    </w:p>
+    <w:p>
+      <w:r>
+        <w:rPr>
+          <w:noProof/>
+        </w:rPr>
+        <w:lastRenderedPageBreak/>
+        <w:drawing>
+          <wp:inline distT="0" distB="0" distL="0" distR="0" wp14:anchorId="01654EB6" wp14:editId="1ED39E26">
+            <wp:extent cx="6362700" cy="3340100"/>
+            <wp:effectExtent l="0" t="0" r="0" b="0"/>
+            <wp:docPr id="42" name="Рисунок 42"/>
+            <wp:cNvGraphicFramePr>
+              <a:graphicFrameLocks xmlns:a="http://schemas.openxmlformats.org/drawingml/2006/main" noChangeAspect="1"/>
+            </wp:cNvGraphicFramePr>
+            <a:graphic xmlns:a="http://schemas.openxmlformats.org/drawingml/2006/main">
+              <a:graphicData uri="http://schemas.openxmlformats.org/drawingml/2006/picture">
+                <pic:pic xmlns:pic="http://schemas.openxmlformats.org/drawingml/2006/picture">
+                  <pic:nvPicPr>
+                    <pic:cNvPr id="0" name="Picture 23"/>
+                    <pic:cNvPicPr>
+                      <a:picLocks noChangeAspect="1" noChangeArrowheads="1"/>
+                    </pic:cNvPicPr>
+                  </pic:nvPicPr>
+                  <pic:blipFill>
+                    <a:blip r:embed="rId45" cstate="print">
+                      <a:extLst>
+                        <a:ext uri="{28A0092B-C50C-407E-A947-70E740481C1C}">
+                          <a14:useLocalDpi xmlns:a14="http://schemas.microsoft.com/office/drawing/2010/main" val="0"/>
+                        </a:ext>
+                      </a:extLst>
+                    </a:blip>
+                    <a:srcRect/>
+                    <a:stretch>
+                      <a:fillRect/>
+                    </a:stretch>
+                  </pic:blipFill>
+                  <pic:spPr bwMode="auto">
+                    <a:xfrm>
+                      <a:off x="0" y="0"/>
+                      <a:ext cx="6362700" cy="3340100"/>
+                    </a:xfrm>
+                    <a:prstGeom prst="rect">
+                      <a:avLst/>
+                    </a:prstGeom>
+                    <a:noFill/>
+                    <a:ln>
+                      <a:noFill/>
+                    </a:ln>
+                  </pic:spPr>
+                </pic:pic>
+              </a:graphicData>
+            </a:graphic>
+          </wp:inline>
+        </w:drawing>
+      </w:r>
+    </w:p>
+    <w:p>
+      <w:r>
+        <w:br w:type="page"/>
+      </w:r>
+    </w:p>
+    <w:p>
+      <w:pPr>
+        <w:rPr>
+          <w:b/>
+          <w:bCs/>
+          <w:lang w:val="ru-RU"/>
+        </w:rPr>
+      </w:pPr>
+      <w:r>
+        <w:rPr>
+          <w:b/>
+          <w:bCs/>
+          <w:lang w:val="ru-RU"/>
+        </w:rPr>
+        <w:lastRenderedPageBreak/>
+        <w:t>Масса звезды</w:t>
+      </w:r>
+    </w:p>
+    <w:p>
+      <w:pPr>
+        <w:rPr>
+          <w:lang w:val="ru-RU"/>
+        </w:rPr>
+      </w:pPr>
+      <w:r>
+        <w:rPr>
+          <w:lang w:val="ru-RU"/>
+        </w:rPr>
+        <w:t>Подтверждённых планет, с заполненными полями столбца масса звезды: 3827</w:t>
+      </w:r>
+    </w:p>
+    <w:p>
+      <w:pPr>
+        <w:rPr>
+          <w:lang w:val="ru-RU"/>
+        </w:rPr>
+      </w:pPr>
+      <w:r>
+        <w:rPr>
+          <w:lang w:val="ru-RU"/>
+        </w:rPr>
+        <w:t>Сам</w:t>
+      </w:r>
+      <w:r>
+        <w:rPr>
+          <w:lang w:val="ru-RU"/>
+        </w:rPr>
+        <w:t>ая</w:t>
+      </w:r>
+      <w:r>
+        <w:rPr>
+          <w:lang w:val="ru-RU"/>
+        </w:rPr>
+        <w:t xml:space="preserve"> больш</w:t>
+      </w:r>
+      <w:r>
+        <w:rPr>
+          <w:lang w:val="ru-RU"/>
+        </w:rPr>
+        <w:t>ая</w:t>
+      </w:r>
+      <w:r>
+        <w:rPr>
+          <w:lang w:val="ru-RU"/>
+        </w:rPr>
+        <w:t xml:space="preserve"> масса звезды у экзопланет: </w:t>
+      </w:r>
+    </w:p>
+    <w:p>
+      <w:r>
+        <w:t xml:space="preserve">V 921 </w:t>
+      </w:r>
+      <w:proofErr w:type="spellStart"/>
+      <w:r>
+        <w:t>Sco</w:t>
+      </w:r>
+      <w:proofErr w:type="spellEnd"/>
+      <w:r>
+        <w:t xml:space="preserve"> b       20.0</w:t>
+      </w:r>
+    </w:p>
+    <w:p>
+      <w:r>
+        <w:t>MOA-bin-29 b        6.5</w:t>
+      </w:r>
+    </w:p>
+    <w:p>
+      <w:r>
+        <w:t>HD 13189 b        4.5</w:t>
+      </w:r>
+    </w:p>
+    <w:p>
+      <w:r>
+        <w:t>HD</w:t>
+      </w:r>
+      <w:r>
+        <w:t xml:space="preserve"> 119445 </w:t>
+      </w:r>
+      <w:r>
+        <w:t>b</w:t>
+      </w:r>
+      <w:r>
+        <w:t xml:space="preserve">        3.9</w:t>
+      </w:r>
+    </w:p>
+    <w:p>
+      <w:r>
+        <w:t>NGC</w:t>
+      </w:r>
+      <w:r>
+        <w:t xml:space="preserve"> 4349 127 </w:t>
+      </w:r>
+      <w:r>
+        <w:t>b</w:t>
+      </w:r>
+      <w:r>
+        <w:t xml:space="preserve">        3.9</w:t>
+      </w:r>
+    </w:p>
+    <w:p/>
+    <w:p>
+      <w:pPr>
+        <w:rPr>
+          <w:lang w:val="ru-RU"/>
+        </w:rPr>
+      </w:pPr>
+      <w:r>
+        <w:rPr>
+          <w:lang w:val="ru-RU"/>
+        </w:rPr>
+        <w:t>Сам</w:t>
+      </w:r>
+      <w:r>
+        <w:rPr>
+          <w:lang w:val="ru-RU"/>
+        </w:rPr>
+        <w:t>ая</w:t>
+      </w:r>
+      <w:r>
+        <w:rPr>
+          <w:lang w:val="ru-RU"/>
+        </w:rPr>
+        <w:t xml:space="preserve"> маленьк</w:t>
+      </w:r>
+      <w:r>
+        <w:rPr>
+          <w:lang w:val="ru-RU"/>
+        </w:rPr>
+        <w:t>ая</w:t>
+      </w:r>
+      <w:r>
+        <w:rPr>
+          <w:lang w:val="ru-RU"/>
+        </w:rPr>
+        <w:t xml:space="preserve"> масса звезды у экзопланет: </w:t>
+      </w:r>
+    </w:p>
+    <w:p>
+      <w:r>
+        <w:t>OGLE-2016-BLG-1266L b     0.0156</w:t>
+      </w:r>
+    </w:p>
+    <w:p>
+      <w:r>
+        <w:t xml:space="preserve">11 </w:t>
+      </w:r>
+      <w:proofErr w:type="spellStart"/>
+      <w:r>
+        <w:t>Oph</w:t>
+      </w:r>
+      <w:proofErr w:type="spellEnd"/>
+      <w:r>
+        <w:t xml:space="preserve"> b     0.0162</w:t>
+      </w:r>
+    </w:p>
+    <w:p>
+      <w:r>
+        <w:t>OGLE-2009-BLG-151L b     0.0180</w:t>
+      </w:r>
+    </w:p>
+    <w:p>
+      <w:r>
+        <w:t>2M 0441+23 b     0.0200</w:t>
+      </w:r>
+    </w:p>
+    <w:p>
+      <w:pPr>
+        <w:rPr>
+          <w:lang w:val="ru-RU"/>
+        </w:rPr>
+      </w:pPr>
+      <w:r>
+        <w:t>OGLE</w:t>
+      </w:r>
+      <w:r>
+        <w:rPr>
+          <w:lang w:val="ru-RU"/>
+        </w:rPr>
+        <w:t>-2012-</w:t>
+      </w:r>
+      <w:r>
+        <w:t>BLG</w:t>
+      </w:r>
+      <w:r>
+        <w:rPr>
+          <w:lang w:val="ru-RU"/>
+        </w:rPr>
+        <w:t>-0358</w:t>
+      </w:r>
+      <w:r>
+        <w:t>L</w:t>
+      </w:r>
+      <w:r>
+        <w:rPr>
+          <w:lang w:val="ru-RU"/>
+        </w:rPr>
+        <w:t xml:space="preserve"> </w:t>
+      </w:r>
+      <w:r>
+        <w:t>b</w:t>
+      </w:r>
+      <w:r>
+        <w:rPr>
+          <w:lang w:val="ru-RU"/>
+        </w:rPr>
+        <w:t xml:space="preserve">     0.0220</w:t>
+      </w:r>
+    </w:p>
+    <w:p>
+      <w:pPr>
+        <w:rPr>
+          <w:lang w:val="ru-RU"/>
+        </w:rPr>
+      </w:pPr>
+    </w:p>
+    <w:p>
+      <w:pPr>
+        <w:rPr>
+          <w:lang w:val="ru-RU"/>
+        </w:rPr>
+      </w:pPr>
+      <w:r>
+        <w:rPr>
+          <w:lang w:val="ru-RU"/>
+        </w:rPr>
+        <w:t>Почти так</w:t>
+      </w:r>
+      <w:r>
+        <w:rPr>
+          <w:lang w:val="ru-RU"/>
+        </w:rPr>
+        <w:t>ая</w:t>
+      </w:r>
+      <w:r>
+        <w:rPr>
+          <w:lang w:val="ru-RU"/>
+        </w:rPr>
+        <w:t xml:space="preserve"> же масса звезды как и Солнце имеют: </w:t>
+      </w:r>
+    </w:p>
+    <w:p>
+      <w:r>
+        <w:t>HN Peg b        1.0</w:t>
+      </w:r>
+    </w:p>
+    <w:p>
+      <w:r>
+        <w:t>Kepler-952 b        1.0</w:t>
+      </w:r>
+    </w:p>
+    <w:p>
+      <w:r>
+        <w:t>HD 37605 c        1.0</w:t>
+      </w:r>
+    </w:p>
+    <w:p>
+      <w:r>
+        <w:t>HD 37605 b        1.0</w:t>
+      </w:r>
+    </w:p>
+    <w:p>
+      <w:r>
+        <w:t>Kepler</w:t>
+      </w:r>
+      <w:r>
+        <w:t xml:space="preserve">-106 </w:t>
+      </w:r>
+      <w:r>
+        <w:t>e</w:t>
+      </w:r>
+      <w:r>
+        <w:t xml:space="preserve">        1.0 </w:t>
+      </w:r>
+    </w:p>
+    <w:p>
+      <w:pPr>
+        <w:rPr>
+          <w:lang w:val="ru-RU"/>
+        </w:rPr>
+      </w:pPr>
+      <w:r>
+        <w:rPr>
+          <w:lang w:val="ru-RU"/>
+        </w:rPr>
+        <w:t>Экзопланет масса звезды которых больше чем имеет Солнце: 1634</w:t>
+      </w:r>
+    </w:p>
+    <w:p>
+      <w:pPr>
+        <w:rPr>
+          <w:lang w:val="ru-RU"/>
+        </w:rPr>
+      </w:pPr>
+      <w:r>
+        <w:rPr>
+          <w:lang w:val="ru-RU"/>
+        </w:rPr>
+        <w:lastRenderedPageBreak/>
+        <w:t>Экзопланет масса звезды которых меньше чем имеет Солнце: 2100</w:t>
+      </w:r>
+      <w:r>
+        <w:rPr>
+          <w:noProof/>
+          <w:lang w:val="ru-RU"/>
+        </w:rPr>
+        <w:drawing>
+          <wp:inline distT="0" distB="0" distL="0" distR="0" wp14:anchorId="575110C8" wp14:editId="5AF57F8A">
+            <wp:extent cx="6362700" cy="3340100"/>
+            <wp:effectExtent l="0" t="0" r="0" b="0"/>
+            <wp:docPr id="43" name="Рисунок 43"/>
+            <wp:cNvGraphicFramePr>
+              <a:graphicFrameLocks xmlns:a="http://schemas.openxmlformats.org/drawingml/2006/main" noChangeAspect="1"/>
+            </wp:cNvGraphicFramePr>
+            <a:graphic xmlns:a="http://schemas.openxmlformats.org/drawingml/2006/main">
+              <a:graphicData uri="http://schemas.openxmlformats.org/drawingml/2006/picture">
+                <pic:pic xmlns:pic="http://schemas.openxmlformats.org/drawingml/2006/picture">
+                  <pic:nvPicPr>
+                    <pic:cNvPr id="0" name="Picture 24"/>
+                    <pic:cNvPicPr>
+                      <a:picLocks noChangeAspect="1" noChangeArrowheads="1"/>
+                    </pic:cNvPicPr>
+                  </pic:nvPicPr>
+                  <pic:blipFill>
+                    <a:blip r:embed="rId46" cstate="print">
+                      <a:extLst>
+                        <a:ext uri="{28A0092B-C50C-407E-A947-70E740481C1C}">
+                          <a14:useLocalDpi xmlns:a14="http://schemas.microsoft.com/office/drawing/2010/main" val="0"/>
+                        </a:ext>
+                      </a:extLst>
+                    </a:blip>
+                    <a:srcRect/>
+                    <a:stretch>
+                      <a:fillRect/>
+                    </a:stretch>
+                  </pic:blipFill>
+                  <pic:spPr bwMode="auto">
+                    <a:xfrm>
+                      <a:off x="0" y="0"/>
+                      <a:ext cx="6362700" cy="3340100"/>
+                    </a:xfrm>
+                    <a:prstGeom prst="rect">
+                      <a:avLst/>
+                    </a:prstGeom>
+                    <a:noFill/>
+                    <a:ln>
+                      <a:noFill/>
+                    </a:ln>
+                  </pic:spPr>
+                </pic:pic>
+              </a:graphicData>
+            </a:graphic>
+          </wp:inline>
+        </w:drawing>
+      </w:r>
+      <w:r>
+        <w:rPr>
+          <w:lang w:val="ru-RU"/>
+        </w:rPr>
+        <w:br/>
+      </w:r>
+      <w:r>
+        <w:rPr>
+          <w:lang w:val="ru-RU"/>
+        </w:rPr>
+        <w:br/>
+      </w:r>
+    </w:p>
+    <w:p>
+      <w:pPr>
+        <w:rPr>
+          <w:lang w:val="ru-RU"/>
+        </w:rPr>
+      </w:pPr>
+      <w:r>
+        <w:rPr>
+          <w:lang w:val="ru-RU"/>
+        </w:rPr>
+        <w:br w:type="page"/>
+      </w:r>
+    </w:p>
+    <w:p>
+      <w:pPr>
+        <w:rPr>
+          <w:b/>
+          <w:bCs/>
+          <w:lang w:val="ru-RU"/>
+        </w:rPr>
+      </w:pPr>
+      <w:r>
+        <w:rPr>
+          <w:b/>
+          <w:bCs/>
+          <w:lang w:val="ru-RU"/>
+        </w:rPr>
+        <w:lastRenderedPageBreak/>
+        <w:t>Радиус звезды</w:t>
+      </w:r>
+    </w:p>
+    <w:p>
+      <w:pPr>
+        <w:rPr>
+          <w:lang w:val="ru-RU"/>
+        </w:rPr>
+      </w:pPr>
+      <w:r>
+        <w:rPr>
+          <w:lang w:val="ru-RU"/>
+        </w:rPr>
+        <w:t>Подтверждённых планет, с заполненными полями столбца радиус звезды: 3677</w:t>
+      </w:r>
+    </w:p>
+    <w:p>
+      <w:pPr>
+        <w:rPr>
+          <w:lang w:val="ru-RU"/>
+        </w:rPr>
+      </w:pPr>
+      <w:r>
+        <w:rPr>
+          <w:lang w:val="ru-RU"/>
+        </w:rPr>
+        <w:t xml:space="preserve">Самый большой радиус звезды у экзопланет: </w:t>
+      </w:r>
+    </w:p>
+    <w:p>
+      <w:r>
+        <w:rPr>
+          <w:lang w:val="ru-RU"/>
+        </w:rPr>
+        <w:t xml:space="preserve">              </w:t>
+      </w:r>
+      <w:r>
+        <w:t xml:space="preserve">name  </w:t>
+      </w:r>
+      <w:proofErr w:type="spellStart"/>
+      <w:r>
+        <w:t>star_radius</w:t>
+      </w:r>
+      <w:proofErr w:type="spellEnd"/>
+    </w:p>
+    <w:p>
+      <w:r>
+        <w:t>920   HD 208527 b        51.10</w:t>
+      </w:r>
+    </w:p>
+    <w:p>
+      <w:r>
+        <w:t>675    HD 13189 b        50.39</w:t>
+      </w:r>
+    </w:p>
+    <w:p>
+      <w:r>
+        <w:t>772   HD 158996 b        50.30</w:t>
+      </w:r>
+    </w:p>
+    <w:p>
+      <w:r>
+        <w:t>970   HD 220074 b        49.67</w:t>
+      </w:r>
+    </w:p>
+    <w:p>
+      <w:r>
+        <w:t xml:space="preserve">6963   beta </w:t>
+      </w:r>
+      <w:proofErr w:type="spellStart"/>
+      <w:r>
+        <w:t>Cnc</w:t>
+      </w:r>
+      <w:proofErr w:type="spellEnd"/>
+      <w:r>
+        <w:t xml:space="preserve"> b        48.96</w:t>
+      </w:r>
+    </w:p>
+    <w:p>
+      <w:pPr>
+        <w:rPr>
+          <w:lang w:val="ru-RU"/>
+        </w:rPr>
+      </w:pPr>
+      <w:r>
+        <w:rPr>
+          <w:lang w:val="ru-RU"/>
+        </w:rPr>
+        <w:t xml:space="preserve">Самый маленький радиус звезды у экзопланет: </w:t>
+      </w:r>
+    </w:p>
+    <w:p>
+      <w:r>
+        <w:rPr>
+          <w:lang w:val="ru-RU"/>
+        </w:rPr>
+        <w:t xml:space="preserve">                   </w:t>
+      </w:r>
+      <w:r>
+        <w:t xml:space="preserve">name  </w:t>
+      </w:r>
+      <w:proofErr w:type="spellStart"/>
+      <w:r>
+        <w:t>star_radius</w:t>
+      </w:r>
+      <w:proofErr w:type="spellEnd"/>
+    </w:p>
+    <w:p>
+      <w:r>
+        <w:t>6421       NLTT 5306 b       0.0156</w:t>
+      </w:r>
+    </w:p>
+    <w:p>
+      <w:r>
+        <w:t>6909     WD 0137-349 b       0.0186</w:t>
+      </w:r>
+    </w:p>
+    <w:p>
+      <w:r>
+        <w:t>6918  WISE 1217+16 A b       0.0910</w:t>
+      </w:r>
+    </w:p>
+    <w:p>
+      <w:r>
+        <w:t>30        2M 2140+16 b       0.1000</w:t>
+      </w:r>
+    </w:p>
+    <w:p>
+      <w:pPr>
+        <w:rPr>
+          <w:lang w:val="ru-RU"/>
+        </w:rPr>
+      </w:pPr>
+      <w:r>
+        <w:rPr>
+          <w:lang w:val="ru-RU"/>
+        </w:rPr>
+        <w:t xml:space="preserve">6675     </w:t>
+      </w:r>
+      <w:proofErr w:type="spellStart"/>
+      <w:r>
+        <w:rPr>
+          <w:lang w:val="ru-RU"/>
+        </w:rPr>
+        <w:t>Teegarden's</w:t>
+      </w:r>
+      <w:proofErr w:type="spellEnd"/>
+      <w:r>
+        <w:rPr>
+          <w:lang w:val="ru-RU"/>
+        </w:rPr>
+        <w:t xml:space="preserve"> c       0.1070</w:t>
+      </w:r>
+    </w:p>
+    <w:p>
+      <w:pPr>
+        <w:rPr>
+          <w:lang w:val="ru-RU"/>
+        </w:rPr>
+      </w:pPr>
+      <w:r>
+        <w:rPr>
+          <w:lang w:val="ru-RU"/>
+        </w:rPr>
+        <w:t xml:space="preserve">Почти такой же радиус звезды как и Солнце имеют: </w:t>
+      </w:r>
+    </w:p>
+    <w:p>
+      <w:r>
+        <w:rPr>
+          <w:lang w:val="ru-RU"/>
+        </w:rPr>
+        <w:t xml:space="preserve">                </w:t>
+      </w:r>
+      <w:r>
+        <w:t xml:space="preserve">name  </w:t>
+      </w:r>
+      <w:proofErr w:type="spellStart"/>
+      <w:r>
+        <w:t>star_radius</w:t>
+      </w:r>
+      <w:proofErr w:type="spellEnd"/>
+    </w:p>
+    <w:p>
+      <w:r>
+        <w:t>6144    Kepler-86 b          1.0</w:t>
+      </w:r>
+    </w:p>
+    <w:p>
+      <w:r>
+        <w:t>1096     HD 43197 b          1.0</w:t>
+      </w:r>
+    </w:p>
+    <w:p>
+      <w:r>
+        <w:t>1106   HD 46375 A b          1.0</w:t>
+      </w:r>
+    </w:p>
+    <w:p>
+      <w:r>
+        <w:t>4790  Kepler-1619 b          1.0</w:t>
+      </w:r>
+    </w:p>
+    <w:p>
+      <w:pPr>
+        <w:rPr>
+          <w:lang w:val="ru-RU"/>
+        </w:rPr>
+      </w:pPr>
+      <w:r>
+        <w:rPr>
+          <w:lang w:val="ru-RU"/>
+        </w:rPr>
+        <w:t xml:space="preserve">1229      HD 9446 b          1.0 </w:t>
+      </w:r>
+    </w:p>
+    <w:p>
+      <w:pPr>
+        <w:rPr>
+          <w:lang w:val="ru-RU"/>
+        </w:rPr>
+      </w:pPr>
+    </w:p>
+    <w:p>
+      <w:pPr>
+        <w:rPr>
+          <w:lang w:val="ru-RU"/>
+        </w:rPr>
+      </w:pPr>
+      <w:r>
+        <w:rPr>
+          <w:lang w:val="ru-RU"/>
+        </w:rPr>
+        <w:t>Экзопланет радиус звезды которых больше чем имеет Солнце: 1772</w:t>
+      </w:r>
+    </w:p>
+    <w:p>
+      <w:pPr>
+        <w:rPr>
+          <w:lang w:val="ru-RU"/>
+        </w:rPr>
+      </w:pPr>
+      <w:r>
+        <w:rPr>
+          <w:lang w:val="ru-RU"/>
+        </w:rPr>
+        <w:t>Экзопланет радиус звезды которых меньше чем имеет Солнце: 1853</w:t>
+      </w:r>
+    </w:p>
+    <w:p>
+      <w:pPr>
+        <w:rPr>
+          <w:lang w:val="ru-RU"/>
+        </w:rPr>
+      </w:pPr>
+      <w:r>
+        <w:rPr>
+          <w:lang w:val="ru-RU"/>
+        </w:rPr>
+        <w:br w:type="page"/>
+      </w:r>
+    </w:p>
+    <w:p>
+      <w:pPr>
+        <w:rPr>
+          <w:lang w:val="ru-RU"/>
+        </w:rPr>
+      </w:pPr>
+      <w:r>
+        <w:rPr>
+          <w:noProof/>
+          <w:lang w:val="ru-RU"/>
+        </w:rPr>
+        <w:lastRenderedPageBreak/>
+        <w:drawing>
+          <wp:inline distT="0" distB="0" distL="0" distR="0" wp14:anchorId="3EC8C49C" wp14:editId="13422C22">
+            <wp:extent cx="6362700" cy="3340100"/>
+            <wp:effectExtent l="0" t="0" r="0" b="0"/>
+            <wp:docPr id="44" name="Рисунок 44"/>
+            <wp:cNvGraphicFramePr>
+              <a:graphicFrameLocks xmlns:a="http://schemas.openxmlformats.org/drawingml/2006/main" noChangeAspect="1"/>
+            </wp:cNvGraphicFramePr>
+            <a:graphic xmlns:a="http://schemas.openxmlformats.org/drawingml/2006/main">
+              <a:graphicData uri="http://schemas.openxmlformats.org/drawingml/2006/picture">
+                <pic:pic xmlns:pic="http://schemas.openxmlformats.org/drawingml/2006/picture">
+                  <pic:nvPicPr>
+                    <pic:cNvPr id="0" name="Picture 25"/>
+                    <pic:cNvPicPr>
+                      <a:picLocks noChangeAspect="1" noChangeArrowheads="1"/>
+                    </pic:cNvPicPr>
+                  </pic:nvPicPr>
+                  <pic:blipFill>
+                    <a:blip r:embed="rId47" cstate="print">
+                      <a:extLst>
+                        <a:ext uri="{28A0092B-C50C-407E-A947-70E740481C1C}">
+                          <a14:useLocalDpi xmlns:a14="http://schemas.microsoft.com/office/drawing/2010/main" val="0"/>
+                        </a:ext>
+                      </a:extLst>
+                    </a:blip>
+                    <a:srcRect/>
+                    <a:stretch>
+                      <a:fillRect/>
+                    </a:stretch>
+                  </pic:blipFill>
+                  <pic:spPr bwMode="auto">
+                    <a:xfrm>
+                      <a:off x="0" y="0"/>
+                      <a:ext cx="6362700" cy="3340100"/>
+                    </a:xfrm>
+                    <a:prstGeom prst="rect">
+                      <a:avLst/>
+                    </a:prstGeom>
+                    <a:noFill/>
+                    <a:ln>
+                      <a:noFill/>
+                    </a:ln>
+                  </pic:spPr>
+                </pic:pic>
+              </a:graphicData>
+            </a:graphic>
+          </wp:inline>
+        </w:drawing>
+      </w:r>
+    </w:p>
+    <w:p>
+      <w:pPr>
+        <w:rPr>
+          <w:lang w:val="ru-RU"/>
+        </w:rPr>
+      </w:pPr>
+      <w:r>
+        <w:rPr>
+          <w:lang w:val="ru-RU"/>
+        </w:rPr>
+        <w:br w:type="page"/>
+      </w:r>
+    </w:p>
+    <w:p/>
+    <w:p>
+      <w:pPr>
+        <w:rPr>
+          <w:b/>
+          <w:bCs/>
+          <w:lang w:val="ru-RU"/>
+        </w:rPr>
+      </w:pPr>
+      <w:r>
+        <w:rPr>
+          <w:b/>
+          <w:bCs/>
+          <w:lang w:val="ru-RU"/>
+        </w:rPr>
+        <w:t>Возраст звезды</w:t>
+      </w:r>
+    </w:p>
+    <w:p>
+      <w:pPr>
+        <w:rPr>
+          <w:lang w:val="ru-RU"/>
+        </w:rPr>
+      </w:pPr>
+      <w:r>
+        <w:rPr>
+          <w:lang w:val="ru-RU"/>
+        </w:rPr>
+        <w:t>В миллиардах лет</w:t>
+      </w:r>
+    </w:p>
+    <w:p>
+      <w:pPr>
+        <w:rPr>
+          <w:lang w:val="ru-RU"/>
+        </w:rPr>
+      </w:pPr>
+      <w:r>
+        <w:rPr>
+          <w:lang w:val="ru-RU"/>
+        </w:rPr>
+        <w:t>Подтверждённых планет, с заполненными полями столбца возраст звезды: 1275</w:t>
+      </w:r>
+    </w:p>
+    <w:p>
+      <w:pPr>
+        <w:rPr>
+          <w:lang w:val="ru-RU"/>
+        </w:rPr>
+      </w:pPr>
+    </w:p>
+    <w:p>
+      <w:pPr>
+        <w:rPr>
+          <w:lang w:val="ru-RU"/>
+        </w:rPr>
+      </w:pPr>
+      <w:r>
+        <w:rPr>
+          <w:lang w:val="ru-RU"/>
+        </w:rPr>
+        <w:t>Пустых полей в столбце возраст звезды: 5618, заполненных: 1395</w:t>
+      </w:r>
+    </w:p>
+    <w:p>
+      <w:pPr>
+        <w:rPr>
+          <w:lang w:val="ru-RU"/>
+        </w:rPr>
+      </w:pPr>
+    </w:p>
+    <w:p>
+      <w:pPr>
+        <w:rPr>
+          <w:lang w:val="ru-RU"/>
+        </w:rPr>
+      </w:pPr>
+      <w:r>
+        <w:rPr>
+          <w:lang w:val="ru-RU"/>
+        </w:rPr>
+        <w:t>Подтверждённых планет, с заполненными полями столбца возраст звезды: 1275</w:t>
+      </w:r>
+    </w:p>
+    <w:p>
+      <w:pPr>
+        <w:rPr>
+          <w:lang w:val="ru-RU"/>
+        </w:rPr>
+      </w:pPr>
+      <w:r>
+        <w:rPr>
+          <w:lang w:val="ru-RU"/>
+        </w:rPr>
+        <w:t xml:space="preserve">Самый большой возраст звезды у экзопланет: </w:t>
+      </w:r>
+    </w:p>
+    <w:p>
+      <w:r>
+        <w:t>6826   WASP-29 b      15.0</w:t>
+      </w:r>
+    </w:p>
+    <w:p>
+      <w:r>
+        <w:t>6810  WASP-183 b      14.9</w:t>
+      </w:r>
+    </w:p>
+    <w:p>
+      <w:r>
+        <w:t>912   HD 20794 b      14.0</w:t>
+      </w:r>
+    </w:p>
+    <w:p>
+      <w:r>
+        <w:t>914   HD 20794 d      14.0</w:t>
+      </w:r>
+    </w:p>
+    <w:p>
+      <w:pPr>
+        <w:rPr>
+          <w:lang w:val="ru-RU"/>
+        </w:rPr>
+      </w:pPr>
+      <w:r>
+        <w:rPr>
+          <w:lang w:val="ru-RU"/>
+        </w:rPr>
+        <w:t>915   HD 20794 e      14.0</w:t>
+      </w:r>
+    </w:p>
+    <w:p>
+      <w:pPr>
+        <w:rPr>
+          <w:lang w:val="ru-RU"/>
+        </w:rPr>
+      </w:pPr>
+      <w:r>
+        <w:rPr>
+          <w:lang w:val="ru-RU"/>
+        </w:rPr>
+        <w:t xml:space="preserve">Самый маленький возраст звезды у экзопланет: </w:t>
+      </w:r>
+    </w:p>
+    <w:p>
+      <w:r>
+        <w:t>6552  Proplyd 133-353    0.0005</w:t>
+      </w:r>
+    </w:p>
+    <w:p>
+      <w:r>
+        <w:t>278          FU Tau b    0.0010</w:t>
+      </w:r>
+    </w:p>
+    <w:p>
+      <w:r>
+        <w:t xml:space="preserve">411          GQ </w:t>
+      </w:r>
+      <w:proofErr w:type="spellStart"/>
+      <w:r>
+        <w:t>Lup</w:t>
+      </w:r>
+      <w:proofErr w:type="spellEnd"/>
+      <w:r>
+        <w:t xml:space="preserve"> b    0.0010</w:t>
+      </w:r>
+    </w:p>
+    <w:p>
+      <w:r>
+        <w:t>190          DH Tau b    0.0010</w:t>
+      </w:r>
+    </w:p>
+    <w:p>
+      <w:pPr>
+        <w:rPr>
+          <w:lang w:val="ru-RU"/>
+        </w:rPr>
+      </w:pPr>
+      <w:r>
+        <w:rPr>
+          <w:lang w:val="ru-RU"/>
+        </w:rPr>
+        <w:t>6587     SR 12 (AB) c    0.0010</w:t>
+      </w:r>
+    </w:p>
+    <w:p>
+      <w:pPr>
+        <w:rPr>
+          <w:lang w:val="ru-RU"/>
+        </w:rPr>
+      </w:pPr>
+      <w:r>
+        <w:rPr>
+          <w:lang w:val="ru-RU"/>
+        </w:rPr>
+        <w:t xml:space="preserve">Почти такой же возраст звезды как и Солнце имеют: </w:t>
+      </w:r>
+    </w:p>
+    <w:p>
+      <w:r>
+        <w:t>597        HD 106574 b       4.6</w:t>
+      </w:r>
+    </w:p>
+    <w:p>
+      <w:r>
+        <w:t>6739        WASP-117 b       4.6</w:t>
+      </w:r>
+    </w:p>
+    <w:p>
+      <w:r>
+        <w:t>641        HD 118203 b       4.6</w:t>
+      </w:r>
+    </w:p>
+    <w:p>
+      <w:r>
+        <w:t>503          HATS-22 b       4.6</w:t>
+      </w:r>
+    </w:p>
+    <w:p>
+      <w:pPr>
+        <w:rPr>
+          <w:lang w:val="ru-RU"/>
+        </w:rPr>
+      </w:pPr>
+      <w:r>
+        <w:rPr>
+          <w:lang w:val="ru-RU"/>
+        </w:rPr>
+        <w:t xml:space="preserve">232   EPIC 212036875 b       4.6 </w:t>
+      </w:r>
+    </w:p>
+    <w:p>
+      <w:pPr>
+        <w:rPr>
+          <w:lang w:val="ru-RU"/>
+        </w:rPr>
+      </w:pPr>
+      <w:r>
+        <w:rPr>
+          <w:lang w:val="ru-RU"/>
+        </w:rPr>
+        <w:t>Старше</w:t>
+      </w:r>
+      <w:r>
+        <w:rPr>
+          <w:lang w:val="ru-RU"/>
+        </w:rPr>
+        <w:t xml:space="preserve"> Солнце: 528</w:t>
+      </w:r>
+    </w:p>
+    <w:p>
+      <w:pPr>
+        <w:rPr>
+          <w:lang w:val="ru-RU"/>
+        </w:rPr>
+      </w:pPr>
+      <w:r>
+        <w:rPr>
+          <w:lang w:val="ru-RU"/>
+        </w:rPr>
+        <w:t xml:space="preserve">Младше </w:t>
+      </w:r>
+      <w:r>
+        <w:rPr>
+          <w:lang w:val="ru-RU"/>
+        </w:rPr>
+        <w:t>Солнц</w:t>
+      </w:r>
+      <w:r>
+        <w:rPr>
+          <w:lang w:val="ru-RU"/>
+        </w:rPr>
+        <w:t>а</w:t>
+      </w:r>
+      <w:r>
+        <w:rPr>
+          <w:lang w:val="ru-RU"/>
+        </w:rPr>
+        <w:t>: 740</w:t>
+      </w:r>
+    </w:p>
+    <w:p>
+      <w:pPr>
+        <w:rPr>
+          <w:lang w:val="ru-RU"/>
+        </w:rPr>
+      </w:pPr>
+      <w:r>
+        <w:rPr>
+          <w:lang w:val="ru-RU"/>
+        </w:rPr>
+        <w:br w:type="page"/>
+      </w:r>
+    </w:p>
+    <w:p>
+      <w:pPr>
+        <w:rPr>
+          <w:lang w:val="ru-RU"/>
+        </w:rPr>
+      </w:pPr>
+      <w:r>
+        <w:rPr>
+          <w:noProof/>
+          <w:lang w:val="ru-RU"/>
+        </w:rPr>
+        <w:lastRenderedPageBreak/>
+        <w:drawing>
+          <wp:inline distT="0" distB="0" distL="0" distR="0" wp14:anchorId="41B9F5E0" wp14:editId="14670793">
+            <wp:extent cx="6362700" cy="3340100"/>
+            <wp:effectExtent l="0" t="0" r="0" b="0"/>
+            <wp:docPr id="45" name="Рисунок 45"/>
+            <wp:cNvGraphicFramePr>
+              <a:graphicFrameLocks xmlns:a="http://schemas.openxmlformats.org/drawingml/2006/main" noChangeAspect="1"/>
+            </wp:cNvGraphicFramePr>
+            <a:graphic xmlns:a="http://schemas.openxmlformats.org/drawingml/2006/main">
+              <a:graphicData uri="http://schemas.openxmlformats.org/drawingml/2006/picture">
+                <pic:pic xmlns:pic="http://schemas.openxmlformats.org/drawingml/2006/picture">
+                  <pic:nvPicPr>
+                    <pic:cNvPr id="0" name="Picture 26"/>
+                    <pic:cNvPicPr>
+                      <a:picLocks noChangeAspect="1" noChangeArrowheads="1"/>
+                    </pic:cNvPicPr>
+                  </pic:nvPicPr>
+                  <pic:blipFill>
+                    <a:blip r:embed="rId48" cstate="print">
+                      <a:extLst>
+                        <a:ext uri="{28A0092B-C50C-407E-A947-70E740481C1C}">
+                          <a14:useLocalDpi xmlns:a14="http://schemas.microsoft.com/office/drawing/2010/main" val="0"/>
+                        </a:ext>
+                      </a:extLst>
+                    </a:blip>
+                    <a:srcRect/>
+                    <a:stretch>
+                      <a:fillRect/>
+                    </a:stretch>
+                  </pic:blipFill>
+                  <pic:spPr bwMode="auto">
+                    <a:xfrm>
+                      <a:off x="0" y="0"/>
+                      <a:ext cx="6362700" cy="3340100"/>
+                    </a:xfrm>
+                    <a:prstGeom prst="rect">
+                      <a:avLst/>
+                    </a:prstGeom>
+                    <a:noFill/>
+                    <a:ln>
+                      <a:noFill/>
+                    </a:ln>
+                  </pic:spPr>
+                </pic:pic>
+              </a:graphicData>
+            </a:graphic>
+          </wp:inline>
+        </w:drawing>
+      </w:r>
+    </w:p>
+    <w:p>
+      <w:pPr>
+        <w:rPr>
+          <w:lang w:val="ru-RU"/>
+        </w:rPr>
+      </w:pPr>
+      <w:r>
+        <w:rPr>
+          <w:lang w:val="ru-RU"/>
+        </w:rPr>
+        <w:br w:type="page"/>
+      </w:r>
+    </w:p>
+    <w:p/>
     <w:sectPr>
       <w:pgSz w:w="12240" w:h="15840"/>
       <w:pgMar w:top="1134" w:right="850" w:bottom="1134" w:left="1350" w:header="720" w:footer="720" w:gutter="0"/>
@@ -11205,7 +12845,7 @@
 </file>
 
 <file path=customXml/itemProps1.xml><?xml version="1.0" encoding="utf-8"?>
-<ds:datastoreItem xmlns:ds="http://schemas.openxmlformats.org/officeDocument/2006/customXml" ds:itemID="{A51FE08D-C1DC-4D45-A710-09B4D495382A}">
+<ds:datastoreItem xmlns:ds="http://schemas.openxmlformats.org/officeDocument/2006/customXml" ds:itemID="{CB04CB33-57D4-4F5F-A63C-39F20EF738E3}">
   <ds:schemaRefs>
     <ds:schemaRef ds:uri="http://schemas.openxmlformats.org/officeDocument/2006/bibliography"/>
   </ds:schemaRefs>
